--- a/Dokument/Projektplan_ProjectC4.docx
+++ b/Dokument/Projektplan_ProjectC4.docx
@@ -185,8 +185,13 @@
     </w:p>
     <w:p>
       <w:r>
-        <w:t>Jimmy Maksymiw</w:t>
-      </w:r>
+        <w:t xml:space="preserve">Jimmy </w:t>
+      </w:r>
+      <w:proofErr w:type="spellStart"/>
+      <w:r>
+        <w:t>Maksymiw</w:t>
+      </w:r>
+      <w:proofErr w:type="spellEnd"/>
       <w:r>
         <w:tab/>
       </w:r>
@@ -1547,7 +1552,15 @@
     </w:p>
     <w:p>
       <w:r>
-        <w:t>Spelet “2048” (bild höger) är en bra referens när det gäller spelkänsla, grafisk profil och helhetsintryck. Detta eftersom hela upplevelsen känns snabb, stilren och allmänt “lightweight”. Dessutom finns det stort utrymme för spelaren att bli bättre och uppnå högre resultat - något vi lägger stor vikt vid.</w:t>
+        <w:t>Spelet “2048” (bild höger) är en bra referens när det gäller spelkänsla, grafisk profil och helhetsintryck. Detta eftersom hela upplevelsen känns snabb, stilren och allmänt “</w:t>
+      </w:r>
+      <w:proofErr w:type="spellStart"/>
+      <w:r>
+        <w:t>lightweight</w:t>
+      </w:r>
+      <w:proofErr w:type="spellEnd"/>
+      <w:r>
+        <w:t>”. Dessutom finns det stort utrymme för spelaren att bli bättre och uppnå högre resultat - något vi lägger stor vikt vid.</w:t>
       </w:r>
     </w:p>
     <w:p/>
@@ -1562,7 +1575,31 @@
     <w:p/>
     <w:p>
       <w:r>
-        <w:t>Den funktionalitet vi strävar efter innefattar inloggning (med möjlighet att lägga till vänner), poängsystem, highscore, chat, match-making, valuta, power-ups och AI.</w:t>
+        <w:t xml:space="preserve">Den funktionalitet vi strävar efter innefattar inloggning (med möjlighet att lägga till vänner), poängsystem, </w:t>
+      </w:r>
+      <w:proofErr w:type="spellStart"/>
+      <w:r>
+        <w:t>highscore</w:t>
+      </w:r>
+      <w:proofErr w:type="spellEnd"/>
+      <w:r>
+        <w:t>, chat, match-</w:t>
+      </w:r>
+      <w:proofErr w:type="spellStart"/>
+      <w:r>
+        <w:t>making</w:t>
+      </w:r>
+      <w:proofErr w:type="spellEnd"/>
+      <w:r>
+        <w:t xml:space="preserve">, valuta, </w:t>
+      </w:r>
+      <w:proofErr w:type="spellStart"/>
+      <w:r>
+        <w:t>power-ups</w:t>
+      </w:r>
+      <w:proofErr w:type="spellEnd"/>
+      <w:r>
+        <w:t xml:space="preserve"> och AI.</w:t>
       </w:r>
     </w:p>
     <w:p>
@@ -1597,7 +1634,23 @@
     </w:p>
     <w:p>
       <w:r>
-        <w:t>Niklas, 24 år. Han gillar datorspel, fotboll och Tetris. På kvällarna spelar han datorspelet League of Legends där han är något skickligare än medelspelaren. På bussen mot skolan försöker han åtgärda sitt spelbegär genom att istället spela på mobilen. Då tar han fram Fyra i rad där han snabbt och enkelt dominerar sina motståndare.</w:t>
+        <w:t xml:space="preserve">Niklas, 24 år. Han gillar datorspel, fotboll och </w:t>
+      </w:r>
+      <w:proofErr w:type="spellStart"/>
+      <w:r>
+        <w:t>Tetris</w:t>
+      </w:r>
+      <w:proofErr w:type="spellEnd"/>
+      <w:r>
+        <w:t xml:space="preserve">. På kvällarna spelar han datorspelet League </w:t>
+      </w:r>
+      <w:proofErr w:type="spellStart"/>
+      <w:r>
+        <w:t>of</w:t>
+      </w:r>
+      <w:proofErr w:type="spellEnd"/>
+      <w:r>
+        <w:t xml:space="preserve"> Legends där han är något skickligare än medelspelaren. På bussen mot skolan försöker han åtgärda sitt spelbegär genom att istället spela på mobilen. Då tar han fram Fyra i rad där han snabbt och enkelt dominerar sina motståndare.</w:t>
       </w:r>
     </w:p>
     <w:p>
@@ -1621,7 +1674,23 @@
     <w:p/>
     <w:p>
       <w:r>
-        <w:t xml:space="preserve">Vi skall arbeta enligt agila principer och använda en iterativ processmodell där vi arbetar inkrementellt. I varje iteration så förfinas kraven, kodskrivandet, testningen med mera och arbetet detaljplaneras för att uppnå målet med den planerade versionen. </w:t>
+        <w:t xml:space="preserve">Vi skall arbeta enligt </w:t>
+      </w:r>
+      <w:proofErr w:type="spellStart"/>
+      <w:r>
+        <w:t>agila</w:t>
+      </w:r>
+      <w:proofErr w:type="spellEnd"/>
+      <w:r>
+        <w:t xml:space="preserve"> principer och använda en iterativ processmodell där vi arbetar inkrementellt. I varje iteration så förfinas kraven, </w:t>
+      </w:r>
+      <w:proofErr w:type="spellStart"/>
+      <w:r>
+        <w:t>kodskrivandet</w:t>
+      </w:r>
+      <w:proofErr w:type="spellEnd"/>
+      <w:r>
+        <w:t xml:space="preserve">, testningen med mera och arbetet detaljplaneras för att uppnå målet med den planerade versionen. </w:t>
       </w:r>
     </w:p>
     <w:p/>
@@ -1728,11 +1797,6 @@
       </w:r>
     </w:p>
     <w:p>
-      <w:pPr>
-        <w:rPr>
-          <w:b/>
-        </w:rPr>
-      </w:pPr>
       <w:r>
         <w:rPr>
           <w:b/>
@@ -1747,6 +1811,17 @@
       </w:r>
       <w:r>
         <w:t>-03-30</w:t>
+      </w:r>
+    </w:p>
+    <w:p>
+      <w:r>
+        <w:rPr>
+          <w:b/>
+        </w:rPr>
+        <w:t>Arbetstid</w:t>
+      </w:r>
+      <w:r>
+        <w:t>: Vecka 12-13</w:t>
       </w:r>
     </w:p>
     <w:p>
@@ -1848,11 +1923,6 @@
       </w:r>
     </w:p>
     <w:p>
-      <w:pPr>
-        <w:rPr>
-          <w:b/>
-        </w:rPr>
-      </w:pPr>
       <w:r>
         <w:rPr>
           <w:b/>
@@ -1867,6 +1937,17 @@
       </w:r>
       <w:r>
         <w:t>-04-13</w:t>
+      </w:r>
+    </w:p>
+    <w:p>
+      <w:r>
+        <w:rPr>
+          <w:b/>
+        </w:rPr>
+        <w:t>Arbetstid</w:t>
+      </w:r>
+      <w:r>
+        <w:t>: Vecka 14-15</w:t>
       </w:r>
     </w:p>
     <w:p>
@@ -1923,11 +2004,6 @@
       </w:r>
     </w:p>
     <w:p>
-      <w:pPr>
-        <w:rPr>
-          <w:b/>
-        </w:rPr>
-      </w:pPr>
       <w:r>
         <w:rPr>
           <w:b/>
@@ -1942,6 +2018,17 @@
       </w:r>
       <w:r>
         <w:t>-04-27</w:t>
+      </w:r>
+    </w:p>
+    <w:p>
+      <w:r>
+        <w:rPr>
+          <w:b/>
+        </w:rPr>
+        <w:t>Arbetstid</w:t>
+      </w:r>
+      <w:r>
+        <w:t>: Vecka 16-17</w:t>
       </w:r>
     </w:p>
     <w:p>
@@ -2010,11 +2097,6 @@
       </w:r>
     </w:p>
     <w:p>
-      <w:pPr>
-        <w:rPr>
-          <w:b/>
-        </w:rPr>
-      </w:pPr>
       <w:r>
         <w:rPr>
           <w:b/>
@@ -2029,6 +2111,17 @@
       </w:r>
       <w:r>
         <w:t>-05-11</w:t>
+      </w:r>
+    </w:p>
+    <w:p>
+      <w:r>
+        <w:rPr>
+          <w:b/>
+        </w:rPr>
+        <w:t>Arbetstid</w:t>
+      </w:r>
+      <w:r>
+        <w:t>: Vecka 18-19</w:t>
       </w:r>
     </w:p>
     <w:p>
@@ -2040,8 +2133,13 @@
         </w:numPr>
       </w:pPr>
       <w:r>
-        <w:t>Implementera bIRC</w:t>
-      </w:r>
+        <w:t xml:space="preserve">Implementera </w:t>
+      </w:r>
+      <w:proofErr w:type="spellStart"/>
+      <w:r>
+        <w:t>bIRC</w:t>
+      </w:r>
+      <w:proofErr w:type="spellEnd"/>
     </w:p>
     <w:p>
       <w:pPr>
@@ -2052,10 +2150,13 @@
         </w:numPr>
       </w:pPr>
       <w:r>
-        <w:t>Lägga till vissa power-ups</w:t>
-      </w:r>
-      <w:bookmarkStart w:id="24" w:name="_GoBack"/>
-      <w:bookmarkEnd w:id="24"/>
+        <w:t xml:space="preserve">Lägga till vissa </w:t>
+      </w:r>
+      <w:proofErr w:type="spellStart"/>
+      <w:r>
+        <w:t>power-ups</w:t>
+      </w:r>
+      <w:proofErr w:type="spellEnd"/>
     </w:p>
     <w:p/>
     <w:p>
@@ -2075,11 +2176,6 @@
       </w:r>
     </w:p>
     <w:p>
-      <w:pPr>
-        <w:rPr>
-          <w:b/>
-        </w:rPr>
-      </w:pPr>
       <w:r>
         <w:rPr>
           <w:b/>
@@ -2094,6 +2190,17 @@
       </w:r>
       <w:r>
         <w:t>-05-25</w:t>
+      </w:r>
+    </w:p>
+    <w:p>
+      <w:r>
+        <w:rPr>
+          <w:b/>
+        </w:rPr>
+        <w:t>Arbetstid</w:t>
+      </w:r>
+      <w:r>
+        <w:t>: Vecka 20-21</w:t>
       </w:r>
     </w:p>
     <w:p>
@@ -2127,14 +2234,14 @@
       <w:pPr>
         <w:pStyle w:val="Heading1"/>
       </w:pPr>
-      <w:bookmarkStart w:id="25" w:name="_Toc288136474"/>
-      <w:bookmarkStart w:id="26" w:name="_Toc414311198"/>
+      <w:bookmarkStart w:id="24" w:name="_Toc288136474"/>
+      <w:bookmarkStart w:id="25" w:name="_Toc414311198"/>
       <w:r>
         <w:lastRenderedPageBreak/>
         <w:t>Riskanalys</w:t>
       </w:r>
+      <w:bookmarkEnd w:id="24"/>
       <w:bookmarkEnd w:id="25"/>
-      <w:bookmarkEnd w:id="26"/>
     </w:p>
     <w:p/>
     <w:p>
@@ -2183,8 +2290,13 @@
         </w:numPr>
       </w:pPr>
       <w:r>
-        <w:t>Konsekvens: Dåligt flow</w:t>
-      </w:r>
+        <w:t xml:space="preserve">Konsekvens: Dåligt </w:t>
+      </w:r>
+      <w:proofErr w:type="spellStart"/>
+      <w:r>
+        <w:t>flow</w:t>
+      </w:r>
+      <w:proofErr w:type="spellEnd"/>
     </w:p>
     <w:p>
       <w:pPr>
@@ -2245,8 +2357,13 @@
         </w:numPr>
       </w:pPr>
       <w:r>
-        <w:t>Konsekvens: Ingen multiplayer</w:t>
-      </w:r>
+        <w:t xml:space="preserve">Konsekvens: Ingen </w:t>
+      </w:r>
+      <w:proofErr w:type="spellStart"/>
+      <w:r>
+        <w:t>multiplayer</w:t>
+      </w:r>
+      <w:proofErr w:type="spellEnd"/>
     </w:p>
     <w:p>
       <w:pPr>
@@ -2356,6 +2473,8 @@
           <w:numId w:val="4"/>
         </w:numPr>
       </w:pPr>
+      <w:bookmarkStart w:id="26" w:name="_GoBack"/>
+      <w:bookmarkEnd w:id="26"/>
       <w:r>
         <w:t>Förebyggande: Många möten, bra kommunikation, några öl</w:t>
       </w:r>
@@ -2451,7 +2570,13 @@
         </w:numPr>
       </w:pPr>
       <w:r>
-        <w:t>Åtgärdande: Läsa på om android, kontakt handledare för rådgivning, youtube-videos</w:t>
+        <w:t>Åtgärdande: Läsa på om android, kont</w:t>
+      </w:r>
+      <w:r>
+        <w:t>akt handledare för rådgivning, Y</w:t>
+      </w:r>
+      <w:r>
+        <w:t>outube-videos</w:t>
       </w:r>
     </w:p>
     <w:p/>
@@ -5067,7 +5192,7 @@
 </file>
 
 <file path=customXml/itemProps1.xml><?xml version="1.0" encoding="utf-8"?>
-<ds:datastoreItem xmlns:ds="http://schemas.openxmlformats.org/officeDocument/2006/customXml" ds:itemID="{F84335CF-A039-FA49-9D53-63BAA489A424}">
+<ds:datastoreItem xmlns:ds="http://schemas.openxmlformats.org/officeDocument/2006/customXml" ds:itemID="{6D35CD7D-2B88-B143-99A9-EEB19C1E87AC}">
   <ds:schemaRefs>
     <ds:schemaRef ds:uri="http://schemas.openxmlformats.org/officeDocument/2006/bibliography"/>
   </ds:schemaRefs>

--- a/Dokument/Projektplan_ProjectC4.docx
+++ b/Dokument/Projektplan_ProjectC4.docx
@@ -252,6 +252,7 @@
           <w:docPartUnique/>
         </w:docPartObj>
       </w:sdtPr>
+      <w:sdtEndPr/>
       <w:sdtContent>
         <w:p>
           <w:pPr>
@@ -2226,22 +2227,57 @@
       <w:r>
         <w:t>Upprensning och finslipning av kod</w:t>
       </w:r>
+    </w:p>
+    <w:p>
       <w:r>
         <w:br w:type="page"/>
       </w:r>
     </w:p>
     <w:p>
       <w:pPr>
+        <w:pStyle w:val="Heading2"/>
+      </w:pPr>
+      <w:proofErr w:type="spellStart"/>
+      <w:r>
+        <w:lastRenderedPageBreak/>
+        <w:t>Gantt</w:t>
+      </w:r>
+      <w:proofErr w:type="spellEnd"/>
+      <w:r>
+        <w:t>-schema</w:t>
+      </w:r>
+    </w:p>
+    <w:p>
+      <w:bookmarkStart w:id="24" w:name="_GoBack"/>
+      <w:bookmarkEnd w:id="24"/>
+    </w:p>
+    <w:p>
+      <w:pPr>
+        <w:rPr>
+          <w:rFonts w:eastAsiaTheme="majorEastAsia" w:cstheme="majorBidi"/>
+          <w:b/>
+          <w:bCs/>
+          <w:color w:val="4F81BD" w:themeColor="accent1"/>
+          <w:sz w:val="26"/>
+          <w:szCs w:val="26"/>
+        </w:rPr>
+      </w:pPr>
+      <w:r>
+        <w:br w:type="page"/>
+      </w:r>
+    </w:p>
+    <w:p>
+      <w:pPr>
         <w:pStyle w:val="Heading1"/>
       </w:pPr>
-      <w:bookmarkStart w:id="24" w:name="_Toc288136474"/>
-      <w:bookmarkStart w:id="25" w:name="_Toc414311198"/>
+      <w:bookmarkStart w:id="25" w:name="_Toc288136474"/>
+      <w:bookmarkStart w:id="26" w:name="_Toc414311198"/>
       <w:r>
         <w:lastRenderedPageBreak/>
         <w:t>Riskanalys</w:t>
       </w:r>
-      <w:bookmarkEnd w:id="24"/>
       <w:bookmarkEnd w:id="25"/>
+      <w:bookmarkEnd w:id="26"/>
     </w:p>
     <w:p/>
     <w:p>
@@ -2473,8 +2509,6 @@
           <w:numId w:val="4"/>
         </w:numPr>
       </w:pPr>
-      <w:bookmarkStart w:id="26" w:name="_GoBack"/>
-      <w:bookmarkEnd w:id="26"/>
       <w:r>
         <w:t>Förebyggande: Många möten, bra kommunikation, några öl</w:t>
       </w:r>
@@ -2622,6 +2656,7 @@
         <w:docPartUnique/>
       </w:docPartObj>
     </w:sdtPr>
+    <w:sdtEndPr/>
     <w:sdtContent>
       <w:p>
         <w:pPr>
@@ -5192,7 +5227,7 @@
 </file>
 
 <file path=customXml/itemProps1.xml><?xml version="1.0" encoding="utf-8"?>
-<ds:datastoreItem xmlns:ds="http://schemas.openxmlformats.org/officeDocument/2006/customXml" ds:itemID="{6D35CD7D-2B88-B143-99A9-EEB19C1E87AC}">
+<ds:datastoreItem xmlns:ds="http://schemas.openxmlformats.org/officeDocument/2006/customXml" ds:itemID="{E7EEC369-D31C-8842-A19C-B9C4AA58D06B}">
   <ds:schemaRefs>
     <ds:schemaRef ds:uri="http://schemas.openxmlformats.org/officeDocument/2006/bibliography"/>
   </ds:schemaRefs>

--- a/Dokument/Projektplan_ProjectC4.docx
+++ b/Dokument/Projektplan_ProjectC4.docx
@@ -1,6 +1,6 @@
 
 <file path=word/document.xml><?xml version="1.0" encoding="utf-8"?>
-<w:document xmlns:wpc="http://schemas.microsoft.com/office/word/2010/wordprocessingCanvas" xmlns:mo="http://schemas.microsoft.com/office/mac/office/2008/main" xmlns:mc="http://schemas.openxmlformats.org/markup-compatibility/2006" xmlns:mv="urn:schemas-microsoft-com:mac:vml" xmlns:o="urn:schemas-microsoft-com:office:office" xmlns:r="http://schemas.openxmlformats.org/officeDocument/2006/relationships" xmlns:m="http://schemas.openxmlformats.org/officeDocument/2006/math" xmlns:v="urn:schemas-microsoft-com:vml" xmlns:wp14="http://schemas.microsoft.com/office/word/2010/wordprocessingDrawing" xmlns:wp="http://schemas.openxmlformats.org/drawingml/2006/wordprocessingDrawing" xmlns:w10="urn:schemas-microsoft-com:office:word" xmlns:w="http://schemas.openxmlformats.org/wordprocessingml/2006/main" xmlns:w14="http://schemas.microsoft.com/office/word/2010/wordml" xmlns:wpg="http://schemas.microsoft.com/office/word/2010/wordprocessingGroup" xmlns:wpi="http://schemas.microsoft.com/office/word/2010/wordprocessingInk" xmlns:wne="http://schemas.microsoft.com/office/word/2006/wordml" xmlns:wps="http://schemas.microsoft.com/office/word/2010/wordprocessingShape" mc:Ignorable="w14 wp14">
+<w:document xmlns:wpc="http://schemas.microsoft.com/office/word/2010/wordprocessingCanvas" xmlns:mc="http://schemas.openxmlformats.org/markup-compatibility/2006" xmlns:o="urn:schemas-microsoft-com:office:office" xmlns:r="http://schemas.openxmlformats.org/officeDocument/2006/relationships" xmlns:m="http://schemas.openxmlformats.org/officeDocument/2006/math" xmlns:v="urn:schemas-microsoft-com:vml" xmlns:wp14="http://schemas.microsoft.com/office/word/2010/wordprocessingDrawing" xmlns:wp="http://schemas.openxmlformats.org/drawingml/2006/wordprocessingDrawing" xmlns:w10="urn:schemas-microsoft-com:office:word" xmlns:w="http://schemas.openxmlformats.org/wordprocessingml/2006/main" xmlns:w14="http://schemas.microsoft.com/office/word/2010/wordml" xmlns:w15="http://schemas.microsoft.com/office/word/2012/wordml" xmlns:wpg="http://schemas.microsoft.com/office/word/2010/wordprocessingGroup" xmlns:wpi="http://schemas.microsoft.com/office/word/2010/wordprocessingInk" xmlns:wne="http://schemas.microsoft.com/office/word/2006/wordml" xmlns:wps="http://schemas.microsoft.com/office/word/2010/wordprocessingShape" mc:Ignorable="w14 w15 wp14">
   <w:body>
     <w:p>
       <w:pPr>
@@ -76,7 +76,7 @@
       <w:r>
         <w:rPr>
           <w:noProof/>
-          <w:lang w:val="en-US"/>
+          <w:lang w:eastAsia="sv-SE"/>
         </w:rPr>
         <w:drawing>
           <wp:anchor distT="0" distB="0" distL="114300" distR="114300" simplePos="0" relativeHeight="251659264" behindDoc="0" locked="0" layoutInCell="1" allowOverlap="1" wp14:anchorId="7A888C79" wp14:editId="6381F6E4">
@@ -104,7 +104,7 @@
                     </pic:cNvPicPr>
                   </pic:nvPicPr>
                   <pic:blipFill>
-                    <a:blip r:embed="rId9">
+                    <a:blip r:embed="rId8">
                       <a:extLst>
                         <a:ext uri="{28A0092B-C50C-407E-A947-70E740481C1C}">
                           <a14:useLocalDpi xmlns:a14="http://schemas.microsoft.com/office/drawing/2010/main" val="0"/>
@@ -185,13 +185,8 @@
     </w:p>
     <w:p>
       <w:r>
-        <w:t xml:space="preserve">Jimmy </w:t>
-      </w:r>
-      <w:proofErr w:type="spellStart"/>
-      <w:r>
-        <w:t>Maksymiw</w:t>
-      </w:r>
-      <w:proofErr w:type="spellEnd"/>
+        <w:t>Jimmy Maksymiw</w:t>
+      </w:r>
       <w:r>
         <w:tab/>
       </w:r>
@@ -256,15 +251,15 @@
       <w:sdtContent>
         <w:p>
           <w:pPr>
-            <w:pStyle w:val="TOCHeading"/>
+            <w:pStyle w:val="Innehllsfrteckningsrubrik"/>
             <w:rPr>
-              <w:rStyle w:val="Heading1Char"/>
+              <w:rStyle w:val="Rubrik1Char"/>
               <w:b/>
             </w:rPr>
           </w:pPr>
           <w:r>
             <w:rPr>
-              <w:rStyle w:val="Heading1Char"/>
+              <w:rStyle w:val="Rubrik1Char"/>
               <w:b/>
             </w:rPr>
             <w:t>Innehållsförteckning</w:t>
@@ -272,7 +267,7 @@
         </w:p>
         <w:p>
           <w:pPr>
-            <w:pStyle w:val="TOC1"/>
+            <w:pStyle w:val="Innehll1"/>
             <w:tabs>
               <w:tab w:val="right" w:leader="dot" w:pos="8296"/>
             </w:tabs>
@@ -296,7 +291,7 @@
           <w:hyperlink w:anchor="_Toc414311187" w:history="1">
             <w:r>
               <w:rPr>
-                <w:rStyle w:val="Hyperlink"/>
+                <w:rStyle w:val="Hyperlnk"/>
                 <w:noProof/>
               </w:rPr>
               <w:t>Revisionshistorik</w:t>
@@ -353,7 +348,7 @@
         </w:p>
         <w:p>
           <w:pPr>
-            <w:pStyle w:val="TOC1"/>
+            <w:pStyle w:val="Innehll1"/>
             <w:tabs>
               <w:tab w:val="right" w:leader="dot" w:pos="8296"/>
             </w:tabs>
@@ -368,7 +363,7 @@
           <w:hyperlink w:anchor="_Toc414311188" w:history="1">
             <w:r>
               <w:rPr>
-                <w:rStyle w:val="Hyperlink"/>
+                <w:rStyle w:val="Hyperlnk"/>
                 <w:noProof/>
               </w:rPr>
               <w:t>Översikt</w:t>
@@ -425,7 +420,7 @@
         </w:p>
         <w:p>
           <w:pPr>
-            <w:pStyle w:val="TOC2"/>
+            <w:pStyle w:val="Innehll2"/>
             <w:tabs>
               <w:tab w:val="right" w:leader="dot" w:pos="8296"/>
             </w:tabs>
@@ -438,7 +433,7 @@
           <w:hyperlink w:anchor="_Toc414311189" w:history="1">
             <w:r>
               <w:rPr>
-                <w:rStyle w:val="Hyperlink"/>
+                <w:rStyle w:val="Hyperlnk"/>
                 <w:noProof/>
               </w:rPr>
               <w:t>Syfte</w:t>
@@ -495,7 +490,7 @@
         </w:p>
         <w:p>
           <w:pPr>
-            <w:pStyle w:val="TOC2"/>
+            <w:pStyle w:val="Innehll2"/>
             <w:tabs>
               <w:tab w:val="right" w:leader="dot" w:pos="8296"/>
             </w:tabs>
@@ -508,7 +503,7 @@
           <w:hyperlink w:anchor="_Toc414311190" w:history="1">
             <w:r>
               <w:rPr>
-                <w:rStyle w:val="Hyperlink"/>
+                <w:rStyle w:val="Hyperlnk"/>
                 <w:noProof/>
               </w:rPr>
               <w:t>Omfattning</w:t>
@@ -565,7 +560,7 @@
         </w:p>
         <w:p>
           <w:pPr>
-            <w:pStyle w:val="TOC2"/>
+            <w:pStyle w:val="Innehll2"/>
             <w:tabs>
               <w:tab w:val="right" w:leader="dot" w:pos="8296"/>
             </w:tabs>
@@ -578,7 +573,7 @@
           <w:hyperlink w:anchor="_Toc414311191" w:history="1">
             <w:r>
               <w:rPr>
-                <w:rStyle w:val="Hyperlink"/>
+                <w:rStyle w:val="Hyperlnk"/>
                 <w:noProof/>
               </w:rPr>
               <w:t>Mål</w:t>
@@ -635,7 +630,7 @@
         </w:p>
         <w:p>
           <w:pPr>
-            <w:pStyle w:val="TOC1"/>
+            <w:pStyle w:val="Innehll1"/>
             <w:tabs>
               <w:tab w:val="right" w:leader="dot" w:pos="8296"/>
             </w:tabs>
@@ -650,7 +645,7 @@
           <w:hyperlink w:anchor="_Toc414311192" w:history="1">
             <w:r>
               <w:rPr>
-                <w:rStyle w:val="Hyperlink"/>
+                <w:rStyle w:val="Hyperlnk"/>
                 <w:noProof/>
               </w:rPr>
               <w:t>Kortfattad produktbeskrivning</w:t>
@@ -707,7 +702,7 @@
         </w:p>
         <w:p>
           <w:pPr>
-            <w:pStyle w:val="TOC1"/>
+            <w:pStyle w:val="Innehll1"/>
             <w:tabs>
               <w:tab w:val="right" w:leader="dot" w:pos="8296"/>
             </w:tabs>
@@ -722,7 +717,7 @@
           <w:hyperlink w:anchor="_Toc414311193" w:history="1">
             <w:r>
               <w:rPr>
-                <w:rStyle w:val="Hyperlink"/>
+                <w:rStyle w:val="Hyperlnk"/>
                 <w:noProof/>
               </w:rPr>
               <w:t>Målgrupp</w:t>
@@ -779,7 +774,7 @@
         </w:p>
         <w:p>
           <w:pPr>
-            <w:pStyle w:val="TOC1"/>
+            <w:pStyle w:val="Innehll1"/>
             <w:tabs>
               <w:tab w:val="right" w:leader="dot" w:pos="8296"/>
             </w:tabs>
@@ -794,7 +789,7 @@
           <w:hyperlink w:anchor="_Toc414311194" w:history="1">
             <w:r>
               <w:rPr>
-                <w:rStyle w:val="Hyperlink"/>
+                <w:rStyle w:val="Hyperlnk"/>
                 <w:noProof/>
               </w:rPr>
               <w:t>Utvecklingsprocess</w:t>
@@ -851,7 +846,7 @@
         </w:p>
         <w:p>
           <w:pPr>
-            <w:pStyle w:val="TOC1"/>
+            <w:pStyle w:val="Innehll1"/>
             <w:tabs>
               <w:tab w:val="right" w:leader="dot" w:pos="8296"/>
             </w:tabs>
@@ -866,7 +861,7 @@
           <w:hyperlink w:anchor="_Toc414311195" w:history="1">
             <w:r>
               <w:rPr>
-                <w:rStyle w:val="Hyperlink"/>
+                <w:rStyle w:val="Hyperlnk"/>
                 <w:noProof/>
               </w:rPr>
               <w:t>Bemanning</w:t>
@@ -923,7 +918,7 @@
         </w:p>
         <w:p>
           <w:pPr>
-            <w:pStyle w:val="TOC2"/>
+            <w:pStyle w:val="Innehll2"/>
             <w:tabs>
               <w:tab w:val="right" w:leader="dot" w:pos="8296"/>
             </w:tabs>
@@ -936,7 +931,7 @@
           <w:hyperlink w:anchor="_Toc414311196" w:history="1">
             <w:r>
               <w:rPr>
-                <w:rStyle w:val="Hyperlink"/>
+                <w:rStyle w:val="Hyperlnk"/>
                 <w:noProof/>
               </w:rPr>
               <w:t>Ansvarsområden</w:t>
@@ -993,7 +988,7 @@
         </w:p>
         <w:p>
           <w:pPr>
-            <w:pStyle w:val="TOC1"/>
+            <w:pStyle w:val="Innehll1"/>
             <w:tabs>
               <w:tab w:val="right" w:leader="dot" w:pos="8296"/>
             </w:tabs>
@@ -1008,7 +1003,7 @@
           <w:hyperlink w:anchor="_Toc414311197" w:history="1">
             <w:r>
               <w:rPr>
-                <w:rStyle w:val="Hyperlink"/>
+                <w:rStyle w:val="Hyperlnk"/>
                 <w:noProof/>
               </w:rPr>
               <w:t>Grov planering</w:t>
@@ -1065,7 +1060,7 @@
         </w:p>
         <w:p>
           <w:pPr>
-            <w:pStyle w:val="TOC1"/>
+            <w:pStyle w:val="Innehll1"/>
             <w:tabs>
               <w:tab w:val="right" w:leader="dot" w:pos="8296"/>
             </w:tabs>
@@ -1080,7 +1075,7 @@
           <w:hyperlink w:anchor="_Toc414311198" w:history="1">
             <w:r>
               <w:rPr>
-                <w:rStyle w:val="Hyperlink"/>
+                <w:rStyle w:val="Hyperlnk"/>
                 <w:noProof/>
               </w:rPr>
               <w:t>Riskanalys</w:t>
@@ -1152,7 +1147,7 @@
     <w:p>
       <w:pPr>
         <w:sectPr>
-          <w:headerReference w:type="even" r:id="rId10"/>
+          <w:headerReference w:type="even" r:id="rId9"/>
           <w:pgSz w:w="11900" w:h="16840"/>
           <w:pgMar w:top="1440" w:right="1797" w:bottom="1440" w:left="1797" w:header="709" w:footer="709" w:gutter="0"/>
           <w:cols w:space="708"/>
@@ -1162,7 +1157,7 @@
     </w:p>
     <w:p>
       <w:pPr>
-        <w:pStyle w:val="Heading1"/>
+        <w:pStyle w:val="Rubrik1"/>
       </w:pPr>
       <w:bookmarkStart w:id="2" w:name="_Toc288136463"/>
       <w:bookmarkStart w:id="3" w:name="_Toc414311187"/>
@@ -1176,7 +1171,7 @@
     <w:p/>
     <w:tbl>
       <w:tblPr>
-        <w:tblStyle w:val="TableGrid"/>
+        <w:tblStyle w:val="Tabellrutnt"/>
         <w:tblW w:w="0" w:type="auto"/>
         <w:tblLook w:val="04A0" w:firstRow="1" w:lastRow="0" w:firstColumn="1" w:lastColumn="0" w:noHBand="0" w:noVBand="1"/>
       </w:tblPr>
@@ -1387,7 +1382,7 @@
     </w:p>
     <w:p>
       <w:pPr>
-        <w:pStyle w:val="Heading1"/>
+        <w:pStyle w:val="Rubrik1"/>
       </w:pPr>
       <w:bookmarkStart w:id="4" w:name="_Toc288136464"/>
       <w:bookmarkStart w:id="5" w:name="_Toc414311188"/>
@@ -1401,7 +1396,7 @@
     <w:p/>
     <w:p>
       <w:pPr>
-        <w:pStyle w:val="Heading2"/>
+        <w:pStyle w:val="Rubrik2"/>
       </w:pPr>
       <w:bookmarkStart w:id="6" w:name="_Toc288136465"/>
       <w:bookmarkStart w:id="7" w:name="_Toc414311189"/>
@@ -1419,7 +1414,7 @@
     <w:p/>
     <w:p>
       <w:pPr>
-        <w:pStyle w:val="Heading2"/>
+        <w:pStyle w:val="Rubrik2"/>
       </w:pPr>
       <w:bookmarkStart w:id="8" w:name="_Toc288136466"/>
       <w:bookmarkStart w:id="9" w:name="_Toc414311190"/>
@@ -1437,7 +1432,7 @@
     <w:p/>
     <w:p>
       <w:pPr>
-        <w:pStyle w:val="Heading2"/>
+        <w:pStyle w:val="Rubrik2"/>
       </w:pPr>
       <w:bookmarkStart w:id="10" w:name="_Toc288136467"/>
       <w:bookmarkStart w:id="11" w:name="_Toc414311191"/>
@@ -1459,7 +1454,7 @@
     </w:p>
     <w:p>
       <w:pPr>
-        <w:pStyle w:val="Heading1"/>
+        <w:pStyle w:val="Rubrik1"/>
       </w:pPr>
       <w:bookmarkStart w:id="12" w:name="_Toc288136468"/>
       <w:bookmarkStart w:id="13" w:name="_Toc414311192"/>
@@ -1480,7 +1475,7 @@
       <w:r>
         <w:rPr>
           <w:noProof/>
-          <w:lang w:val="en-US"/>
+          <w:lang w:eastAsia="sv-SE"/>
         </w:rPr>
         <w:drawing>
           <wp:anchor distT="0" distB="0" distL="114300" distR="114300" simplePos="0" relativeHeight="251660288" behindDoc="0" locked="0" layoutInCell="1" allowOverlap="1" wp14:anchorId="0BE96944" wp14:editId="1478006A">
@@ -1508,7 +1503,7 @@
                     </pic:cNvPicPr>
                   </pic:nvPicPr>
                   <pic:blipFill>
-                    <a:blip r:embed="rId11">
+                    <a:blip r:embed="rId10">
                       <a:extLst>
                         <a:ext uri="{28A0092B-C50C-407E-A947-70E740481C1C}">
                           <a14:useLocalDpi xmlns:a14="http://schemas.microsoft.com/office/drawing/2010/main" val="0"/>
@@ -1534,7 +1529,7 @@
                     </a:ln>
                     <a:extLst>
                       <a:ext uri="{FAA26D3D-D897-4be2-8F04-BA451C77F1D7}">
-                        <ma14:placeholderFlag xmlns:ma14="http://schemas.microsoft.com/office/mac/drawingml/2011/main"/>
+                        <ma14:placeholderFlag xmlns:ma14="http://schemas.microsoft.com/office/mac/drawingml/2011/main" xmlns:w="http://schemas.openxmlformats.org/wordprocessingml/2006/main" xmlns:w10="urn:schemas-microsoft-com:office:word" xmlns:v="urn:schemas-microsoft-com:vml" xmlns:o="urn:schemas-microsoft-com:office:office" xmlns:mv="urn:schemas-microsoft-com:mac:vml" xmlns:mo="http://schemas.microsoft.com/office/mac/office/2008/main" xmlns=""/>
                       </a:ext>
                     </a:extLst>
                   </pic:spPr>
@@ -1553,15 +1548,7 @@
     </w:p>
     <w:p>
       <w:r>
-        <w:t>Spelet “2048” (bild höger) är en bra referens när det gäller spelkänsla, grafisk profil och helhetsintryck. Detta eftersom hela upplevelsen känns snabb, stilren och allmänt “</w:t>
-      </w:r>
-      <w:proofErr w:type="spellStart"/>
-      <w:r>
-        <w:t>lightweight</w:t>
-      </w:r>
-      <w:proofErr w:type="spellEnd"/>
-      <w:r>
-        <w:t>”. Dessutom finns det stort utrymme för spelaren att bli bättre och uppnå högre resultat - något vi lägger stor vikt vid.</w:t>
+        <w:t>Spelet “2048” (bild höger) är en bra referens när det gäller spelkänsla, grafisk profil och helhetsintryck. Detta eftersom hela upplevelsen känns snabb, stilren och allmänt “lightweight”. Dessutom finns det stort utrymme för spelaren att bli bättre och uppnå högre resultat - något vi lägger stor vikt vid.</w:t>
       </w:r>
     </w:p>
     <w:p/>
@@ -1576,31 +1563,7 @@
     <w:p/>
     <w:p>
       <w:r>
-        <w:t xml:space="preserve">Den funktionalitet vi strävar efter innefattar inloggning (med möjlighet att lägga till vänner), poängsystem, </w:t>
-      </w:r>
-      <w:proofErr w:type="spellStart"/>
-      <w:r>
-        <w:t>highscore</w:t>
-      </w:r>
-      <w:proofErr w:type="spellEnd"/>
-      <w:r>
-        <w:t>, chat, match-</w:t>
-      </w:r>
-      <w:proofErr w:type="spellStart"/>
-      <w:r>
-        <w:t>making</w:t>
-      </w:r>
-      <w:proofErr w:type="spellEnd"/>
-      <w:r>
-        <w:t xml:space="preserve">, valuta, </w:t>
-      </w:r>
-      <w:proofErr w:type="spellStart"/>
-      <w:r>
-        <w:t>power-ups</w:t>
-      </w:r>
-      <w:proofErr w:type="spellEnd"/>
-      <w:r>
-        <w:t xml:space="preserve"> och AI.</w:t>
+        <w:t>Den funktionalitet vi strävar efter innefattar inloggning (med möjlighet att lägga till vänner), poängsystem, highscore, chat, match-making, valuta, power-ups och AI.</w:t>
       </w:r>
     </w:p>
     <w:p>
@@ -1610,7 +1573,7 @@
     </w:p>
     <w:p>
       <w:pPr>
-        <w:pStyle w:val="Heading1"/>
+        <w:pStyle w:val="Rubrik1"/>
       </w:pPr>
       <w:bookmarkStart w:id="14" w:name="_Toc288136469"/>
       <w:bookmarkStart w:id="15" w:name="_Toc414311193"/>
@@ -1635,23 +1598,7 @@
     </w:p>
     <w:p>
       <w:r>
-        <w:t xml:space="preserve">Niklas, 24 år. Han gillar datorspel, fotboll och </w:t>
-      </w:r>
-      <w:proofErr w:type="spellStart"/>
-      <w:r>
-        <w:t>Tetris</w:t>
-      </w:r>
-      <w:proofErr w:type="spellEnd"/>
-      <w:r>
-        <w:t xml:space="preserve">. På kvällarna spelar han datorspelet League </w:t>
-      </w:r>
-      <w:proofErr w:type="spellStart"/>
-      <w:r>
-        <w:t>of</w:t>
-      </w:r>
-      <w:proofErr w:type="spellEnd"/>
-      <w:r>
-        <w:t xml:space="preserve"> Legends där han är något skickligare än medelspelaren. På bussen mot skolan försöker han åtgärda sitt spelbegär genom att istället spela på mobilen. Då tar han fram Fyra i rad där han snabbt och enkelt dominerar sina motståndare.</w:t>
+        <w:t>Niklas, 24 år. Han gillar datorspel, fotboll och Tetris. På kvällarna spelar han datorspelet League of Legends där han är något skickligare än medelspelaren. På bussen mot skolan försöker han åtgärda sitt spelbegär genom att istället spela på mobilen. Då tar han fram Fyra i rad där han snabbt och enkelt dominerar sina motståndare.</w:t>
       </w:r>
     </w:p>
     <w:p>
@@ -1661,7 +1608,7 @@
     </w:p>
     <w:p>
       <w:pPr>
-        <w:pStyle w:val="Heading1"/>
+        <w:pStyle w:val="Rubrik1"/>
       </w:pPr>
       <w:bookmarkStart w:id="16" w:name="_Toc288136470"/>
       <w:bookmarkStart w:id="17" w:name="_Toc414311194"/>
@@ -1675,23 +1622,7 @@
     <w:p/>
     <w:p>
       <w:r>
-        <w:t xml:space="preserve">Vi skall arbeta enligt </w:t>
-      </w:r>
-      <w:proofErr w:type="spellStart"/>
-      <w:r>
-        <w:t>agila</w:t>
-      </w:r>
-      <w:proofErr w:type="spellEnd"/>
-      <w:r>
-        <w:t xml:space="preserve"> principer och använda en iterativ processmodell där vi arbetar inkrementellt. I varje iteration så förfinas kraven, </w:t>
-      </w:r>
-      <w:proofErr w:type="spellStart"/>
-      <w:r>
-        <w:t>kodskrivandet</w:t>
-      </w:r>
-      <w:proofErr w:type="spellEnd"/>
-      <w:r>
-        <w:t xml:space="preserve">, testningen med mera och arbetet detaljplaneras för att uppnå målet med den planerade versionen. </w:t>
+        <w:t xml:space="preserve">Vi skall arbeta enligt agila principer och använda en iterativ processmodell där vi arbetar inkrementellt. I varje iteration så förfinas kraven, kodskrivandet, testningen med mera och arbetet detaljplaneras för att uppnå målet med den planerade versionen. </w:t>
       </w:r>
     </w:p>
     <w:p/>
@@ -1705,7 +1636,7 @@
     </w:p>
     <w:p>
       <w:pPr>
-        <w:pStyle w:val="Heading1"/>
+        <w:pStyle w:val="Rubrik1"/>
       </w:pPr>
       <w:bookmarkStart w:id="18" w:name="_Toc288136471"/>
       <w:bookmarkStart w:id="19" w:name="_Toc414311195"/>
@@ -1737,7 +1668,7 @@
     <w:p/>
     <w:p>
       <w:pPr>
-        <w:pStyle w:val="Heading2"/>
+        <w:pStyle w:val="Rubrik2"/>
       </w:pPr>
       <w:bookmarkStart w:id="20" w:name="_Toc288136472"/>
       <w:bookmarkStart w:id="21" w:name="_Toc414311196"/>
@@ -1760,7 +1691,7 @@
     </w:p>
     <w:p>
       <w:pPr>
-        <w:pStyle w:val="Heading1"/>
+        <w:pStyle w:val="Rubrik1"/>
       </w:pPr>
       <w:bookmarkStart w:id="22" w:name="_Toc288136473"/>
       <w:bookmarkStart w:id="23" w:name="_Toc414311197"/>
@@ -1827,7 +1758,7 @@
     </w:p>
     <w:p>
       <w:pPr>
-        <w:pStyle w:val="ListParagraph"/>
+        <w:pStyle w:val="Liststycke"/>
         <w:numPr>
           <w:ilvl w:val="0"/>
           <w:numId w:val="5"/>
@@ -1839,7 +1770,7 @@
     </w:p>
     <w:p>
       <w:pPr>
-        <w:pStyle w:val="ListParagraph"/>
+        <w:pStyle w:val="Liststycke"/>
         <w:numPr>
           <w:ilvl w:val="0"/>
           <w:numId w:val="5"/>
@@ -1854,7 +1785,7 @@
     </w:p>
     <w:p>
       <w:pPr>
-        <w:pStyle w:val="ListParagraph"/>
+        <w:pStyle w:val="Liststycke"/>
         <w:numPr>
           <w:ilvl w:val="0"/>
           <w:numId w:val="5"/>
@@ -1866,7 +1797,7 @@
     </w:p>
     <w:p>
       <w:pPr>
-        <w:pStyle w:val="ListParagraph"/>
+        <w:pStyle w:val="Liststycke"/>
         <w:numPr>
           <w:ilvl w:val="0"/>
           <w:numId w:val="5"/>
@@ -1878,7 +1809,7 @@
     </w:p>
     <w:p>
       <w:pPr>
-        <w:pStyle w:val="ListParagraph"/>
+        <w:pStyle w:val="Liststycke"/>
         <w:numPr>
           <w:ilvl w:val="0"/>
           <w:numId w:val="5"/>
@@ -1896,7 +1827,7 @@
     </w:p>
     <w:p>
       <w:pPr>
-        <w:pStyle w:val="ListParagraph"/>
+        <w:pStyle w:val="Liststycke"/>
         <w:numPr>
           <w:ilvl w:val="0"/>
           <w:numId w:val="5"/>
@@ -1953,7 +1884,7 @@
     </w:p>
     <w:p>
       <w:pPr>
-        <w:pStyle w:val="ListParagraph"/>
+        <w:pStyle w:val="Liststycke"/>
         <w:numPr>
           <w:ilvl w:val="0"/>
           <w:numId w:val="5"/>
@@ -1965,7 +1896,7 @@
     </w:p>
     <w:p>
       <w:pPr>
-        <w:pStyle w:val="ListParagraph"/>
+        <w:pStyle w:val="Liststycke"/>
         <w:numPr>
           <w:ilvl w:val="0"/>
           <w:numId w:val="5"/>
@@ -1977,7 +1908,7 @@
     </w:p>
     <w:p>
       <w:pPr>
-        <w:pStyle w:val="ListParagraph"/>
+        <w:pStyle w:val="Liststycke"/>
         <w:numPr>
           <w:ilvl w:val="0"/>
           <w:numId w:val="5"/>
@@ -2034,7 +1965,7 @@
     </w:p>
     <w:p>
       <w:pPr>
-        <w:pStyle w:val="ListParagraph"/>
+        <w:pStyle w:val="Liststycke"/>
         <w:numPr>
           <w:ilvl w:val="0"/>
           <w:numId w:val="5"/>
@@ -2046,7 +1977,7 @@
     </w:p>
     <w:p>
       <w:pPr>
-        <w:pStyle w:val="ListParagraph"/>
+        <w:pStyle w:val="Liststycke"/>
         <w:numPr>
           <w:ilvl w:val="0"/>
           <w:numId w:val="5"/>
@@ -2058,7 +1989,7 @@
     </w:p>
     <w:p>
       <w:pPr>
-        <w:pStyle w:val="ListParagraph"/>
+        <w:pStyle w:val="Liststycke"/>
         <w:numPr>
           <w:ilvl w:val="0"/>
           <w:numId w:val="5"/>
@@ -2070,7 +2001,7 @@
     </w:p>
     <w:p>
       <w:pPr>
-        <w:pStyle w:val="ListParagraph"/>
+        <w:pStyle w:val="Liststycke"/>
         <w:numPr>
           <w:ilvl w:val="0"/>
           <w:numId w:val="5"/>
@@ -2127,37 +2058,27 @@
     </w:p>
     <w:p>
       <w:pPr>
-        <w:pStyle w:val="ListParagraph"/>
+        <w:pStyle w:val="Liststycke"/>
         <w:numPr>
           <w:ilvl w:val="0"/>
           <w:numId w:val="5"/>
         </w:numPr>
       </w:pPr>
       <w:r>
-        <w:t xml:space="preserve">Implementera </w:t>
-      </w:r>
-      <w:proofErr w:type="spellStart"/>
-      <w:r>
-        <w:t>bIRC</w:t>
-      </w:r>
-      <w:proofErr w:type="spellEnd"/>
-    </w:p>
-    <w:p>
-      <w:pPr>
-        <w:pStyle w:val="ListParagraph"/>
+        <w:t>Implementera bIRC</w:t>
+      </w:r>
+    </w:p>
+    <w:p>
+      <w:pPr>
+        <w:pStyle w:val="Liststycke"/>
         <w:numPr>
           <w:ilvl w:val="0"/>
           <w:numId w:val="5"/>
         </w:numPr>
       </w:pPr>
       <w:r>
-        <w:t xml:space="preserve">Lägga till vissa </w:t>
-      </w:r>
-      <w:proofErr w:type="spellStart"/>
-      <w:r>
-        <w:t>power-ups</w:t>
-      </w:r>
-      <w:proofErr w:type="spellEnd"/>
+        <w:t>Lägga till vissa power-ups</w:t>
+      </w:r>
     </w:p>
     <w:p/>
     <w:p>
@@ -2206,7 +2127,7 @@
     </w:p>
     <w:p>
       <w:pPr>
-        <w:pStyle w:val="ListParagraph"/>
+        <w:pStyle w:val="Liststycke"/>
         <w:numPr>
           <w:ilvl w:val="0"/>
           <w:numId w:val="5"/>
@@ -2218,7 +2139,7 @@
     </w:p>
     <w:p>
       <w:pPr>
-        <w:pStyle w:val="ListParagraph"/>
+        <w:pStyle w:val="Liststycke"/>
         <w:numPr>
           <w:ilvl w:val="0"/>
           <w:numId w:val="5"/>
@@ -2235,21 +2156,45 @@
     </w:p>
     <w:p>
       <w:pPr>
-        <w:pStyle w:val="Heading2"/>
-      </w:pPr>
-      <w:proofErr w:type="spellStart"/>
+        <w:pStyle w:val="Rubrik2"/>
+      </w:pPr>
       <w:r>
         <w:lastRenderedPageBreak/>
-        <w:t>Gantt</w:t>
-      </w:r>
-      <w:proofErr w:type="spellEnd"/>
-      <w:r>
-        <w:t>-schema</w:t>
-      </w:r>
-    </w:p>
-    <w:p>
-      <w:bookmarkStart w:id="24" w:name="_GoBack"/>
-      <w:bookmarkEnd w:id="24"/>
+        <w:t>Gantt-schema</w:t>
+      </w:r>
+    </w:p>
+    <w:p>
+      <w:r>
+        <w:object w:dxaOrig="11068" w:dyaOrig="6746" w14:anchorId="75ADF5E4">
+          <v:shapetype id="_x0000_t75" coordsize="21600,21600" o:spt="75" o:preferrelative="t" path="m@4@5l@4@11@9@11@9@5xe" filled="f" stroked="f">
+            <v:stroke joinstyle="miter"/>
+            <v:formulas>
+              <v:f eqn="if lineDrawn pixelLineWidth 0"/>
+              <v:f eqn="sum @0 1 0"/>
+              <v:f eqn="sum 0 0 @1"/>
+              <v:f eqn="prod @2 1 2"/>
+              <v:f eqn="prod @3 21600 pixelWidth"/>
+              <v:f eqn="prod @3 21600 pixelHeight"/>
+              <v:f eqn="sum @0 0 1"/>
+              <v:f eqn="prod @6 1 2"/>
+              <v:f eqn="prod @7 21600 pixelWidth"/>
+              <v:f eqn="sum @8 21600 0"/>
+              <v:f eqn="prod @7 21600 pixelHeight"/>
+              <v:f eqn="sum @10 21600 0"/>
+            </v:formulas>
+            <v:path o:extrusionok="f" gradientshapeok="t" o:connecttype="rect"/>
+            <o:lock v:ext="edit" aspectratio="t"/>
+          </v:shapetype>
+          <v:shape id="_x0000_i1025" type="#_x0000_t75" style="width:454.5pt;height:277pt" o:ole="">
+            <v:imagedata r:id="rId11" o:title=""/>
+          </v:shape>
+          <o:OLEObject Type="Link" ProgID="Excel.Sheet.12" ShapeID="_x0000_i1025" DrawAspect="Content" r:id="rId12" UpdateMode="Always">
+            <o:LinkType>EnhancedMetaFile</o:LinkType>
+            <o:LockedField>false</o:LockedField>
+            <o:FieldCodes>\f 0</o:FieldCodes>
+          </o:OLEObject>
+        </w:object>
+      </w:r>
     </w:p>
     <w:p>
       <w:pPr>
@@ -2265,10 +2210,12 @@
       <w:r>
         <w:br w:type="page"/>
       </w:r>
-    </w:p>
-    <w:p>
-      <w:pPr>
-        <w:pStyle w:val="Heading1"/>
+      <w:bookmarkStart w:id="24" w:name="_GoBack"/>
+      <w:bookmarkEnd w:id="24"/>
+    </w:p>
+    <w:p>
+      <w:pPr>
+        <w:pStyle w:val="Rubrik1"/>
       </w:pPr>
       <w:bookmarkStart w:id="25" w:name="_Toc288136474"/>
       <w:bookmarkStart w:id="26" w:name="_Toc414311198"/>
@@ -2295,7 +2242,7 @@
     </w:p>
     <w:p>
       <w:pPr>
-        <w:pStyle w:val="ListParagraph"/>
+        <w:pStyle w:val="Liststycke"/>
         <w:numPr>
           <w:ilvl w:val="0"/>
           <w:numId w:val="1"/>
@@ -2307,7 +2254,7 @@
     </w:p>
     <w:p>
       <w:pPr>
-        <w:pStyle w:val="ListParagraph"/>
+        <w:pStyle w:val="Liststycke"/>
         <w:numPr>
           <w:ilvl w:val="0"/>
           <w:numId w:val="1"/>
@@ -2319,24 +2266,19 @@
     </w:p>
     <w:p>
       <w:pPr>
-        <w:pStyle w:val="ListParagraph"/>
+        <w:pStyle w:val="Liststycke"/>
         <w:numPr>
           <w:ilvl w:val="0"/>
           <w:numId w:val="1"/>
         </w:numPr>
       </w:pPr>
       <w:r>
-        <w:t xml:space="preserve">Konsekvens: Dåligt </w:t>
-      </w:r>
-      <w:proofErr w:type="spellStart"/>
-      <w:r>
-        <w:t>flow</w:t>
-      </w:r>
-      <w:proofErr w:type="spellEnd"/>
-    </w:p>
-    <w:p>
-      <w:pPr>
-        <w:pStyle w:val="ListParagraph"/>
+        <w:t>Konsekvens: Dåligt flow</w:t>
+      </w:r>
+    </w:p>
+    <w:p>
+      <w:pPr>
+        <w:pStyle w:val="Liststycke"/>
         <w:numPr>
           <w:ilvl w:val="0"/>
           <w:numId w:val="1"/>
@@ -2362,7 +2304,7 @@
     </w:p>
     <w:p>
       <w:pPr>
-        <w:pStyle w:val="ListParagraph"/>
+        <w:pStyle w:val="Liststycke"/>
         <w:numPr>
           <w:ilvl w:val="0"/>
           <w:numId w:val="2"/>
@@ -2374,7 +2316,7 @@
     </w:p>
     <w:p>
       <w:pPr>
-        <w:pStyle w:val="ListParagraph"/>
+        <w:pStyle w:val="Liststycke"/>
         <w:numPr>
           <w:ilvl w:val="0"/>
           <w:numId w:val="2"/>
@@ -2386,24 +2328,19 @@
     </w:p>
     <w:p>
       <w:pPr>
-        <w:pStyle w:val="ListParagraph"/>
+        <w:pStyle w:val="Liststycke"/>
         <w:numPr>
           <w:ilvl w:val="0"/>
           <w:numId w:val="2"/>
         </w:numPr>
       </w:pPr>
       <w:r>
-        <w:t xml:space="preserve">Konsekvens: Ingen </w:t>
-      </w:r>
-      <w:proofErr w:type="spellStart"/>
-      <w:r>
-        <w:t>multiplayer</w:t>
-      </w:r>
-      <w:proofErr w:type="spellEnd"/>
-    </w:p>
-    <w:p>
-      <w:pPr>
-        <w:pStyle w:val="ListParagraph"/>
+        <w:t>Konsekvens: Ingen multiplayer</w:t>
+      </w:r>
+    </w:p>
+    <w:p>
+      <w:pPr>
+        <w:pStyle w:val="Liststycke"/>
         <w:numPr>
           <w:ilvl w:val="0"/>
           <w:numId w:val="2"/>
@@ -2429,7 +2366,7 @@
     </w:p>
     <w:p>
       <w:pPr>
-        <w:pStyle w:val="ListParagraph"/>
+        <w:pStyle w:val="Liststycke"/>
         <w:numPr>
           <w:ilvl w:val="0"/>
           <w:numId w:val="3"/>
@@ -2441,7 +2378,7 @@
     </w:p>
     <w:p>
       <w:pPr>
-        <w:pStyle w:val="ListParagraph"/>
+        <w:pStyle w:val="Liststycke"/>
         <w:numPr>
           <w:ilvl w:val="0"/>
           <w:numId w:val="3"/>
@@ -2453,7 +2390,7 @@
     </w:p>
     <w:p>
       <w:pPr>
-        <w:pStyle w:val="ListParagraph"/>
+        <w:pStyle w:val="Liststycke"/>
         <w:numPr>
           <w:ilvl w:val="0"/>
           <w:numId w:val="3"/>
@@ -2465,7 +2402,7 @@
     </w:p>
     <w:p>
       <w:pPr>
-        <w:pStyle w:val="ListParagraph"/>
+        <w:pStyle w:val="Liststycke"/>
         <w:numPr>
           <w:ilvl w:val="0"/>
           <w:numId w:val="3"/>
@@ -2491,7 +2428,7 @@
     </w:p>
     <w:p>
       <w:pPr>
-        <w:pStyle w:val="ListParagraph"/>
+        <w:pStyle w:val="Liststycke"/>
         <w:numPr>
           <w:ilvl w:val="0"/>
           <w:numId w:val="4"/>
@@ -2503,7 +2440,7 @@
     </w:p>
     <w:p>
       <w:pPr>
-        <w:pStyle w:val="ListParagraph"/>
+        <w:pStyle w:val="Liststycke"/>
         <w:numPr>
           <w:ilvl w:val="0"/>
           <w:numId w:val="4"/>
@@ -2515,7 +2452,7 @@
     </w:p>
     <w:p>
       <w:pPr>
-        <w:pStyle w:val="ListParagraph"/>
+        <w:pStyle w:val="Liststycke"/>
         <w:numPr>
           <w:ilvl w:val="0"/>
           <w:numId w:val="4"/>
@@ -2527,7 +2464,7 @@
     </w:p>
     <w:p>
       <w:pPr>
-        <w:pStyle w:val="ListParagraph"/>
+        <w:pStyle w:val="Liststycke"/>
         <w:numPr>
           <w:ilvl w:val="0"/>
           <w:numId w:val="4"/>
@@ -2539,7 +2476,7 @@
     </w:p>
     <w:p>
       <w:pPr>
-        <w:pStyle w:val="ListParagraph"/>
+        <w:pStyle w:val="Liststycke"/>
         <w:numPr>
           <w:ilvl w:val="0"/>
           <w:numId w:val="4"/>
@@ -2561,7 +2498,7 @@
     </w:p>
     <w:p>
       <w:pPr>
-        <w:pStyle w:val="ListParagraph"/>
+        <w:pStyle w:val="Liststycke"/>
         <w:numPr>
           <w:ilvl w:val="0"/>
           <w:numId w:val="4"/>
@@ -2573,7 +2510,7 @@
     </w:p>
     <w:p>
       <w:pPr>
-        <w:pStyle w:val="ListParagraph"/>
+        <w:pStyle w:val="Liststycke"/>
         <w:numPr>
           <w:ilvl w:val="0"/>
           <w:numId w:val="4"/>
@@ -2585,7 +2522,7 @@
     </w:p>
     <w:p>
       <w:pPr>
-        <w:pStyle w:val="ListParagraph"/>
+        <w:pStyle w:val="Liststycke"/>
         <w:numPr>
           <w:ilvl w:val="0"/>
           <w:numId w:val="4"/>
@@ -2597,7 +2534,7 @@
     </w:p>
     <w:p>
       <w:pPr>
-        <w:pStyle w:val="ListParagraph"/>
+        <w:pStyle w:val="Liststycke"/>
         <w:numPr>
           <w:ilvl w:val="0"/>
           <w:numId w:val="4"/>
@@ -2615,8 +2552,8 @@
     </w:p>
     <w:p/>
     <w:sectPr>
-      <w:headerReference w:type="default" r:id="rId12"/>
-      <w:footerReference w:type="default" r:id="rId13"/>
+      <w:headerReference w:type="default" r:id="rId13"/>
+      <w:footerReference w:type="default" r:id="rId14"/>
       <w:pgSz w:w="11900" w:h="16840"/>
       <w:pgMar w:top="1440" w:right="1797" w:bottom="1440" w:left="1797" w:header="709" w:footer="709" w:gutter="0"/>
       <w:pgNumType w:start="1"/>
@@ -2628,7 +2565,7 @@
 </file>
 
 <file path=word/endnotes.xml><?xml version="1.0" encoding="utf-8"?>
-<w:endnotes xmlns:wpc="http://schemas.microsoft.com/office/word/2010/wordprocessingCanvas" xmlns:mo="http://schemas.microsoft.com/office/mac/office/2008/main" xmlns:mc="http://schemas.openxmlformats.org/markup-compatibility/2006" xmlns:mv="urn:schemas-microsoft-com:mac:vml" xmlns:o="urn:schemas-microsoft-com:office:office" xmlns:r="http://schemas.openxmlformats.org/officeDocument/2006/relationships" xmlns:m="http://schemas.openxmlformats.org/officeDocument/2006/math" xmlns:v="urn:schemas-microsoft-com:vml" xmlns:wp14="http://schemas.microsoft.com/office/word/2010/wordprocessingDrawing" xmlns:wp="http://schemas.openxmlformats.org/drawingml/2006/wordprocessingDrawing" xmlns:w10="urn:schemas-microsoft-com:office:word" xmlns:w="http://schemas.openxmlformats.org/wordprocessingml/2006/main" xmlns:w14="http://schemas.microsoft.com/office/word/2010/wordml" xmlns:wpg="http://schemas.microsoft.com/office/word/2010/wordprocessingGroup" xmlns:wpi="http://schemas.microsoft.com/office/word/2010/wordprocessingInk" xmlns:wne="http://schemas.microsoft.com/office/word/2006/wordml" xmlns:wps="http://schemas.microsoft.com/office/word/2010/wordprocessingShape" mc:Ignorable="w14 wp14">
+<w:endnotes xmlns:wpc="http://schemas.microsoft.com/office/word/2010/wordprocessingCanvas" xmlns:mc="http://schemas.openxmlformats.org/markup-compatibility/2006" xmlns:o="urn:schemas-microsoft-com:office:office" xmlns:r="http://schemas.openxmlformats.org/officeDocument/2006/relationships" xmlns:m="http://schemas.openxmlformats.org/officeDocument/2006/math" xmlns:v="urn:schemas-microsoft-com:vml" xmlns:wp14="http://schemas.microsoft.com/office/word/2010/wordprocessingDrawing" xmlns:wp="http://schemas.openxmlformats.org/drawingml/2006/wordprocessingDrawing" xmlns:w10="urn:schemas-microsoft-com:office:word" xmlns:w="http://schemas.openxmlformats.org/wordprocessingml/2006/main" xmlns:w14="http://schemas.microsoft.com/office/word/2010/wordml" xmlns:w15="http://schemas.microsoft.com/office/word/2012/wordml" xmlns:wpg="http://schemas.microsoft.com/office/word/2010/wordprocessingGroup" xmlns:wpi="http://schemas.microsoft.com/office/word/2010/wordprocessingInk" xmlns:wne="http://schemas.microsoft.com/office/word/2006/wordml" xmlns:wps="http://schemas.microsoft.com/office/word/2010/wordprocessingShape" mc:Ignorable="w14 w15 wp14">
   <w:endnote w:type="separator" w:id="-1">
     <w:p>
       <w:r>
@@ -2647,7 +2584,7 @@
 </file>
 
 <file path=word/footer1.xml><?xml version="1.0" encoding="utf-8"?>
-<w:ftr xmlns:wpc="http://schemas.microsoft.com/office/word/2010/wordprocessingCanvas" xmlns:mo="http://schemas.microsoft.com/office/mac/office/2008/main" xmlns:mc="http://schemas.openxmlformats.org/markup-compatibility/2006" xmlns:mv="urn:schemas-microsoft-com:mac:vml" xmlns:o="urn:schemas-microsoft-com:office:office" xmlns:r="http://schemas.openxmlformats.org/officeDocument/2006/relationships" xmlns:m="http://schemas.openxmlformats.org/officeDocument/2006/math" xmlns:v="urn:schemas-microsoft-com:vml" xmlns:wp14="http://schemas.microsoft.com/office/word/2010/wordprocessingDrawing" xmlns:wp="http://schemas.openxmlformats.org/drawingml/2006/wordprocessingDrawing" xmlns:w10="urn:schemas-microsoft-com:office:word" xmlns:w="http://schemas.openxmlformats.org/wordprocessingml/2006/main" xmlns:w14="http://schemas.microsoft.com/office/word/2010/wordml" xmlns:wpg="http://schemas.microsoft.com/office/word/2010/wordprocessingGroup" xmlns:wpi="http://schemas.microsoft.com/office/word/2010/wordprocessingInk" xmlns:wne="http://schemas.microsoft.com/office/word/2006/wordml" xmlns:wps="http://schemas.microsoft.com/office/word/2010/wordprocessingShape" mc:Ignorable="w14 wp14">
+<w:ftr xmlns:wpc="http://schemas.microsoft.com/office/word/2010/wordprocessingCanvas" xmlns:mc="http://schemas.openxmlformats.org/markup-compatibility/2006" xmlns:o="urn:schemas-microsoft-com:office:office" xmlns:r="http://schemas.openxmlformats.org/officeDocument/2006/relationships" xmlns:m="http://schemas.openxmlformats.org/officeDocument/2006/math" xmlns:v="urn:schemas-microsoft-com:vml" xmlns:wp14="http://schemas.microsoft.com/office/word/2010/wordprocessingDrawing" xmlns:wp="http://schemas.openxmlformats.org/drawingml/2006/wordprocessingDrawing" xmlns:w10="urn:schemas-microsoft-com:office:word" xmlns:w="http://schemas.openxmlformats.org/wordprocessingml/2006/main" xmlns:w14="http://schemas.microsoft.com/office/word/2010/wordml" xmlns:w15="http://schemas.microsoft.com/office/word/2012/wordml" xmlns:wpg="http://schemas.microsoft.com/office/word/2010/wordprocessingGroup" xmlns:wpi="http://schemas.microsoft.com/office/word/2010/wordprocessingInk" xmlns:wne="http://schemas.microsoft.com/office/word/2006/wordml" xmlns:wps="http://schemas.microsoft.com/office/word/2010/wordprocessingShape" mc:Ignorable="w14 w15 wp14">
   <w:sdt>
     <w:sdtPr>
       <w:id w:val="932091811"/>
@@ -2660,7 +2597,7 @@
     <w:sdtContent>
       <w:p>
         <w:pPr>
-          <w:pStyle w:val="Footer"/>
+          <w:pStyle w:val="Sidfot"/>
           <w:jc w:val="center"/>
         </w:pPr>
         <w:r>
@@ -2676,7 +2613,7 @@
           <w:rPr>
             <w:noProof/>
           </w:rPr>
-          <w:t>8</w:t>
+          <w:t>7</w:t>
         </w:r>
         <w:r>
           <w:fldChar w:fldCharType="end"/>
@@ -2688,7 +2625,7 @@
 </file>
 
 <file path=word/footnotes.xml><?xml version="1.0" encoding="utf-8"?>
-<w:footnotes xmlns:wpc="http://schemas.microsoft.com/office/word/2010/wordprocessingCanvas" xmlns:mo="http://schemas.microsoft.com/office/mac/office/2008/main" xmlns:mc="http://schemas.openxmlformats.org/markup-compatibility/2006" xmlns:mv="urn:schemas-microsoft-com:mac:vml" xmlns:o="urn:schemas-microsoft-com:office:office" xmlns:r="http://schemas.openxmlformats.org/officeDocument/2006/relationships" xmlns:m="http://schemas.openxmlformats.org/officeDocument/2006/math" xmlns:v="urn:schemas-microsoft-com:vml" xmlns:wp14="http://schemas.microsoft.com/office/word/2010/wordprocessingDrawing" xmlns:wp="http://schemas.openxmlformats.org/drawingml/2006/wordprocessingDrawing" xmlns:w10="urn:schemas-microsoft-com:office:word" xmlns:w="http://schemas.openxmlformats.org/wordprocessingml/2006/main" xmlns:w14="http://schemas.microsoft.com/office/word/2010/wordml" xmlns:wpg="http://schemas.microsoft.com/office/word/2010/wordprocessingGroup" xmlns:wpi="http://schemas.microsoft.com/office/word/2010/wordprocessingInk" xmlns:wne="http://schemas.microsoft.com/office/word/2006/wordml" xmlns:wps="http://schemas.microsoft.com/office/word/2010/wordprocessingShape" mc:Ignorable="w14 wp14">
+<w:footnotes xmlns:wpc="http://schemas.microsoft.com/office/word/2010/wordprocessingCanvas" xmlns:mc="http://schemas.openxmlformats.org/markup-compatibility/2006" xmlns:o="urn:schemas-microsoft-com:office:office" xmlns:r="http://schemas.openxmlformats.org/officeDocument/2006/relationships" xmlns:m="http://schemas.openxmlformats.org/officeDocument/2006/math" xmlns:v="urn:schemas-microsoft-com:vml" xmlns:wp14="http://schemas.microsoft.com/office/word/2010/wordprocessingDrawing" xmlns:wp="http://schemas.openxmlformats.org/drawingml/2006/wordprocessingDrawing" xmlns:w10="urn:schemas-microsoft-com:office:word" xmlns:w="http://schemas.openxmlformats.org/wordprocessingml/2006/main" xmlns:w14="http://schemas.microsoft.com/office/word/2010/wordml" xmlns:w15="http://schemas.microsoft.com/office/word/2012/wordml" xmlns:wpg="http://schemas.microsoft.com/office/word/2010/wordprocessingGroup" xmlns:wpi="http://schemas.microsoft.com/office/word/2010/wordprocessingInk" xmlns:wne="http://schemas.microsoft.com/office/word/2006/wordml" xmlns:wps="http://schemas.microsoft.com/office/word/2010/wordprocessingShape" mc:Ignorable="w14 w15 wp14">
   <w:footnote w:type="separator" w:id="-1">
     <w:p>
       <w:r>
@@ -2707,10 +2644,10 @@
 </file>
 
 <file path=word/header1.xml><?xml version="1.0" encoding="utf-8"?>
-<w:hdr xmlns:wpc="http://schemas.microsoft.com/office/word/2010/wordprocessingCanvas" xmlns:mo="http://schemas.microsoft.com/office/mac/office/2008/main" xmlns:mc="http://schemas.openxmlformats.org/markup-compatibility/2006" xmlns:mv="urn:schemas-microsoft-com:mac:vml" xmlns:o="urn:schemas-microsoft-com:office:office" xmlns:r="http://schemas.openxmlformats.org/officeDocument/2006/relationships" xmlns:m="http://schemas.openxmlformats.org/officeDocument/2006/math" xmlns:v="urn:schemas-microsoft-com:vml" xmlns:wp14="http://schemas.microsoft.com/office/word/2010/wordprocessingDrawing" xmlns:wp="http://schemas.openxmlformats.org/drawingml/2006/wordprocessingDrawing" xmlns:w10="urn:schemas-microsoft-com:office:word" xmlns:w="http://schemas.openxmlformats.org/wordprocessingml/2006/main" xmlns:w14="http://schemas.microsoft.com/office/word/2010/wordml" xmlns:wpg="http://schemas.microsoft.com/office/word/2010/wordprocessingGroup" xmlns:wpi="http://schemas.microsoft.com/office/word/2010/wordprocessingInk" xmlns:wne="http://schemas.microsoft.com/office/word/2006/wordml" xmlns:wps="http://schemas.microsoft.com/office/word/2010/wordprocessingShape" mc:Ignorable="w14 wp14">
+<w:hdr xmlns:wpc="http://schemas.microsoft.com/office/word/2010/wordprocessingCanvas" xmlns:mc="http://schemas.openxmlformats.org/markup-compatibility/2006" xmlns:o="urn:schemas-microsoft-com:office:office" xmlns:r="http://schemas.openxmlformats.org/officeDocument/2006/relationships" xmlns:m="http://schemas.openxmlformats.org/officeDocument/2006/math" xmlns:v="urn:schemas-microsoft-com:vml" xmlns:wp14="http://schemas.microsoft.com/office/word/2010/wordprocessingDrawing" xmlns:wp="http://schemas.openxmlformats.org/drawingml/2006/wordprocessingDrawing" xmlns:w10="urn:schemas-microsoft-com:office:word" xmlns:w="http://schemas.openxmlformats.org/wordprocessingml/2006/main" xmlns:w14="http://schemas.microsoft.com/office/word/2010/wordml" xmlns:w15="http://schemas.microsoft.com/office/word/2012/wordml" xmlns:wpg="http://schemas.microsoft.com/office/word/2010/wordprocessingGroup" xmlns:wpi="http://schemas.microsoft.com/office/word/2010/wordprocessingInk" xmlns:wne="http://schemas.microsoft.com/office/word/2006/wordml" xmlns:wps="http://schemas.microsoft.com/office/word/2010/wordprocessingShape" mc:Ignorable="w14 w15 wp14">
   <w:p>
     <w:pPr>
-      <w:pStyle w:val="Header"/>
+      <w:pStyle w:val="Sidhuvud"/>
     </w:pPr>
     <w:r>
       <w:t>16/3 2015</w:t>
@@ -2730,17 +2667,17 @@
   </w:p>
   <w:p>
     <w:pPr>
-      <w:pStyle w:val="Header"/>
+      <w:pStyle w:val="Sidhuvud"/>
     </w:pPr>
   </w:p>
 </w:hdr>
 </file>
 
 <file path=word/header2.xml><?xml version="1.0" encoding="utf-8"?>
-<w:hdr xmlns:wpc="http://schemas.microsoft.com/office/word/2010/wordprocessingCanvas" xmlns:mo="http://schemas.microsoft.com/office/mac/office/2008/main" xmlns:mc="http://schemas.openxmlformats.org/markup-compatibility/2006" xmlns:mv="urn:schemas-microsoft-com:mac:vml" xmlns:o="urn:schemas-microsoft-com:office:office" xmlns:r="http://schemas.openxmlformats.org/officeDocument/2006/relationships" xmlns:m="http://schemas.openxmlformats.org/officeDocument/2006/math" xmlns:v="urn:schemas-microsoft-com:vml" xmlns:wp14="http://schemas.microsoft.com/office/word/2010/wordprocessingDrawing" xmlns:wp="http://schemas.openxmlformats.org/drawingml/2006/wordprocessingDrawing" xmlns:w10="urn:schemas-microsoft-com:office:word" xmlns:w="http://schemas.openxmlformats.org/wordprocessingml/2006/main" xmlns:w14="http://schemas.microsoft.com/office/word/2010/wordml" xmlns:wpg="http://schemas.microsoft.com/office/word/2010/wordprocessingGroup" xmlns:wpi="http://schemas.microsoft.com/office/word/2010/wordprocessingInk" xmlns:wne="http://schemas.microsoft.com/office/word/2006/wordml" xmlns:wps="http://schemas.microsoft.com/office/word/2010/wordprocessingShape" mc:Ignorable="w14 wp14">
+<w:hdr xmlns:wpc="http://schemas.microsoft.com/office/word/2010/wordprocessingCanvas" xmlns:mc="http://schemas.openxmlformats.org/markup-compatibility/2006" xmlns:o="urn:schemas-microsoft-com:office:office" xmlns:r="http://schemas.openxmlformats.org/officeDocument/2006/relationships" xmlns:m="http://schemas.openxmlformats.org/officeDocument/2006/math" xmlns:v="urn:schemas-microsoft-com:vml" xmlns:wp14="http://schemas.microsoft.com/office/word/2010/wordprocessingDrawing" xmlns:wp="http://schemas.openxmlformats.org/drawingml/2006/wordprocessingDrawing" xmlns:w10="urn:schemas-microsoft-com:office:word" xmlns:w="http://schemas.openxmlformats.org/wordprocessingml/2006/main" xmlns:w14="http://schemas.microsoft.com/office/word/2010/wordml" xmlns:w15="http://schemas.microsoft.com/office/word/2012/wordml" xmlns:wpg="http://schemas.microsoft.com/office/word/2010/wordprocessingGroup" xmlns:wpi="http://schemas.microsoft.com/office/word/2010/wordprocessingInk" xmlns:wne="http://schemas.microsoft.com/office/word/2006/wordml" xmlns:wps="http://schemas.microsoft.com/office/word/2010/wordprocessingShape" mc:Ignorable="w14 w15 wp14">
   <w:p>
     <w:pPr>
-      <w:pStyle w:val="Header"/>
+      <w:pStyle w:val="Sidhuvud"/>
     </w:pPr>
     <w:r>
       <w:t>16/3 2015</w:t>
@@ -2760,14 +2697,14 @@
   </w:p>
   <w:p>
     <w:pPr>
-      <w:pStyle w:val="Header"/>
+      <w:pStyle w:val="Sidhuvud"/>
     </w:pPr>
   </w:p>
 </w:hdr>
 </file>
 
 <file path=word/numbering.xml><?xml version="1.0" encoding="utf-8"?>
-<w:numbering xmlns:wpc="http://schemas.microsoft.com/office/word/2010/wordprocessingCanvas" xmlns:mo="http://schemas.microsoft.com/office/mac/office/2008/main" xmlns:mc="http://schemas.openxmlformats.org/markup-compatibility/2006" xmlns:mv="urn:schemas-microsoft-com:mac:vml" xmlns:o="urn:schemas-microsoft-com:office:office" xmlns:r="http://schemas.openxmlformats.org/officeDocument/2006/relationships" xmlns:m="http://schemas.openxmlformats.org/officeDocument/2006/math" xmlns:v="urn:schemas-microsoft-com:vml" xmlns:wp14="http://schemas.microsoft.com/office/word/2010/wordprocessingDrawing" xmlns:wp="http://schemas.openxmlformats.org/drawingml/2006/wordprocessingDrawing" xmlns:w10="urn:schemas-microsoft-com:office:word" xmlns:w="http://schemas.openxmlformats.org/wordprocessingml/2006/main" xmlns:w14="http://schemas.microsoft.com/office/word/2010/wordml" xmlns:wpg="http://schemas.microsoft.com/office/word/2010/wordprocessingGroup" xmlns:wpi="http://schemas.microsoft.com/office/word/2010/wordprocessingInk" xmlns:wne="http://schemas.microsoft.com/office/word/2006/wordml" xmlns:wps="http://schemas.microsoft.com/office/word/2010/wordprocessingShape" mc:Ignorable="w14 wp14">
+<w:numbering xmlns:wpc="http://schemas.microsoft.com/office/word/2010/wordprocessingCanvas" xmlns:mc="http://schemas.openxmlformats.org/markup-compatibility/2006" xmlns:o="urn:schemas-microsoft-com:office:office" xmlns:r="http://schemas.openxmlformats.org/officeDocument/2006/relationships" xmlns:m="http://schemas.openxmlformats.org/officeDocument/2006/math" xmlns:v="urn:schemas-microsoft-com:vml" xmlns:wp14="http://schemas.microsoft.com/office/word/2010/wordprocessingDrawing" xmlns:wp="http://schemas.openxmlformats.org/drawingml/2006/wordprocessingDrawing" xmlns:w10="urn:schemas-microsoft-com:office:word" xmlns:w="http://schemas.openxmlformats.org/wordprocessingml/2006/main" xmlns:w14="http://schemas.microsoft.com/office/word/2010/wordml" xmlns:w15="http://schemas.microsoft.com/office/word/2012/wordml" xmlns:wpg="http://schemas.microsoft.com/office/word/2010/wordprocessingGroup" xmlns:wpi="http://schemas.microsoft.com/office/word/2010/wordprocessingInk" xmlns:wne="http://schemas.microsoft.com/office/word/2006/wordml" xmlns:wps="http://schemas.microsoft.com/office/word/2010/wordprocessingShape" mc:Ignorable="w14 w15 wp14">
   <w:abstractNum w:abstractNumId="0">
     <w:nsid w:val="126B3EFD"/>
     <w:multiLevelType w:val="hybridMultilevel"/>
@@ -3351,7 +3288,7 @@
 </file>
 
 <file path=word/styles.xml><?xml version="1.0" encoding="utf-8"?>
-<w:styles xmlns:mc="http://schemas.openxmlformats.org/markup-compatibility/2006" xmlns:r="http://schemas.openxmlformats.org/officeDocument/2006/relationships" xmlns:w="http://schemas.openxmlformats.org/wordprocessingml/2006/main" xmlns:w14="http://schemas.microsoft.com/office/word/2010/wordml" mc:Ignorable="w14">
+<w:styles xmlns:mc="http://schemas.openxmlformats.org/markup-compatibility/2006" xmlns:r="http://schemas.openxmlformats.org/officeDocument/2006/relationships" xmlns:w="http://schemas.openxmlformats.org/wordprocessingml/2006/main" xmlns:w14="http://schemas.microsoft.com/office/word/2010/wordml" xmlns:w15="http://schemas.microsoft.com/office/word/2012/wordml" mc:Ignorable="w14 w15">
   <w:docDefaults>
     <w:rPrDefault>
       <w:rPr>
@@ -3363,144 +3300,369 @@
     </w:rPrDefault>
     <w:pPrDefault/>
   </w:docDefaults>
-  <w:latentStyles w:defLockedState="0" w:defUIPriority="99" w:defSemiHidden="1" w:defUnhideWhenUsed="1" w:defQFormat="0" w:count="276">
-    <w:lsdException w:name="Normal" w:semiHidden="0" w:uiPriority="0" w:unhideWhenUsed="0" w:qFormat="1"/>
-    <w:lsdException w:name="heading 1" w:semiHidden="0" w:uiPriority="9" w:unhideWhenUsed="0" w:qFormat="1"/>
-    <w:lsdException w:name="heading 2" w:uiPriority="9" w:qFormat="1"/>
-    <w:lsdException w:name="heading 3" w:uiPriority="9" w:qFormat="1"/>
-    <w:lsdException w:name="heading 4" w:uiPriority="9" w:qFormat="1"/>
-    <w:lsdException w:name="heading 5" w:uiPriority="9" w:qFormat="1"/>
-    <w:lsdException w:name="heading 6" w:uiPriority="9" w:qFormat="1"/>
-    <w:lsdException w:name="heading 7" w:uiPriority="9" w:qFormat="1"/>
-    <w:lsdException w:name="heading 8" w:uiPriority="9" w:qFormat="1"/>
-    <w:lsdException w:name="heading 9" w:uiPriority="9" w:qFormat="1"/>
-    <w:lsdException w:name="toc 1" w:uiPriority="39"/>
-    <w:lsdException w:name="toc 2" w:uiPriority="39"/>
-    <w:lsdException w:name="toc 3" w:uiPriority="39"/>
-    <w:lsdException w:name="toc 4" w:uiPriority="39"/>
-    <w:lsdException w:name="toc 5" w:uiPriority="39"/>
-    <w:lsdException w:name="toc 6" w:uiPriority="39"/>
-    <w:lsdException w:name="toc 7" w:uiPriority="39"/>
-    <w:lsdException w:name="toc 8" w:uiPriority="39"/>
-    <w:lsdException w:name="toc 9" w:uiPriority="39"/>
-    <w:lsdException w:name="caption" w:uiPriority="35" w:qFormat="1"/>
-    <w:lsdException w:name="Title" w:semiHidden="0" w:uiPriority="10" w:unhideWhenUsed="0" w:qFormat="1"/>
-    <w:lsdException w:name="Default Paragraph Font" w:uiPriority="1"/>
-    <w:lsdException w:name="Subtitle" w:semiHidden="0" w:uiPriority="11" w:unhideWhenUsed="0" w:qFormat="1"/>
-    <w:lsdException w:name="Strong" w:semiHidden="0" w:uiPriority="22" w:unhideWhenUsed="0" w:qFormat="1"/>
-    <w:lsdException w:name="Emphasis" w:semiHidden="0" w:uiPriority="20" w:unhideWhenUsed="0" w:qFormat="1"/>
-    <w:lsdException w:name="Table Grid" w:semiHidden="0" w:uiPriority="59" w:unhideWhenUsed="0"/>
-    <w:lsdException w:name="Placeholder Text" w:unhideWhenUsed="0"/>
-    <w:lsdException w:name="No Spacing" w:semiHidden="0" w:uiPriority="1" w:unhideWhenUsed="0" w:qFormat="1"/>
-    <w:lsdException w:name="Light Shading" w:semiHidden="0" w:uiPriority="60" w:unhideWhenUsed="0"/>
-    <w:lsdException w:name="Light List" w:semiHidden="0" w:uiPriority="61" w:unhideWhenUsed="0"/>
-    <w:lsdException w:name="Light Grid" w:semiHidden="0" w:uiPriority="62" w:unhideWhenUsed="0"/>
-    <w:lsdException w:name="Medium Shading 1" w:semiHidden="0" w:uiPriority="63" w:unhideWhenUsed="0"/>
-    <w:lsdException w:name="Medium Shading 2" w:semiHidden="0" w:uiPriority="64" w:unhideWhenUsed="0"/>
-    <w:lsdException w:name="Medium List 1" w:semiHidden="0" w:uiPriority="65" w:unhideWhenUsed="0"/>
-    <w:lsdException w:name="Medium List 2" w:semiHidden="0" w:uiPriority="66" w:unhideWhenUsed="0"/>
-    <w:lsdException w:name="Medium Grid 1" w:semiHidden="0" w:uiPriority="67" w:unhideWhenUsed="0"/>
-    <w:lsdException w:name="Medium Grid 2" w:semiHidden="0" w:uiPriority="68" w:unhideWhenUsed="0"/>
-    <w:lsdException w:name="Medium Grid 3" w:semiHidden="0" w:uiPriority="69" w:unhideWhenUsed="0"/>
-    <w:lsdException w:name="Dark List" w:semiHidden="0" w:uiPriority="70" w:unhideWhenUsed="0"/>
-    <w:lsdException w:name="Colorful Shading" w:semiHidden="0" w:uiPriority="71" w:unhideWhenUsed="0"/>
-    <w:lsdException w:name="Colorful List" w:semiHidden="0" w:uiPriority="72" w:unhideWhenUsed="0"/>
-    <w:lsdException w:name="Colorful Grid" w:semiHidden="0" w:uiPriority="73" w:unhideWhenUsed="0"/>
-    <w:lsdException w:name="Light Shading Accent 1" w:semiHidden="0" w:uiPriority="60" w:unhideWhenUsed="0"/>
-    <w:lsdException w:name="Light List Accent 1" w:semiHidden="0" w:uiPriority="61" w:unhideWhenUsed="0"/>
-    <w:lsdException w:name="Light Grid Accent 1" w:semiHidden="0" w:uiPriority="62" w:unhideWhenUsed="0"/>
-    <w:lsdException w:name="Medium Shading 1 Accent 1" w:semiHidden="0" w:uiPriority="63" w:unhideWhenUsed="0"/>
-    <w:lsdException w:name="Medium Shading 2 Accent 1" w:semiHidden="0" w:uiPriority="64" w:unhideWhenUsed="0"/>
-    <w:lsdException w:name="Medium List 1 Accent 1" w:semiHidden="0" w:uiPriority="65" w:unhideWhenUsed="0"/>
-    <w:lsdException w:name="Revision" w:unhideWhenUsed="0"/>
-    <w:lsdException w:name="List Paragraph" w:semiHidden="0" w:uiPriority="34" w:unhideWhenUsed="0" w:qFormat="1"/>
-    <w:lsdException w:name="Quote" w:semiHidden="0" w:uiPriority="29" w:unhideWhenUsed="0" w:qFormat="1"/>
-    <w:lsdException w:name="Intense Quote" w:semiHidden="0" w:uiPriority="30" w:unhideWhenUsed="0" w:qFormat="1"/>
-    <w:lsdException w:name="Medium List 2 Accent 1" w:semiHidden="0" w:uiPriority="66" w:unhideWhenUsed="0"/>
-    <w:lsdException w:name="Medium Grid 1 Accent 1" w:semiHidden="0" w:uiPriority="67" w:unhideWhenUsed="0"/>
-    <w:lsdException w:name="Medium Grid 2 Accent 1" w:semiHidden="0" w:uiPriority="68" w:unhideWhenUsed="0"/>
-    <w:lsdException w:name="Medium Grid 3 Accent 1" w:semiHidden="0" w:uiPriority="69" w:unhideWhenUsed="0"/>
-    <w:lsdException w:name="Dark List Accent 1" w:semiHidden="0" w:uiPriority="70" w:unhideWhenUsed="0"/>
-    <w:lsdException w:name="Colorful Shading Accent 1" w:semiHidden="0" w:uiPriority="71" w:unhideWhenUsed="0"/>
-    <w:lsdException w:name="Colorful List Accent 1" w:semiHidden="0" w:uiPriority="72" w:unhideWhenUsed="0"/>
-    <w:lsdException w:name="Colorful Grid Accent 1" w:semiHidden="0" w:uiPriority="73" w:unhideWhenUsed="0"/>
-    <w:lsdException w:name="Light Shading Accent 2" w:semiHidden="0" w:uiPriority="60" w:unhideWhenUsed="0"/>
-    <w:lsdException w:name="Light List Accent 2" w:semiHidden="0" w:uiPriority="61" w:unhideWhenUsed="0"/>
-    <w:lsdException w:name="Light Grid Accent 2" w:semiHidden="0" w:uiPriority="62" w:unhideWhenUsed="0"/>
-    <w:lsdException w:name="Medium Shading 1 Accent 2" w:semiHidden="0" w:uiPriority="63" w:unhideWhenUsed="0"/>
-    <w:lsdException w:name="Medium Shading 2 Accent 2" w:semiHidden="0" w:uiPriority="64" w:unhideWhenUsed="0"/>
-    <w:lsdException w:name="Medium List 1 Accent 2" w:semiHidden="0" w:uiPriority="65" w:unhideWhenUsed="0"/>
-    <w:lsdException w:name="Medium List 2 Accent 2" w:semiHidden="0" w:uiPriority="66" w:unhideWhenUsed="0"/>
-    <w:lsdException w:name="Medium Grid 1 Accent 2" w:semiHidden="0" w:uiPriority="67" w:unhideWhenUsed="0"/>
-    <w:lsdException w:name="Medium Grid 2 Accent 2" w:semiHidden="0" w:uiPriority="68" w:unhideWhenUsed="0"/>
-    <w:lsdException w:name="Medium Grid 3 Accent 2" w:semiHidden="0" w:uiPriority="69" w:unhideWhenUsed="0"/>
-    <w:lsdException w:name="Dark List Accent 2" w:semiHidden="0" w:uiPriority="70" w:unhideWhenUsed="0"/>
-    <w:lsdException w:name="Colorful Shading Accent 2" w:semiHidden="0" w:uiPriority="71" w:unhideWhenUsed="0"/>
-    <w:lsdException w:name="Colorful List Accent 2" w:semiHidden="0" w:uiPriority="72" w:unhideWhenUsed="0"/>
-    <w:lsdException w:name="Colorful Grid Accent 2" w:semiHidden="0" w:uiPriority="73" w:unhideWhenUsed="0"/>
-    <w:lsdException w:name="Light Shading Accent 3" w:semiHidden="0" w:uiPriority="60" w:unhideWhenUsed="0"/>
-    <w:lsdException w:name="Light List Accent 3" w:semiHidden="0" w:uiPriority="61" w:unhideWhenUsed="0"/>
-    <w:lsdException w:name="Light Grid Accent 3" w:semiHidden="0" w:uiPriority="62" w:unhideWhenUsed="0"/>
-    <w:lsdException w:name="Medium Shading 1 Accent 3" w:semiHidden="0" w:uiPriority="63" w:unhideWhenUsed="0"/>
-    <w:lsdException w:name="Medium Shading 2 Accent 3" w:semiHidden="0" w:uiPriority="64" w:unhideWhenUsed="0"/>
-    <w:lsdException w:name="Medium List 1 Accent 3" w:semiHidden="0" w:uiPriority="65" w:unhideWhenUsed="0"/>
-    <w:lsdException w:name="Medium List 2 Accent 3" w:semiHidden="0" w:uiPriority="66" w:unhideWhenUsed="0"/>
-    <w:lsdException w:name="Medium Grid 1 Accent 3" w:semiHidden="0" w:uiPriority="67" w:unhideWhenUsed="0"/>
-    <w:lsdException w:name="Medium Grid 2 Accent 3" w:semiHidden="0" w:uiPriority="68" w:unhideWhenUsed="0"/>
-    <w:lsdException w:name="Medium Grid 3 Accent 3" w:semiHidden="0" w:uiPriority="69" w:unhideWhenUsed="0"/>
-    <w:lsdException w:name="Dark List Accent 3" w:semiHidden="0" w:uiPriority="70" w:unhideWhenUsed="0"/>
-    <w:lsdException w:name="Colorful Shading Accent 3" w:semiHidden="0" w:uiPriority="71" w:unhideWhenUsed="0"/>
-    <w:lsdException w:name="Colorful List Accent 3" w:semiHidden="0" w:uiPriority="72" w:unhideWhenUsed="0"/>
-    <w:lsdException w:name="Colorful Grid Accent 3" w:semiHidden="0" w:uiPriority="73" w:unhideWhenUsed="0"/>
-    <w:lsdException w:name="Light Shading Accent 4" w:semiHidden="0" w:uiPriority="60" w:unhideWhenUsed="0"/>
-    <w:lsdException w:name="Light List Accent 4" w:semiHidden="0" w:uiPriority="61" w:unhideWhenUsed="0"/>
-    <w:lsdException w:name="Light Grid Accent 4" w:semiHidden="0" w:uiPriority="62" w:unhideWhenUsed="0"/>
-    <w:lsdException w:name="Medium Shading 1 Accent 4" w:semiHidden="0" w:uiPriority="63" w:unhideWhenUsed="0"/>
-    <w:lsdException w:name="Medium Shading 2 Accent 4" w:semiHidden="0" w:uiPriority="64" w:unhideWhenUsed="0"/>
-    <w:lsdException w:name="Medium List 1 Accent 4" w:semiHidden="0" w:uiPriority="65" w:unhideWhenUsed="0"/>
-    <w:lsdException w:name="Medium List 2 Accent 4" w:semiHidden="0" w:uiPriority="66" w:unhideWhenUsed="0"/>
-    <w:lsdException w:name="Medium Grid 1 Accent 4" w:semiHidden="0" w:uiPriority="67" w:unhideWhenUsed="0"/>
-    <w:lsdException w:name="Medium Grid 2 Accent 4" w:semiHidden="0" w:uiPriority="68" w:unhideWhenUsed="0"/>
-    <w:lsdException w:name="Medium Grid 3 Accent 4" w:semiHidden="0" w:uiPriority="69" w:unhideWhenUsed="0"/>
-    <w:lsdException w:name="Dark List Accent 4" w:semiHidden="0" w:uiPriority="70" w:unhideWhenUsed="0"/>
-    <w:lsdException w:name="Colorful Shading Accent 4" w:semiHidden="0" w:uiPriority="71" w:unhideWhenUsed="0"/>
-    <w:lsdException w:name="Colorful List Accent 4" w:semiHidden="0" w:uiPriority="72" w:unhideWhenUsed="0"/>
-    <w:lsdException w:name="Colorful Grid Accent 4" w:semiHidden="0" w:uiPriority="73" w:unhideWhenUsed="0"/>
-    <w:lsdException w:name="Light Shading Accent 5" w:semiHidden="0" w:uiPriority="60" w:unhideWhenUsed="0"/>
-    <w:lsdException w:name="Light List Accent 5" w:semiHidden="0" w:uiPriority="61" w:unhideWhenUsed="0"/>
-    <w:lsdException w:name="Light Grid Accent 5" w:semiHidden="0" w:uiPriority="62" w:unhideWhenUsed="0"/>
-    <w:lsdException w:name="Medium Shading 1 Accent 5" w:semiHidden="0" w:uiPriority="63" w:unhideWhenUsed="0"/>
-    <w:lsdException w:name="Medium Shading 2 Accent 5" w:semiHidden="0" w:uiPriority="64" w:unhideWhenUsed="0"/>
-    <w:lsdException w:name="Medium List 1 Accent 5" w:semiHidden="0" w:uiPriority="65" w:unhideWhenUsed="0"/>
-    <w:lsdException w:name="Medium List 2 Accent 5" w:semiHidden="0" w:uiPriority="66" w:unhideWhenUsed="0"/>
-    <w:lsdException w:name="Medium Grid 1 Accent 5" w:semiHidden="0" w:uiPriority="67" w:unhideWhenUsed="0"/>
-    <w:lsdException w:name="Medium Grid 2 Accent 5" w:semiHidden="0" w:uiPriority="68" w:unhideWhenUsed="0"/>
-    <w:lsdException w:name="Medium Grid 3 Accent 5" w:semiHidden="0" w:uiPriority="69" w:unhideWhenUsed="0"/>
-    <w:lsdException w:name="Dark List Accent 5" w:semiHidden="0" w:uiPriority="70" w:unhideWhenUsed="0"/>
-    <w:lsdException w:name="Colorful Shading Accent 5" w:semiHidden="0" w:uiPriority="71" w:unhideWhenUsed="0"/>
-    <w:lsdException w:name="Colorful List Accent 5" w:semiHidden="0" w:uiPriority="72" w:unhideWhenUsed="0"/>
-    <w:lsdException w:name="Colorful Grid Accent 5" w:semiHidden="0" w:uiPriority="73" w:unhideWhenUsed="0"/>
-    <w:lsdException w:name="Light Shading Accent 6" w:semiHidden="0" w:uiPriority="60" w:unhideWhenUsed="0"/>
-    <w:lsdException w:name="Light List Accent 6" w:semiHidden="0" w:uiPriority="61" w:unhideWhenUsed="0"/>
-    <w:lsdException w:name="Light Grid Accent 6" w:semiHidden="0" w:uiPriority="62" w:unhideWhenUsed="0"/>
-    <w:lsdException w:name="Medium Shading 1 Accent 6" w:semiHidden="0" w:uiPriority="63" w:unhideWhenUsed="0"/>
-    <w:lsdException w:name="Medium Shading 2 Accent 6" w:semiHidden="0" w:uiPriority="64" w:unhideWhenUsed="0"/>
-    <w:lsdException w:name="Medium List 1 Accent 6" w:semiHidden="0" w:uiPriority="65" w:unhideWhenUsed="0"/>
-    <w:lsdException w:name="Medium List 2 Accent 6" w:semiHidden="0" w:uiPriority="66" w:unhideWhenUsed="0"/>
-    <w:lsdException w:name="Medium Grid 1 Accent 6" w:semiHidden="0" w:uiPriority="67" w:unhideWhenUsed="0"/>
-    <w:lsdException w:name="Medium Grid 2 Accent 6" w:semiHidden="0" w:uiPriority="68" w:unhideWhenUsed="0"/>
-    <w:lsdException w:name="Medium Grid 3 Accent 6" w:semiHidden="0" w:uiPriority="69" w:unhideWhenUsed="0"/>
-    <w:lsdException w:name="Dark List Accent 6" w:semiHidden="0" w:uiPriority="70" w:unhideWhenUsed="0"/>
-    <w:lsdException w:name="Colorful Shading Accent 6" w:semiHidden="0" w:uiPriority="71" w:unhideWhenUsed="0"/>
-    <w:lsdException w:name="Colorful List Accent 6" w:semiHidden="0" w:uiPriority="72" w:unhideWhenUsed="0"/>
-    <w:lsdException w:name="Colorful Grid Accent 6" w:semiHidden="0" w:uiPriority="73" w:unhideWhenUsed="0"/>
-    <w:lsdException w:name="Subtle Emphasis" w:semiHidden="0" w:uiPriority="19" w:unhideWhenUsed="0" w:qFormat="1"/>
-    <w:lsdException w:name="Intense Emphasis" w:semiHidden="0" w:uiPriority="21" w:unhideWhenUsed="0" w:qFormat="1"/>
-    <w:lsdException w:name="Subtle Reference" w:semiHidden="0" w:uiPriority="31" w:unhideWhenUsed="0" w:qFormat="1"/>
-    <w:lsdException w:name="Intense Reference" w:semiHidden="0" w:uiPriority="32" w:unhideWhenUsed="0" w:qFormat="1"/>
-    <w:lsdException w:name="Book Title" w:semiHidden="0" w:uiPriority="33" w:unhideWhenUsed="0" w:qFormat="1"/>
-    <w:lsdException w:name="Bibliography" w:uiPriority="37"/>
-    <w:lsdException w:name="TOC Heading" w:uiPriority="39" w:qFormat="1"/>
+  <w:latentStyles w:defLockedState="0" w:defUIPriority="99" w:defSemiHidden="0" w:defUnhideWhenUsed="0" w:defQFormat="0" w:count="371">
+    <w:lsdException w:name="Normal" w:uiPriority="0" w:qFormat="1"/>
+    <w:lsdException w:name="heading 1" w:uiPriority="9" w:qFormat="1"/>
+    <w:lsdException w:name="heading 2" w:semiHidden="1" w:uiPriority="9" w:unhideWhenUsed="1" w:qFormat="1"/>
+    <w:lsdException w:name="heading 3" w:semiHidden="1" w:uiPriority="9" w:unhideWhenUsed="1" w:qFormat="1"/>
+    <w:lsdException w:name="heading 4" w:semiHidden="1" w:uiPriority="9" w:unhideWhenUsed="1" w:qFormat="1"/>
+    <w:lsdException w:name="heading 5" w:semiHidden="1" w:uiPriority="9" w:unhideWhenUsed="1" w:qFormat="1"/>
+    <w:lsdException w:name="heading 6" w:semiHidden="1" w:uiPriority="9" w:unhideWhenUsed="1" w:qFormat="1"/>
+    <w:lsdException w:name="heading 7" w:semiHidden="1" w:uiPriority="9" w:unhideWhenUsed="1" w:qFormat="1"/>
+    <w:lsdException w:name="heading 8" w:semiHidden="1" w:uiPriority="9" w:unhideWhenUsed="1" w:qFormat="1"/>
+    <w:lsdException w:name="heading 9" w:semiHidden="1" w:uiPriority="9" w:unhideWhenUsed="1" w:qFormat="1"/>
+    <w:lsdException w:name="index 1" w:semiHidden="1" w:unhideWhenUsed="1"/>
+    <w:lsdException w:name="index 2" w:semiHidden="1" w:unhideWhenUsed="1"/>
+    <w:lsdException w:name="index 3" w:semiHidden="1" w:unhideWhenUsed="1"/>
+    <w:lsdException w:name="index 4" w:semiHidden="1" w:unhideWhenUsed="1"/>
+    <w:lsdException w:name="index 5" w:semiHidden="1" w:unhideWhenUsed="1"/>
+    <w:lsdException w:name="index 6" w:semiHidden="1" w:unhideWhenUsed="1"/>
+    <w:lsdException w:name="index 7" w:semiHidden="1" w:unhideWhenUsed="1"/>
+    <w:lsdException w:name="index 8" w:semiHidden="1" w:unhideWhenUsed="1"/>
+    <w:lsdException w:name="index 9" w:semiHidden="1" w:unhideWhenUsed="1"/>
+    <w:lsdException w:name="toc 1" w:semiHidden="1" w:uiPriority="39" w:unhideWhenUsed="1"/>
+    <w:lsdException w:name="toc 2" w:semiHidden="1" w:uiPriority="39" w:unhideWhenUsed="1"/>
+    <w:lsdException w:name="toc 3" w:semiHidden="1" w:uiPriority="39" w:unhideWhenUsed="1"/>
+    <w:lsdException w:name="toc 4" w:semiHidden="1" w:uiPriority="39" w:unhideWhenUsed="1"/>
+    <w:lsdException w:name="toc 5" w:semiHidden="1" w:uiPriority="39" w:unhideWhenUsed="1"/>
+    <w:lsdException w:name="toc 6" w:semiHidden="1" w:uiPriority="39" w:unhideWhenUsed="1"/>
+    <w:lsdException w:name="toc 7" w:semiHidden="1" w:uiPriority="39" w:unhideWhenUsed="1"/>
+    <w:lsdException w:name="toc 8" w:semiHidden="1" w:uiPriority="39" w:unhideWhenUsed="1"/>
+    <w:lsdException w:name="toc 9" w:semiHidden="1" w:uiPriority="39" w:unhideWhenUsed="1"/>
+    <w:lsdException w:name="Normal Indent" w:semiHidden="1" w:unhideWhenUsed="1"/>
+    <w:lsdException w:name="footnote text" w:semiHidden="1" w:unhideWhenUsed="1"/>
+    <w:lsdException w:name="annotation text" w:semiHidden="1" w:unhideWhenUsed="1"/>
+    <w:lsdException w:name="header" w:semiHidden="1" w:unhideWhenUsed="1"/>
+    <w:lsdException w:name="footer" w:semiHidden="1" w:unhideWhenUsed="1"/>
+    <w:lsdException w:name="index heading" w:semiHidden="1" w:unhideWhenUsed="1"/>
+    <w:lsdException w:name="caption" w:semiHidden="1" w:uiPriority="35" w:unhideWhenUsed="1" w:qFormat="1"/>
+    <w:lsdException w:name="table of figures" w:semiHidden="1" w:unhideWhenUsed="1"/>
+    <w:lsdException w:name="envelope address" w:semiHidden="1" w:unhideWhenUsed="1"/>
+    <w:lsdException w:name="envelope return" w:semiHidden="1" w:unhideWhenUsed="1"/>
+    <w:lsdException w:name="footnote reference" w:semiHidden="1" w:unhideWhenUsed="1"/>
+    <w:lsdException w:name="annotation reference" w:semiHidden="1" w:unhideWhenUsed="1"/>
+    <w:lsdException w:name="line number" w:semiHidden="1" w:unhideWhenUsed="1"/>
+    <w:lsdException w:name="page number" w:semiHidden="1" w:unhideWhenUsed="1"/>
+    <w:lsdException w:name="endnote reference" w:semiHidden="1" w:unhideWhenUsed="1"/>
+    <w:lsdException w:name="endnote text" w:semiHidden="1" w:unhideWhenUsed="1"/>
+    <w:lsdException w:name="table of authorities" w:semiHidden="1" w:unhideWhenUsed="1"/>
+    <w:lsdException w:name="macro" w:semiHidden="1" w:unhideWhenUsed="1"/>
+    <w:lsdException w:name="toa heading" w:semiHidden="1" w:unhideWhenUsed="1"/>
+    <w:lsdException w:name="List" w:semiHidden="1" w:unhideWhenUsed="1"/>
+    <w:lsdException w:name="List Bullet" w:semiHidden="1" w:unhideWhenUsed="1"/>
+    <w:lsdException w:name="List Number" w:semiHidden="1" w:unhideWhenUsed="1"/>
+    <w:lsdException w:name="List 2" w:semiHidden="1" w:unhideWhenUsed="1"/>
+    <w:lsdException w:name="List 3" w:semiHidden="1" w:unhideWhenUsed="1"/>
+    <w:lsdException w:name="List 4" w:semiHidden="1" w:unhideWhenUsed="1"/>
+    <w:lsdException w:name="List 5" w:semiHidden="1" w:unhideWhenUsed="1"/>
+    <w:lsdException w:name="List Bullet 2" w:semiHidden="1" w:unhideWhenUsed="1"/>
+    <w:lsdException w:name="List Bullet 3" w:semiHidden="1" w:unhideWhenUsed="1"/>
+    <w:lsdException w:name="List Bullet 4" w:semiHidden="1" w:unhideWhenUsed="1"/>
+    <w:lsdException w:name="List Bullet 5" w:semiHidden="1" w:unhideWhenUsed="1"/>
+    <w:lsdException w:name="List Number 2" w:semiHidden="1" w:unhideWhenUsed="1"/>
+    <w:lsdException w:name="List Number 3" w:semiHidden="1" w:unhideWhenUsed="1"/>
+    <w:lsdException w:name="List Number 4" w:semiHidden="1" w:unhideWhenUsed="1"/>
+    <w:lsdException w:name="List Number 5" w:semiHidden="1" w:unhideWhenUsed="1"/>
+    <w:lsdException w:name="Title" w:uiPriority="10" w:qFormat="1"/>
+    <w:lsdException w:name="Closing" w:semiHidden="1" w:unhideWhenUsed="1"/>
+    <w:lsdException w:name="Signature" w:semiHidden="1" w:unhideWhenUsed="1"/>
+    <w:lsdException w:name="Default Paragraph Font" w:semiHidden="1" w:uiPriority="1" w:unhideWhenUsed="1"/>
+    <w:lsdException w:name="Body Text" w:semiHidden="1" w:unhideWhenUsed="1"/>
+    <w:lsdException w:name="Body Text Indent" w:semiHidden="1" w:unhideWhenUsed="1"/>
+    <w:lsdException w:name="List Continue" w:semiHidden="1" w:unhideWhenUsed="1"/>
+    <w:lsdException w:name="List Continue 2" w:semiHidden="1" w:unhideWhenUsed="1"/>
+    <w:lsdException w:name="List Continue 3" w:semiHidden="1" w:unhideWhenUsed="1"/>
+    <w:lsdException w:name="List Continue 4" w:semiHidden="1" w:unhideWhenUsed="1"/>
+    <w:lsdException w:name="List Continue 5" w:semiHidden="1" w:unhideWhenUsed="1"/>
+    <w:lsdException w:name="Message Header" w:semiHidden="1" w:unhideWhenUsed="1"/>
+    <w:lsdException w:name="Subtitle" w:uiPriority="11" w:qFormat="1"/>
+    <w:lsdException w:name="Salutation" w:semiHidden="1" w:unhideWhenUsed="1"/>
+    <w:lsdException w:name="Date" w:semiHidden="1" w:unhideWhenUsed="1"/>
+    <w:lsdException w:name="Body Text First Indent" w:semiHidden="1" w:unhideWhenUsed="1"/>
+    <w:lsdException w:name="Body Text First Indent 2" w:semiHidden="1" w:unhideWhenUsed="1"/>
+    <w:lsdException w:name="Note Heading" w:semiHidden="1" w:unhideWhenUsed="1"/>
+    <w:lsdException w:name="Body Text 2" w:semiHidden="1" w:unhideWhenUsed="1"/>
+    <w:lsdException w:name="Body Text 3" w:semiHidden="1" w:unhideWhenUsed="1"/>
+    <w:lsdException w:name="Body Text Indent 2" w:semiHidden="1" w:unhideWhenUsed="1"/>
+    <w:lsdException w:name="Body Text Indent 3" w:semiHidden="1" w:unhideWhenUsed="1"/>
+    <w:lsdException w:name="Block Text" w:semiHidden="1" w:unhideWhenUsed="1"/>
+    <w:lsdException w:name="Hyperlink" w:semiHidden="1" w:unhideWhenUsed="1"/>
+    <w:lsdException w:name="FollowedHyperlink" w:semiHidden="1" w:unhideWhenUsed="1"/>
+    <w:lsdException w:name="Strong" w:uiPriority="22" w:qFormat="1"/>
+    <w:lsdException w:name="Emphasis" w:uiPriority="20" w:qFormat="1"/>
+    <w:lsdException w:name="Document Map" w:semiHidden="1" w:unhideWhenUsed="1"/>
+    <w:lsdException w:name="Plain Text" w:semiHidden="1" w:unhideWhenUsed="1"/>
+    <w:lsdException w:name="E-mail Signature" w:semiHidden="1" w:unhideWhenUsed="1"/>
+    <w:lsdException w:name="HTML Top of Form" w:semiHidden="1" w:unhideWhenUsed="1"/>
+    <w:lsdException w:name="HTML Bottom of Form" w:semiHidden="1" w:unhideWhenUsed="1"/>
+    <w:lsdException w:name="Normal (Web)" w:semiHidden="1" w:unhideWhenUsed="1"/>
+    <w:lsdException w:name="HTML Acronym" w:semiHidden="1" w:unhideWhenUsed="1"/>
+    <w:lsdException w:name="HTML Address" w:semiHidden="1" w:unhideWhenUsed="1"/>
+    <w:lsdException w:name="HTML Cite" w:semiHidden="1" w:unhideWhenUsed="1"/>
+    <w:lsdException w:name="HTML Code" w:semiHidden="1" w:unhideWhenUsed="1"/>
+    <w:lsdException w:name="HTML Definition" w:semiHidden="1" w:unhideWhenUsed="1"/>
+    <w:lsdException w:name="HTML Keyboard" w:semiHidden="1" w:unhideWhenUsed="1"/>
+    <w:lsdException w:name="HTML Preformatted" w:semiHidden="1" w:unhideWhenUsed="1"/>
+    <w:lsdException w:name="HTML Sample" w:semiHidden="1" w:unhideWhenUsed="1"/>
+    <w:lsdException w:name="HTML Typewriter" w:semiHidden="1" w:unhideWhenUsed="1"/>
+    <w:lsdException w:name="HTML Variable" w:semiHidden="1" w:unhideWhenUsed="1"/>
+    <w:lsdException w:name="Normal Table" w:semiHidden="1" w:unhideWhenUsed="1"/>
+    <w:lsdException w:name="annotation subject" w:semiHidden="1" w:unhideWhenUsed="1"/>
+    <w:lsdException w:name="No List" w:semiHidden="1" w:unhideWhenUsed="1"/>
+    <w:lsdException w:name="Outline List 1" w:semiHidden="1" w:unhideWhenUsed="1"/>
+    <w:lsdException w:name="Outline List 2" w:semiHidden="1" w:unhideWhenUsed="1"/>
+    <w:lsdException w:name="Outline List 3" w:semiHidden="1" w:unhideWhenUsed="1"/>
+    <w:lsdException w:name="Table Simple 1" w:semiHidden="1" w:unhideWhenUsed="1"/>
+    <w:lsdException w:name="Table Simple 2" w:semiHidden="1" w:unhideWhenUsed="1"/>
+    <w:lsdException w:name="Table Simple 3" w:semiHidden="1" w:unhideWhenUsed="1"/>
+    <w:lsdException w:name="Table Classic 1" w:semiHidden="1" w:unhideWhenUsed="1"/>
+    <w:lsdException w:name="Table Classic 2" w:semiHidden="1" w:unhideWhenUsed="1"/>
+    <w:lsdException w:name="Table Classic 3" w:semiHidden="1" w:unhideWhenUsed="1"/>
+    <w:lsdException w:name="Table Classic 4" w:semiHidden="1" w:unhideWhenUsed="1"/>
+    <w:lsdException w:name="Table Colorful 1" w:semiHidden="1" w:unhideWhenUsed="1"/>
+    <w:lsdException w:name="Table Colorful 2" w:semiHidden="1" w:unhideWhenUsed="1"/>
+    <w:lsdException w:name="Table Colorful 3" w:semiHidden="1" w:unhideWhenUsed="1"/>
+    <w:lsdException w:name="Table Columns 1" w:semiHidden="1" w:unhideWhenUsed="1"/>
+    <w:lsdException w:name="Table Columns 2" w:semiHidden="1" w:unhideWhenUsed="1"/>
+    <w:lsdException w:name="Table Columns 3" w:semiHidden="1" w:unhideWhenUsed="1"/>
+    <w:lsdException w:name="Table Columns 4" w:semiHidden="1" w:unhideWhenUsed="1"/>
+    <w:lsdException w:name="Table Columns 5" w:semiHidden="1" w:unhideWhenUsed="1"/>
+    <w:lsdException w:name="Table Grid 1" w:semiHidden="1" w:unhideWhenUsed="1"/>
+    <w:lsdException w:name="Table Grid 2" w:semiHidden="1" w:unhideWhenUsed="1"/>
+    <w:lsdException w:name="Table Grid 3" w:semiHidden="1" w:unhideWhenUsed="1"/>
+    <w:lsdException w:name="Table Grid 4" w:semiHidden="1" w:unhideWhenUsed="1"/>
+    <w:lsdException w:name="Table Grid 5" w:semiHidden="1" w:unhideWhenUsed="1"/>
+    <w:lsdException w:name="Table Grid 6" w:semiHidden="1" w:unhideWhenUsed="1"/>
+    <w:lsdException w:name="Table Grid 7" w:semiHidden="1" w:unhideWhenUsed="1"/>
+    <w:lsdException w:name="Table Grid 8" w:semiHidden="1" w:unhideWhenUsed="1"/>
+    <w:lsdException w:name="Table List 1" w:semiHidden="1" w:unhideWhenUsed="1"/>
+    <w:lsdException w:name="Table List 2" w:semiHidden="1" w:unhideWhenUsed="1"/>
+    <w:lsdException w:name="Table List 3" w:semiHidden="1" w:unhideWhenUsed="1"/>
+    <w:lsdException w:name="Table List 4" w:semiHidden="1" w:unhideWhenUsed="1"/>
+    <w:lsdException w:name="Table List 5" w:semiHidden="1" w:unhideWhenUsed="1"/>
+    <w:lsdException w:name="Table List 6" w:semiHidden="1" w:unhideWhenUsed="1"/>
+    <w:lsdException w:name="Table List 7" w:semiHidden="1" w:unhideWhenUsed="1"/>
+    <w:lsdException w:name="Table List 8" w:semiHidden="1" w:unhideWhenUsed="1"/>
+    <w:lsdException w:name="Table 3D effects 1" w:semiHidden="1" w:unhideWhenUsed="1"/>
+    <w:lsdException w:name="Table 3D effects 2" w:semiHidden="1" w:unhideWhenUsed="1"/>
+    <w:lsdException w:name="Table 3D effects 3" w:semiHidden="1" w:unhideWhenUsed="1"/>
+    <w:lsdException w:name="Table Contemporary" w:semiHidden="1" w:unhideWhenUsed="1"/>
+    <w:lsdException w:name="Table Elegant" w:semiHidden="1" w:unhideWhenUsed="1"/>
+    <w:lsdException w:name="Table Professional" w:semiHidden="1" w:unhideWhenUsed="1"/>
+    <w:lsdException w:name="Table Subtle 1" w:semiHidden="1" w:unhideWhenUsed="1"/>
+    <w:lsdException w:name="Table Subtle 2" w:semiHidden="1" w:unhideWhenUsed="1"/>
+    <w:lsdException w:name="Table Web 1" w:semiHidden="1" w:unhideWhenUsed="1"/>
+    <w:lsdException w:name="Table Web 2" w:semiHidden="1" w:unhideWhenUsed="1"/>
+    <w:lsdException w:name="Table Web 3" w:semiHidden="1" w:unhideWhenUsed="1"/>
+    <w:lsdException w:name="Balloon Text" w:semiHidden="1" w:unhideWhenUsed="1"/>
+    <w:lsdException w:name="Table Grid" w:uiPriority="59"/>
+    <w:lsdException w:name="Table Theme" w:semiHidden="1" w:unhideWhenUsed="1"/>
+    <w:lsdException w:name="Placeholder Text" w:semiHidden="1"/>
+    <w:lsdException w:name="No Spacing" w:uiPriority="1" w:qFormat="1"/>
+    <w:lsdException w:name="Light Shading" w:uiPriority="60"/>
+    <w:lsdException w:name="Light List" w:uiPriority="61"/>
+    <w:lsdException w:name="Light Grid" w:uiPriority="62"/>
+    <w:lsdException w:name="Medium Shading 1" w:uiPriority="63"/>
+    <w:lsdException w:name="Medium Shading 2" w:uiPriority="64"/>
+    <w:lsdException w:name="Medium List 1" w:uiPriority="65"/>
+    <w:lsdException w:name="Medium List 2" w:uiPriority="66"/>
+    <w:lsdException w:name="Medium Grid 1" w:uiPriority="67"/>
+    <w:lsdException w:name="Medium Grid 2" w:uiPriority="68"/>
+    <w:lsdException w:name="Medium Grid 3" w:uiPriority="69"/>
+    <w:lsdException w:name="Dark List" w:uiPriority="70"/>
+    <w:lsdException w:name="Colorful Shading" w:uiPriority="71"/>
+    <w:lsdException w:name="Colorful List" w:uiPriority="72"/>
+    <w:lsdException w:name="Colorful Grid" w:uiPriority="73"/>
+    <w:lsdException w:name="Light Shading Accent 1" w:uiPriority="60"/>
+    <w:lsdException w:name="Light List Accent 1" w:uiPriority="61"/>
+    <w:lsdException w:name="Light Grid Accent 1" w:uiPriority="62"/>
+    <w:lsdException w:name="Medium Shading 1 Accent 1" w:uiPriority="63"/>
+    <w:lsdException w:name="Medium Shading 2 Accent 1" w:uiPriority="64"/>
+    <w:lsdException w:name="Medium List 1 Accent 1" w:uiPriority="65"/>
+    <w:lsdException w:name="Revision" w:semiHidden="1"/>
+    <w:lsdException w:name="List Paragraph" w:uiPriority="34" w:qFormat="1"/>
+    <w:lsdException w:name="Quote" w:uiPriority="29" w:qFormat="1"/>
+    <w:lsdException w:name="Intense Quote" w:uiPriority="30" w:qFormat="1"/>
+    <w:lsdException w:name="Medium List 2 Accent 1" w:uiPriority="66"/>
+    <w:lsdException w:name="Medium Grid 1 Accent 1" w:uiPriority="67"/>
+    <w:lsdException w:name="Medium Grid 2 Accent 1" w:uiPriority="68"/>
+    <w:lsdException w:name="Medium Grid 3 Accent 1" w:uiPriority="69"/>
+    <w:lsdException w:name="Dark List Accent 1" w:uiPriority="70"/>
+    <w:lsdException w:name="Colorful Shading Accent 1" w:uiPriority="71"/>
+    <w:lsdException w:name="Colorful List Accent 1" w:uiPriority="72"/>
+    <w:lsdException w:name="Colorful Grid Accent 1" w:uiPriority="73"/>
+    <w:lsdException w:name="Light Shading Accent 2" w:uiPriority="60"/>
+    <w:lsdException w:name="Light List Accent 2" w:uiPriority="61"/>
+    <w:lsdException w:name="Light Grid Accent 2" w:uiPriority="62"/>
+    <w:lsdException w:name="Medium Shading 1 Accent 2" w:uiPriority="63"/>
+    <w:lsdException w:name="Medium Shading 2 Accent 2" w:uiPriority="64"/>
+    <w:lsdException w:name="Medium List 1 Accent 2" w:uiPriority="65"/>
+    <w:lsdException w:name="Medium List 2 Accent 2" w:uiPriority="66"/>
+    <w:lsdException w:name="Medium Grid 1 Accent 2" w:uiPriority="67"/>
+    <w:lsdException w:name="Medium Grid 2 Accent 2" w:uiPriority="68"/>
+    <w:lsdException w:name="Medium Grid 3 Accent 2" w:uiPriority="69"/>
+    <w:lsdException w:name="Dark List Accent 2" w:uiPriority="70"/>
+    <w:lsdException w:name="Colorful Shading Accent 2" w:uiPriority="71"/>
+    <w:lsdException w:name="Colorful List Accent 2" w:uiPriority="72"/>
+    <w:lsdException w:name="Colorful Grid Accent 2" w:uiPriority="73"/>
+    <w:lsdException w:name="Light Shading Accent 3" w:uiPriority="60"/>
+    <w:lsdException w:name="Light List Accent 3" w:uiPriority="61"/>
+    <w:lsdException w:name="Light Grid Accent 3" w:uiPriority="62"/>
+    <w:lsdException w:name="Medium Shading 1 Accent 3" w:uiPriority="63"/>
+    <w:lsdException w:name="Medium Shading 2 Accent 3" w:uiPriority="64"/>
+    <w:lsdException w:name="Medium List 1 Accent 3" w:uiPriority="65"/>
+    <w:lsdException w:name="Medium List 2 Accent 3" w:uiPriority="66"/>
+    <w:lsdException w:name="Medium Grid 1 Accent 3" w:uiPriority="67"/>
+    <w:lsdException w:name="Medium Grid 2 Accent 3" w:uiPriority="68"/>
+    <w:lsdException w:name="Medium Grid 3 Accent 3" w:uiPriority="69"/>
+    <w:lsdException w:name="Dark List Accent 3" w:uiPriority="70"/>
+    <w:lsdException w:name="Colorful Shading Accent 3" w:uiPriority="71"/>
+    <w:lsdException w:name="Colorful List Accent 3" w:uiPriority="72"/>
+    <w:lsdException w:name="Colorful Grid Accent 3" w:uiPriority="73"/>
+    <w:lsdException w:name="Light Shading Accent 4" w:uiPriority="60"/>
+    <w:lsdException w:name="Light List Accent 4" w:uiPriority="61"/>
+    <w:lsdException w:name="Light Grid Accent 4" w:uiPriority="62"/>
+    <w:lsdException w:name="Medium Shading 1 Accent 4" w:uiPriority="63"/>
+    <w:lsdException w:name="Medium Shading 2 Accent 4" w:uiPriority="64"/>
+    <w:lsdException w:name="Medium List 1 Accent 4" w:uiPriority="65"/>
+    <w:lsdException w:name="Medium List 2 Accent 4" w:uiPriority="66"/>
+    <w:lsdException w:name="Medium Grid 1 Accent 4" w:uiPriority="67"/>
+    <w:lsdException w:name="Medium Grid 2 Accent 4" w:uiPriority="68"/>
+    <w:lsdException w:name="Medium Grid 3 Accent 4" w:uiPriority="69"/>
+    <w:lsdException w:name="Dark List Accent 4" w:uiPriority="70"/>
+    <w:lsdException w:name="Colorful Shading Accent 4" w:uiPriority="71"/>
+    <w:lsdException w:name="Colorful List Accent 4" w:uiPriority="72"/>
+    <w:lsdException w:name="Colorful Grid Accent 4" w:uiPriority="73"/>
+    <w:lsdException w:name="Light Shading Accent 5" w:uiPriority="60"/>
+    <w:lsdException w:name="Light List Accent 5" w:uiPriority="61"/>
+    <w:lsdException w:name="Light Grid Accent 5" w:uiPriority="62"/>
+    <w:lsdException w:name="Medium Shading 1 Accent 5" w:uiPriority="63"/>
+    <w:lsdException w:name="Medium Shading 2 Accent 5" w:uiPriority="64"/>
+    <w:lsdException w:name="Medium List 1 Accent 5" w:uiPriority="65"/>
+    <w:lsdException w:name="Medium List 2 Accent 5" w:uiPriority="66"/>
+    <w:lsdException w:name="Medium Grid 1 Accent 5" w:uiPriority="67"/>
+    <w:lsdException w:name="Medium Grid 2 Accent 5" w:uiPriority="68"/>
+    <w:lsdException w:name="Medium Grid 3 Accent 5" w:uiPriority="69"/>
+    <w:lsdException w:name="Dark List Accent 5" w:uiPriority="70"/>
+    <w:lsdException w:name="Colorful Shading Accent 5" w:uiPriority="71"/>
+    <w:lsdException w:name="Colorful List Accent 5" w:uiPriority="72"/>
+    <w:lsdException w:name="Colorful Grid Accent 5" w:uiPriority="73"/>
+    <w:lsdException w:name="Light Shading Accent 6" w:uiPriority="60"/>
+    <w:lsdException w:name="Light List Accent 6" w:uiPriority="61"/>
+    <w:lsdException w:name="Light Grid Accent 6" w:uiPriority="62"/>
+    <w:lsdException w:name="Medium Shading 1 Accent 6" w:uiPriority="63"/>
+    <w:lsdException w:name="Medium Shading 2 Accent 6" w:uiPriority="64"/>
+    <w:lsdException w:name="Medium List 1 Accent 6" w:uiPriority="65"/>
+    <w:lsdException w:name="Medium List 2 Accent 6" w:uiPriority="66"/>
+    <w:lsdException w:name="Medium Grid 1 Accent 6" w:uiPriority="67"/>
+    <w:lsdException w:name="Medium Grid 2 Accent 6" w:uiPriority="68"/>
+    <w:lsdException w:name="Medium Grid 3 Accent 6" w:uiPriority="69"/>
+    <w:lsdException w:name="Dark List Accent 6" w:uiPriority="70"/>
+    <w:lsdException w:name="Colorful Shading Accent 6" w:uiPriority="71"/>
+    <w:lsdException w:name="Colorful List Accent 6" w:uiPriority="72"/>
+    <w:lsdException w:name="Colorful Grid Accent 6" w:uiPriority="73"/>
+    <w:lsdException w:name="Subtle Emphasis" w:uiPriority="19" w:qFormat="1"/>
+    <w:lsdException w:name="Intense Emphasis" w:uiPriority="21" w:qFormat="1"/>
+    <w:lsdException w:name="Subtle Reference" w:uiPriority="31" w:qFormat="1"/>
+    <w:lsdException w:name="Intense Reference" w:uiPriority="32" w:qFormat="1"/>
+    <w:lsdException w:name="Book Title" w:uiPriority="33" w:qFormat="1"/>
+    <w:lsdException w:name="Bibliography" w:semiHidden="1" w:uiPriority="37" w:unhideWhenUsed="1"/>
+    <w:lsdException w:name="TOC Heading" w:semiHidden="1" w:uiPriority="39" w:unhideWhenUsed="1" w:qFormat="1"/>
+    <w:lsdException w:name="Grid Table 4" w:uiPriority="49"/>
+    <w:lsdException w:name="Grid Table 5 Dark" w:uiPriority="50"/>
+    <w:lsdException w:name="Grid Table 6 Colorful" w:uiPriority="51"/>
+    <w:lsdException w:name="Grid Table 7 Colorful" w:uiPriority="52"/>
+    <w:lsdException w:name="Grid Table 1 Light Accent 1" w:uiPriority="46"/>
+    <w:lsdException w:name="Grid Table 2 Accent 1" w:uiPriority="47"/>
+    <w:lsdException w:name="Grid Table 3 Accent 1" w:uiPriority="48"/>
+    <w:lsdException w:name="Grid Table 4 Accent 1" w:uiPriority="49"/>
+    <w:lsdException w:name="Grid Table 5 Dark Accent 1" w:uiPriority="50"/>
+    <w:lsdException w:name="Grid Table 6 Colorful Accent 1" w:uiPriority="51"/>
+    <w:lsdException w:name="Grid Table 7 Colorful Accent 1" w:uiPriority="52"/>
+    <w:lsdException w:name="Grid Table 1 Light Accent 2" w:uiPriority="46"/>
+    <w:lsdException w:name="Grid Table 2 Accent 2" w:uiPriority="47"/>
+    <w:lsdException w:name="Grid Table 3 Accent 2" w:uiPriority="48"/>
+    <w:lsdException w:name="Grid Table 4 Accent 2" w:uiPriority="49"/>
+    <w:lsdException w:name="Grid Table 5 Dark Accent 2" w:uiPriority="50"/>
+    <w:lsdException w:name="Grid Table 6 Colorful Accent 2" w:uiPriority="51"/>
+    <w:lsdException w:name="Grid Table 7 Colorful Accent 2" w:uiPriority="52"/>
+    <w:lsdException w:name="Grid Table 1 Light Accent 3" w:uiPriority="46"/>
+    <w:lsdException w:name="Grid Table 2 Accent 3" w:uiPriority="47"/>
+    <w:lsdException w:name="Grid Table 3 Accent 3" w:uiPriority="48"/>
+    <w:lsdException w:name="Grid Table 4 Accent 3" w:uiPriority="49"/>
+    <w:lsdException w:name="Grid Table 5 Dark Accent 3" w:uiPriority="50"/>
+    <w:lsdException w:name="Grid Table 6 Colorful Accent 3" w:uiPriority="51"/>
+    <w:lsdException w:name="Grid Table 7 Colorful Accent 3" w:uiPriority="52"/>
+    <w:lsdException w:name="Grid Table 1 Light Accent 4" w:uiPriority="46"/>
+    <w:lsdException w:name="Grid Table 2 Accent 4" w:uiPriority="47"/>
+    <w:lsdException w:name="Grid Table 3 Accent 4" w:uiPriority="48"/>
+    <w:lsdException w:name="Grid Table 4 Accent 4" w:uiPriority="49"/>
+    <w:lsdException w:name="Grid Table 5 Dark Accent 4" w:uiPriority="50"/>
+    <w:lsdException w:name="Grid Table 6 Colorful Accent 4" w:uiPriority="51"/>
+    <w:lsdException w:name="Grid Table 7 Colorful Accent 4" w:uiPriority="52"/>
+    <w:lsdException w:name="Grid Table 1 Light Accent 5" w:uiPriority="46"/>
+    <w:lsdException w:name="Grid Table 2 Accent 5" w:uiPriority="47"/>
+    <w:lsdException w:name="Grid Table 3 Accent 5" w:uiPriority="48"/>
+    <w:lsdException w:name="Grid Table 4 Accent 5" w:uiPriority="49"/>
+    <w:lsdException w:name="Grid Table 5 Dark Accent 5" w:uiPriority="50"/>
+    <w:lsdException w:name="Grid Table 6 Colorful Accent 5" w:uiPriority="51"/>
+    <w:lsdException w:name="Grid Table 7 Colorful Accent 5" w:uiPriority="52"/>
+    <w:lsdException w:name="Grid Table 1 Light Accent 6" w:uiPriority="46"/>
+    <w:lsdException w:name="Grid Table 2 Accent 6" w:uiPriority="47"/>
+    <w:lsdException w:name="Grid Table 3 Accent 6" w:uiPriority="48"/>
+    <w:lsdException w:name="Grid Table 4 Accent 6" w:uiPriority="49"/>
+    <w:lsdException w:name="Grid Table 5 Dark Accent 6" w:uiPriority="50"/>
+    <w:lsdException w:name="Grid Table 6 Colorful Accent 6" w:uiPriority="51"/>
+    <w:lsdException w:name="Grid Table 7 Colorful Accent 6" w:uiPriority="52"/>
+    <w:lsdException w:name="List Table 1 Light" w:uiPriority="46"/>
+    <w:lsdException w:name="List Table 2" w:uiPriority="47"/>
+    <w:lsdException w:name="List Table 3" w:uiPriority="48"/>
+    <w:lsdException w:name="List Table 4" w:uiPriority="49"/>
+    <w:lsdException w:name="List Table 5 Dark" w:uiPriority="50"/>
+    <w:lsdException w:name="List Table 6 Colorful" w:uiPriority="51"/>
+    <w:lsdException w:name="List Table 7 Colorful" w:uiPriority="52"/>
+    <w:lsdException w:name="List Table 1 Light Accent 1" w:uiPriority="46"/>
+    <w:lsdException w:name="List Table 2 Accent 1" w:uiPriority="47"/>
+    <w:lsdException w:name="List Table 3 Accent 1" w:uiPriority="48"/>
+    <w:lsdException w:name="List Table 4 Accent 1" w:uiPriority="49"/>
+    <w:lsdException w:name="List Table 5 Dark Accent 1" w:uiPriority="50"/>
+    <w:lsdException w:name="List Table 6 Colorful Accent 1" w:uiPriority="51"/>
+    <w:lsdException w:name="List Table 7 Colorful Accent 1" w:uiPriority="52"/>
+    <w:lsdException w:name="List Table 1 Light Accent 2" w:uiPriority="46"/>
+    <w:lsdException w:name="List Table 2 Accent 2" w:uiPriority="47"/>
+    <w:lsdException w:name="List Table 3 Accent 2" w:uiPriority="48"/>
+    <w:lsdException w:name="List Table 4 Accent 2" w:uiPriority="49"/>
+    <w:lsdException w:name="List Table 5 Dark Accent 2" w:uiPriority="50"/>
+    <w:lsdException w:name="List Table 6 Colorful Accent 2" w:uiPriority="51"/>
+    <w:lsdException w:name="List Table 7 Colorful Accent 2" w:uiPriority="52"/>
+    <w:lsdException w:name="List Table 1 Light Accent 3" w:uiPriority="46"/>
+    <w:lsdException w:name="List Table 2 Accent 3" w:uiPriority="47"/>
+    <w:lsdException w:name="List Table 3 Accent 3" w:uiPriority="48"/>
+    <w:lsdException w:name="List Table 4 Accent 3" w:uiPriority="49"/>
+    <w:lsdException w:name="List Table 5 Dark Accent 3" w:uiPriority="50"/>
+    <w:lsdException w:name="List Table 6 Colorful Accent 3" w:uiPriority="51"/>
+    <w:lsdException w:name="List Table 7 Colorful Accent 3" w:uiPriority="52"/>
+    <w:lsdException w:name="List Table 1 Light Accent 4" w:uiPriority="46"/>
+    <w:lsdException w:name="List Table 2 Accent 4" w:uiPriority="47"/>
+    <w:lsdException w:name="List Table 3 Accent 4" w:uiPriority="48"/>
+    <w:lsdException w:name="List Table 4 Accent 4" w:uiPriority="49"/>
+    <w:lsdException w:name="List Table 5 Dark Accent 4" w:uiPriority="50"/>
+    <w:lsdException w:name="List Table 6 Colorful Accent 4" w:uiPriority="51"/>
+    <w:lsdException w:name="List Table 7 Colorful Accent 4" w:uiPriority="52"/>
+    <w:lsdException w:name="List Table 1 Light Accent 5" w:uiPriority="46"/>
+    <w:lsdException w:name="List Table 2 Accent 5" w:uiPriority="47"/>
+    <w:lsdException w:name="List Table 3 Accent 5" w:uiPriority="48"/>
+    <w:lsdException w:name="List Table 4 Accent 5" w:uiPriority="49"/>
+    <w:lsdException w:name="List Table 5 Dark Accent 5" w:uiPriority="50"/>
+    <w:lsdException w:name="List Table 6 Colorful Accent 5" w:uiPriority="51"/>
+    <w:lsdException w:name="List Table 7 Colorful Accent 5" w:uiPriority="52"/>
+    <w:lsdException w:name="List Table 1 Light Accent 6" w:uiPriority="46"/>
+    <w:lsdException w:name="List Table 2 Accent 6" w:uiPriority="47"/>
+    <w:lsdException w:name="List Table 3 Accent 6" w:uiPriority="48"/>
+    <w:lsdException w:name="List Table 4 Accent 6" w:uiPriority="49"/>
+    <w:lsdException w:name="List Table 5 Dark Accent 6" w:uiPriority="50"/>
+    <w:lsdException w:name="List Table 6 Colorful Accent 6" w:uiPriority="51"/>
+    <w:lsdException w:name="List Table 7 Colorful Accent 6" w:uiPriority="52"/>
   </w:latentStyles>
   <w:style w:type="paragraph" w:default="1" w:styleId="Normal">
     <w:name w:val="Normal"/>
@@ -3510,11 +3672,11 @@
       <w:lang w:val="sv-SE"/>
     </w:rPr>
   </w:style>
-  <w:style w:type="paragraph" w:styleId="Heading1">
+  <w:style w:type="paragraph" w:styleId="Rubrik1">
     <w:name w:val="heading 1"/>
     <w:basedOn w:val="Normal"/>
     <w:next w:val="Normal"/>
-    <w:link w:val="Heading1Char"/>
+    <w:link w:val="Rubrik1Char"/>
     <w:uiPriority w:val="9"/>
     <w:qFormat/>
     <w:rsid w:val="00473F22"/>
@@ -3533,11 +3695,11 @@
       <w:szCs w:val="32"/>
     </w:rPr>
   </w:style>
-  <w:style w:type="paragraph" w:styleId="Heading2">
+  <w:style w:type="paragraph" w:styleId="Rubrik2">
     <w:name w:val="heading 2"/>
     <w:basedOn w:val="Normal"/>
     <w:next w:val="Normal"/>
-    <w:link w:val="Heading2Char"/>
+    <w:link w:val="Rubrik2Char"/>
     <w:uiPriority w:val="9"/>
     <w:unhideWhenUsed/>
     <w:qFormat/>
@@ -3557,13 +3719,13 @@
       <w:szCs w:val="26"/>
     </w:rPr>
   </w:style>
-  <w:style w:type="character" w:default="1" w:styleId="DefaultParagraphFont">
+  <w:style w:type="character" w:default="1" w:styleId="Standardstycketeckensnitt">
     <w:name w:val="Default Paragraph Font"/>
     <w:uiPriority w:val="1"/>
     <w:semiHidden/>
     <w:unhideWhenUsed/>
   </w:style>
-  <w:style w:type="table" w:default="1" w:styleId="TableNormal">
+  <w:style w:type="table" w:default="1" w:styleId="Normaltabell">
     <w:name w:val="Normal Table"/>
     <w:uiPriority w:val="99"/>
     <w:semiHidden/>
@@ -3578,16 +3740,16 @@
       </w:tblCellMar>
     </w:tblPr>
   </w:style>
-  <w:style w:type="numbering" w:default="1" w:styleId="NoList">
+  <w:style w:type="numbering" w:default="1" w:styleId="Ingenlista">
     <w:name w:val="No List"/>
     <w:uiPriority w:val="99"/>
     <w:semiHidden/>
     <w:unhideWhenUsed/>
   </w:style>
-  <w:style w:type="character" w:customStyle="1" w:styleId="Heading1Char">
-    <w:name w:val="Heading 1 Char"/>
-    <w:basedOn w:val="DefaultParagraphFont"/>
-    <w:link w:val="Heading1"/>
+  <w:style w:type="character" w:customStyle="1" w:styleId="Rubrik1Char">
+    <w:name w:val="Rubrik 1 Char"/>
+    <w:basedOn w:val="Standardstycketeckensnitt"/>
+    <w:link w:val="Rubrik1"/>
     <w:uiPriority w:val="9"/>
     <w:rsid w:val="00473F22"/>
     <w:rPr>
@@ -3599,10 +3761,10 @@
       <w:szCs w:val="32"/>
     </w:rPr>
   </w:style>
-  <w:style w:type="character" w:customStyle="1" w:styleId="Heading2Char">
-    <w:name w:val="Heading 2 Char"/>
-    <w:basedOn w:val="DefaultParagraphFont"/>
-    <w:link w:val="Heading2"/>
+  <w:style w:type="character" w:customStyle="1" w:styleId="Rubrik2Char">
+    <w:name w:val="Rubrik 2 Char"/>
+    <w:basedOn w:val="Standardstycketeckensnitt"/>
+    <w:link w:val="Rubrik2"/>
     <w:uiPriority w:val="9"/>
     <w:rsid w:val="00473F22"/>
     <w:rPr>
@@ -3614,11 +3776,11 @@
       <w:szCs w:val="26"/>
     </w:rPr>
   </w:style>
-  <w:style w:type="paragraph" w:styleId="Title">
+  <w:style w:type="paragraph" w:styleId="Rubrik">
     <w:name w:val="Title"/>
     <w:basedOn w:val="Normal"/>
     <w:next w:val="Normal"/>
-    <w:link w:val="TitleChar"/>
+    <w:link w:val="RubrikChar"/>
     <w:uiPriority w:val="10"/>
     <w:qFormat/>
     <w:rsid w:val="00004DA0"/>
@@ -3639,10 +3801,10 @@
       <w:szCs w:val="60"/>
     </w:rPr>
   </w:style>
-  <w:style w:type="character" w:customStyle="1" w:styleId="TitleChar">
-    <w:name w:val="Title Char"/>
-    <w:basedOn w:val="DefaultParagraphFont"/>
-    <w:link w:val="Title"/>
+  <w:style w:type="character" w:customStyle="1" w:styleId="RubrikChar">
+    <w:name w:val="Rubrik Char"/>
+    <w:basedOn w:val="Standardstycketeckensnitt"/>
+    <w:link w:val="Rubrik"/>
     <w:uiPriority w:val="10"/>
     <w:rsid w:val="00004DA0"/>
     <w:rPr>
@@ -3654,10 +3816,10 @@
       <w:szCs w:val="60"/>
     </w:rPr>
   </w:style>
-  <w:style w:type="paragraph" w:styleId="BalloonText">
+  <w:style w:type="paragraph" w:styleId="Ballongtext">
     <w:name w:val="Balloon Text"/>
     <w:basedOn w:val="Normal"/>
-    <w:link w:val="BalloonTextChar"/>
+    <w:link w:val="BallongtextChar"/>
     <w:uiPriority w:val="99"/>
     <w:semiHidden/>
     <w:unhideWhenUsed/>
@@ -3668,10 +3830,10 @@
       <w:szCs w:val="18"/>
     </w:rPr>
   </w:style>
-  <w:style w:type="character" w:customStyle="1" w:styleId="BalloonTextChar">
-    <w:name w:val="Balloon Text Char"/>
-    <w:basedOn w:val="DefaultParagraphFont"/>
-    <w:link w:val="BalloonText"/>
+  <w:style w:type="character" w:customStyle="1" w:styleId="BallongtextChar">
+    <w:name w:val="Ballongtext Char"/>
+    <w:basedOn w:val="Standardstycketeckensnitt"/>
+    <w:link w:val="Ballongtext"/>
     <w:uiPriority w:val="99"/>
     <w:semiHidden/>
     <w:rsid w:val="00473F22"/>
@@ -3681,11 +3843,11 @@
       <w:szCs w:val="18"/>
     </w:rPr>
   </w:style>
-  <w:style w:type="paragraph" w:styleId="Subtitle">
+  <w:style w:type="paragraph" w:styleId="Underrubrik">
     <w:name w:val="Subtitle"/>
     <w:basedOn w:val="Normal"/>
     <w:next w:val="Normal"/>
-    <w:link w:val="SubtitleChar"/>
+    <w:link w:val="UnderrubrikChar"/>
     <w:uiPriority w:val="11"/>
     <w:qFormat/>
     <w:rsid w:val="00004DA0"/>
@@ -3702,10 +3864,10 @@
       <w:spacing w:val="15"/>
     </w:rPr>
   </w:style>
-  <w:style w:type="character" w:customStyle="1" w:styleId="SubtitleChar">
-    <w:name w:val="Subtitle Char"/>
-    <w:basedOn w:val="DefaultParagraphFont"/>
-    <w:link w:val="Subtitle"/>
+  <w:style w:type="character" w:customStyle="1" w:styleId="UnderrubrikChar">
+    <w:name w:val="Underrubrik Char"/>
+    <w:basedOn w:val="Standardstycketeckensnitt"/>
+    <w:link w:val="Underrubrik"/>
     <w:uiPriority w:val="11"/>
     <w:rsid w:val="00004DA0"/>
     <w:rPr>
@@ -3716,10 +3878,10 @@
       <w:spacing w:val="15"/>
     </w:rPr>
   </w:style>
-  <w:style w:type="paragraph" w:styleId="Header">
+  <w:style w:type="paragraph" w:styleId="Sidhuvud">
     <w:name w:val="header"/>
     <w:basedOn w:val="Normal"/>
-    <w:link w:val="HeaderChar"/>
+    <w:link w:val="SidhuvudChar"/>
     <w:uiPriority w:val="99"/>
     <w:unhideWhenUsed/>
     <w:rsid w:val="004D35AC"/>
@@ -3730,17 +3892,17 @@
       </w:tabs>
     </w:pPr>
   </w:style>
-  <w:style w:type="character" w:customStyle="1" w:styleId="HeaderChar">
-    <w:name w:val="Header Char"/>
-    <w:basedOn w:val="DefaultParagraphFont"/>
-    <w:link w:val="Header"/>
+  <w:style w:type="character" w:customStyle="1" w:styleId="SidhuvudChar">
+    <w:name w:val="Sidhuvud Char"/>
+    <w:basedOn w:val="Standardstycketeckensnitt"/>
+    <w:link w:val="Sidhuvud"/>
     <w:uiPriority w:val="99"/>
     <w:rsid w:val="004D35AC"/>
   </w:style>
-  <w:style w:type="paragraph" w:styleId="Footer">
+  <w:style w:type="paragraph" w:styleId="Sidfot">
     <w:name w:val="footer"/>
     <w:basedOn w:val="Normal"/>
-    <w:link w:val="FooterChar"/>
+    <w:link w:val="SidfotChar"/>
     <w:uiPriority w:val="99"/>
     <w:unhideWhenUsed/>
     <w:rsid w:val="004D35AC"/>
@@ -3751,20 +3913,19 @@
       </w:tabs>
     </w:pPr>
   </w:style>
-  <w:style w:type="character" w:customStyle="1" w:styleId="FooterChar">
-    <w:name w:val="Footer Char"/>
-    <w:basedOn w:val="DefaultParagraphFont"/>
-    <w:link w:val="Footer"/>
+  <w:style w:type="character" w:customStyle="1" w:styleId="SidfotChar">
+    <w:name w:val="Sidfot Char"/>
+    <w:basedOn w:val="Standardstycketeckensnitt"/>
+    <w:link w:val="Sidfot"/>
     <w:uiPriority w:val="99"/>
     <w:rsid w:val="004D35AC"/>
   </w:style>
-  <w:style w:type="table" w:styleId="TableGrid">
+  <w:style w:type="table" w:styleId="Tabellrutnt">
     <w:name w:val="Table Grid"/>
-    <w:basedOn w:val="TableNormal"/>
+    <w:basedOn w:val="Normaltabell"/>
     <w:uiPriority w:val="59"/>
     <w:rsid w:val="009443A2"/>
     <w:tblPr>
-      <w:tblInd w:w="0" w:type="dxa"/>
       <w:tblBorders>
         <w:top w:val="single" w:sz="4" w:space="0" w:color="auto"/>
         <w:left w:val="single" w:sz="4" w:space="0" w:color="auto"/>
@@ -3773,19 +3934,13 @@
         <w:insideH w:val="single" w:sz="4" w:space="0" w:color="auto"/>
         <w:insideV w:val="single" w:sz="4" w:space="0" w:color="auto"/>
       </w:tblBorders>
-      <w:tblCellMar>
-        <w:top w:w="0" w:type="dxa"/>
-        <w:left w:w="108" w:type="dxa"/>
-        <w:bottom w:w="0" w:type="dxa"/>
-        <w:right w:w="108" w:type="dxa"/>
-      </w:tblCellMar>
     </w:tblPr>
   </w:style>
-  <w:style w:type="paragraph" w:styleId="TOC1">
+  <w:style w:type="paragraph" w:styleId="Innehll1">
     <w:name w:val="toc 1"/>
     <w:basedOn w:val="Normal"/>
     <w:next w:val="Normal"/>
-    <w:link w:val="TOC1Char"/>
+    <w:link w:val="Innehll1Char"/>
     <w:autoRedefine/>
     <w:uiPriority w:val="39"/>
     <w:unhideWhenUsed/>
@@ -3798,7 +3953,7 @@
       <w:b/>
     </w:rPr>
   </w:style>
-  <w:style w:type="paragraph" w:styleId="TOC2">
+  <w:style w:type="paragraph" w:styleId="Innehll2">
     <w:name w:val="toc 2"/>
     <w:basedOn w:val="Normal"/>
     <w:next w:val="Normal"/>
@@ -3816,7 +3971,7 @@
       <w:szCs w:val="22"/>
     </w:rPr>
   </w:style>
-  <w:style w:type="paragraph" w:styleId="TOC3">
+  <w:style w:type="paragraph" w:styleId="Innehll3">
     <w:name w:val="toc 3"/>
     <w:basedOn w:val="Normal"/>
     <w:next w:val="Normal"/>
@@ -3833,7 +3988,7 @@
       <w:szCs w:val="22"/>
     </w:rPr>
   </w:style>
-  <w:style w:type="paragraph" w:styleId="TOC4">
+  <w:style w:type="paragraph" w:styleId="Innehll4">
     <w:name w:val="toc 4"/>
     <w:basedOn w:val="Normal"/>
     <w:next w:val="Normal"/>
@@ -3850,7 +4005,7 @@
       <w:szCs w:val="20"/>
     </w:rPr>
   </w:style>
-  <w:style w:type="paragraph" w:styleId="TOC5">
+  <w:style w:type="paragraph" w:styleId="Innehll5">
     <w:name w:val="toc 5"/>
     <w:basedOn w:val="Normal"/>
     <w:next w:val="Normal"/>
@@ -3867,7 +4022,7 @@
       <w:szCs w:val="20"/>
     </w:rPr>
   </w:style>
-  <w:style w:type="paragraph" w:styleId="TOC6">
+  <w:style w:type="paragraph" w:styleId="Innehll6">
     <w:name w:val="toc 6"/>
     <w:basedOn w:val="Normal"/>
     <w:next w:val="Normal"/>
@@ -3884,7 +4039,7 @@
       <w:szCs w:val="20"/>
     </w:rPr>
   </w:style>
-  <w:style w:type="paragraph" w:styleId="TOC7">
+  <w:style w:type="paragraph" w:styleId="Innehll7">
     <w:name w:val="toc 7"/>
     <w:basedOn w:val="Normal"/>
     <w:next w:val="Normal"/>
@@ -3901,7 +4056,7 @@
       <w:szCs w:val="20"/>
     </w:rPr>
   </w:style>
-  <w:style w:type="paragraph" w:styleId="TOC8">
+  <w:style w:type="paragraph" w:styleId="Innehll8">
     <w:name w:val="toc 8"/>
     <w:basedOn w:val="Normal"/>
     <w:next w:val="Normal"/>
@@ -3918,7 +4073,7 @@
       <w:szCs w:val="20"/>
     </w:rPr>
   </w:style>
-  <w:style w:type="paragraph" w:styleId="TOC9">
+  <w:style w:type="paragraph" w:styleId="Innehll9">
     <w:name w:val="toc 9"/>
     <w:basedOn w:val="Normal"/>
     <w:next w:val="Normal"/>
@@ -3935,9 +4090,9 @@
       <w:szCs w:val="20"/>
     </w:rPr>
   </w:style>
-  <w:style w:type="table" w:styleId="LightShading-Accent1">
+  <w:style w:type="table" w:styleId="Ljusskuggning-dekorfrg1">
     <w:name w:val="Light Shading Accent 1"/>
-    <w:basedOn w:val="TableNormal"/>
+    <w:basedOn w:val="Normaltabell"/>
     <w:uiPriority w:val="60"/>
     <w:rsid w:val="000238A6"/>
     <w:rPr>
@@ -3949,17 +4104,10 @@
     <w:tblPr>
       <w:tblStyleRowBandSize w:val="1"/>
       <w:tblStyleColBandSize w:val="1"/>
-      <w:tblInd w:w="0" w:type="dxa"/>
       <w:tblBorders>
         <w:top w:val="single" w:sz="8" w:space="0" w:color="4F81BD" w:themeColor="accent1"/>
         <w:bottom w:val="single" w:sz="8" w:space="0" w:color="4F81BD" w:themeColor="accent1"/>
       </w:tblBorders>
-      <w:tblCellMar>
-        <w:top w:w="0" w:type="dxa"/>
-        <w:left w:w="108" w:type="dxa"/>
-        <w:bottom w:w="0" w:type="dxa"/>
-        <w:right w:w="108" w:type="dxa"/>
-      </w:tblCellMar>
     </w:tblPr>
     <w:tblStylePr w:type="firstRow">
       <w:pPr>
@@ -4038,17 +4186,17 @@
       </w:tcPr>
     </w:tblStylePr>
   </w:style>
-  <w:style w:type="character" w:styleId="PageNumber">
+  <w:style w:type="character" w:styleId="Sidnummer">
     <w:name w:val="page number"/>
-    <w:basedOn w:val="DefaultParagraphFont"/>
+    <w:basedOn w:val="Standardstycketeckensnitt"/>
     <w:uiPriority w:val="99"/>
     <w:semiHidden/>
     <w:unhideWhenUsed/>
     <w:rsid w:val="000238A6"/>
   </w:style>
-  <w:style w:type="paragraph" w:styleId="TOCHeading">
+  <w:style w:type="paragraph" w:styleId="Innehllsfrteckningsrubrik">
     <w:name w:val="TOC Heading"/>
-    <w:basedOn w:val="Heading1"/>
+    <w:basedOn w:val="Rubrik1"/>
     <w:next w:val="Normal"/>
     <w:uiPriority w:val="39"/>
     <w:unhideWhenUsed/>
@@ -4064,7 +4212,7 @@
       <w:szCs w:val="28"/>
     </w:rPr>
   </w:style>
-  <w:style w:type="paragraph" w:styleId="ListParagraph">
+  <w:style w:type="paragraph" w:styleId="Liststycke">
     <w:name w:val="List Paragraph"/>
     <w:basedOn w:val="Normal"/>
     <w:uiPriority w:val="34"/>
@@ -4075,9 +4223,9 @@
       <w:contextualSpacing/>
     </w:pPr>
   </w:style>
-  <w:style w:type="character" w:styleId="Hyperlink">
+  <w:style w:type="character" w:styleId="Hyperlnk">
     <w:name w:val="Hyperlink"/>
-    <w:basedOn w:val="DefaultParagraphFont"/>
+    <w:basedOn w:val="Standardstycketeckensnitt"/>
     <w:uiPriority w:val="99"/>
     <w:unhideWhenUsed/>
     <w:rsid w:val="00302138"/>
@@ -4088,7 +4236,7 @@
   </w:style>
   <w:style w:type="paragraph" w:customStyle="1" w:styleId="innehllsfrteckning">
     <w:name w:val="innehållsförteckning"/>
-    <w:basedOn w:val="TOC1"/>
+    <w:basedOn w:val="Innehll1"/>
     <w:link w:val="innehllsfrteckningChar"/>
     <w:qFormat/>
     <w:rsid w:val="00EB0832"/>
@@ -4102,10 +4250,10 @@
       <w:b w:val="0"/>
     </w:rPr>
   </w:style>
-  <w:style w:type="character" w:customStyle="1" w:styleId="TOC1Char">
-    <w:name w:val="TOC 1 Char"/>
-    <w:basedOn w:val="DefaultParagraphFont"/>
-    <w:link w:val="TOC1"/>
+  <w:style w:type="character" w:customStyle="1" w:styleId="Innehll1Char">
+    <w:name w:val="Innehåll 1 Char"/>
+    <w:basedOn w:val="Standardstycketeckensnitt"/>
+    <w:link w:val="Innehll1"/>
     <w:uiPriority w:val="39"/>
     <w:rsid w:val="00EB0832"/>
     <w:rPr>
@@ -4115,783 +4263,7 @@
   </w:style>
   <w:style w:type="character" w:customStyle="1" w:styleId="innehllsfrteckningChar">
     <w:name w:val="innehållsförteckning Char"/>
-    <w:basedOn w:val="TOC1Char"/>
-    <w:link w:val="innehllsfrteckning"/>
-    <w:rsid w:val="00EB0832"/>
-    <w:rPr>
-      <w:rFonts w:asciiTheme="majorHAnsi" w:hAnsiTheme="majorHAnsi"/>
-      <w:b w:val="0"/>
-    </w:rPr>
-  </w:style>
-</w:styles>
-</file>
-
-<file path=word/stylesWithEffects.xml><?xml version="1.0" encoding="utf-8"?>
-<w:styles xmlns:wpc="http://schemas.microsoft.com/office/word/2010/wordprocessingCanvas" xmlns:mo="http://schemas.microsoft.com/office/mac/office/2008/main" xmlns:mc="http://schemas.openxmlformats.org/markup-compatibility/2006" xmlns:mv="urn:schemas-microsoft-com:mac:vml" xmlns:o="urn:schemas-microsoft-com:office:office" xmlns:r="http://schemas.openxmlformats.org/officeDocument/2006/relationships" xmlns:m="http://schemas.openxmlformats.org/officeDocument/2006/math" xmlns:v="urn:schemas-microsoft-com:vml" xmlns:wp14="http://schemas.microsoft.com/office/word/2010/wordprocessingDrawing" xmlns:wp="http://schemas.openxmlformats.org/drawingml/2006/wordprocessingDrawing" xmlns:w10="urn:schemas-microsoft-com:office:word" xmlns:w="http://schemas.openxmlformats.org/wordprocessingml/2006/main" xmlns:w14="http://schemas.microsoft.com/office/word/2010/wordml" xmlns:wpg="http://schemas.microsoft.com/office/word/2010/wordprocessingGroup" xmlns:wpi="http://schemas.microsoft.com/office/word/2010/wordprocessingInk" xmlns:wne="http://schemas.microsoft.com/office/word/2006/wordml" xmlns:wps="http://schemas.microsoft.com/office/word/2010/wordprocessingShape" mc:Ignorable="w14 wp14">
-  <w:docDefaults>
-    <w:rPrDefault>
-      <w:rPr>
-        <w:rFonts w:ascii="Calibri" w:eastAsiaTheme="minorEastAsia" w:hAnsi="Calibri" w:cstheme="minorBidi"/>
-        <w:sz w:val="24"/>
-        <w:szCs w:val="24"/>
-        <w:lang w:val="en-US" w:eastAsia="en-US" w:bidi="ar-SA"/>
-      </w:rPr>
-    </w:rPrDefault>
-    <w:pPrDefault/>
-  </w:docDefaults>
-  <w:latentStyles w:defLockedState="0" w:defUIPriority="99" w:defSemiHidden="1" w:defUnhideWhenUsed="1" w:defQFormat="0" w:count="276">
-    <w:lsdException w:name="Normal" w:semiHidden="0" w:uiPriority="0" w:unhideWhenUsed="0" w:qFormat="1"/>
-    <w:lsdException w:name="heading 1" w:semiHidden="0" w:uiPriority="9" w:unhideWhenUsed="0" w:qFormat="1"/>
-    <w:lsdException w:name="heading 2" w:uiPriority="9" w:qFormat="1"/>
-    <w:lsdException w:name="heading 3" w:uiPriority="9" w:qFormat="1"/>
-    <w:lsdException w:name="heading 4" w:uiPriority="9" w:qFormat="1"/>
-    <w:lsdException w:name="heading 5" w:uiPriority="9" w:qFormat="1"/>
-    <w:lsdException w:name="heading 6" w:uiPriority="9" w:qFormat="1"/>
-    <w:lsdException w:name="heading 7" w:uiPriority="9" w:qFormat="1"/>
-    <w:lsdException w:name="heading 8" w:uiPriority="9" w:qFormat="1"/>
-    <w:lsdException w:name="heading 9" w:uiPriority="9" w:qFormat="1"/>
-    <w:lsdException w:name="toc 1" w:uiPriority="39"/>
-    <w:lsdException w:name="toc 2" w:uiPriority="39"/>
-    <w:lsdException w:name="toc 3" w:uiPriority="39"/>
-    <w:lsdException w:name="toc 4" w:uiPriority="39"/>
-    <w:lsdException w:name="toc 5" w:uiPriority="39"/>
-    <w:lsdException w:name="toc 6" w:uiPriority="39"/>
-    <w:lsdException w:name="toc 7" w:uiPriority="39"/>
-    <w:lsdException w:name="toc 8" w:uiPriority="39"/>
-    <w:lsdException w:name="toc 9" w:uiPriority="39"/>
-    <w:lsdException w:name="caption" w:uiPriority="35" w:qFormat="1"/>
-    <w:lsdException w:name="Title" w:semiHidden="0" w:uiPriority="10" w:unhideWhenUsed="0" w:qFormat="1"/>
-    <w:lsdException w:name="Default Paragraph Font" w:uiPriority="1"/>
-    <w:lsdException w:name="Subtitle" w:semiHidden="0" w:uiPriority="11" w:unhideWhenUsed="0" w:qFormat="1"/>
-    <w:lsdException w:name="Strong" w:semiHidden="0" w:uiPriority="22" w:unhideWhenUsed="0" w:qFormat="1"/>
-    <w:lsdException w:name="Emphasis" w:semiHidden="0" w:uiPriority="20" w:unhideWhenUsed="0" w:qFormat="1"/>
-    <w:lsdException w:name="Table Grid" w:semiHidden="0" w:uiPriority="59" w:unhideWhenUsed="0"/>
-    <w:lsdException w:name="Placeholder Text" w:unhideWhenUsed="0"/>
-    <w:lsdException w:name="No Spacing" w:semiHidden="0" w:uiPriority="1" w:unhideWhenUsed="0" w:qFormat="1"/>
-    <w:lsdException w:name="Light Shading" w:semiHidden="0" w:uiPriority="60" w:unhideWhenUsed="0"/>
-    <w:lsdException w:name="Light List" w:semiHidden="0" w:uiPriority="61" w:unhideWhenUsed="0"/>
-    <w:lsdException w:name="Light Grid" w:semiHidden="0" w:uiPriority="62" w:unhideWhenUsed="0"/>
-    <w:lsdException w:name="Medium Shading 1" w:semiHidden="0" w:uiPriority="63" w:unhideWhenUsed="0"/>
-    <w:lsdException w:name="Medium Shading 2" w:semiHidden="0" w:uiPriority="64" w:unhideWhenUsed="0"/>
-    <w:lsdException w:name="Medium List 1" w:semiHidden="0" w:uiPriority="65" w:unhideWhenUsed="0"/>
-    <w:lsdException w:name="Medium List 2" w:semiHidden="0" w:uiPriority="66" w:unhideWhenUsed="0"/>
-    <w:lsdException w:name="Medium Grid 1" w:semiHidden="0" w:uiPriority="67" w:unhideWhenUsed="0"/>
-    <w:lsdException w:name="Medium Grid 2" w:semiHidden="0" w:uiPriority="68" w:unhideWhenUsed="0"/>
-    <w:lsdException w:name="Medium Grid 3" w:semiHidden="0" w:uiPriority="69" w:unhideWhenUsed="0"/>
-    <w:lsdException w:name="Dark List" w:semiHidden="0" w:uiPriority="70" w:unhideWhenUsed="0"/>
-    <w:lsdException w:name="Colorful Shading" w:semiHidden="0" w:uiPriority="71" w:unhideWhenUsed="0"/>
-    <w:lsdException w:name="Colorful List" w:semiHidden="0" w:uiPriority="72" w:unhideWhenUsed="0"/>
-    <w:lsdException w:name="Colorful Grid" w:semiHidden="0" w:uiPriority="73" w:unhideWhenUsed="0"/>
-    <w:lsdException w:name="Light Shading Accent 1" w:semiHidden="0" w:uiPriority="60" w:unhideWhenUsed="0"/>
-    <w:lsdException w:name="Light List Accent 1" w:semiHidden="0" w:uiPriority="61" w:unhideWhenUsed="0"/>
-    <w:lsdException w:name="Light Grid Accent 1" w:semiHidden="0" w:uiPriority="62" w:unhideWhenUsed="0"/>
-    <w:lsdException w:name="Medium Shading 1 Accent 1" w:semiHidden="0" w:uiPriority="63" w:unhideWhenUsed="0"/>
-    <w:lsdException w:name="Medium Shading 2 Accent 1" w:semiHidden="0" w:uiPriority="64" w:unhideWhenUsed="0"/>
-    <w:lsdException w:name="Medium List 1 Accent 1" w:semiHidden="0" w:uiPriority="65" w:unhideWhenUsed="0"/>
-    <w:lsdException w:name="Revision" w:unhideWhenUsed="0"/>
-    <w:lsdException w:name="List Paragraph" w:semiHidden="0" w:uiPriority="34" w:unhideWhenUsed="0" w:qFormat="1"/>
-    <w:lsdException w:name="Quote" w:semiHidden="0" w:uiPriority="29" w:unhideWhenUsed="0" w:qFormat="1"/>
-    <w:lsdException w:name="Intense Quote" w:semiHidden="0" w:uiPriority="30" w:unhideWhenUsed="0" w:qFormat="1"/>
-    <w:lsdException w:name="Medium List 2 Accent 1" w:semiHidden="0" w:uiPriority="66" w:unhideWhenUsed="0"/>
-    <w:lsdException w:name="Medium Grid 1 Accent 1" w:semiHidden="0" w:uiPriority="67" w:unhideWhenUsed="0"/>
-    <w:lsdException w:name="Medium Grid 2 Accent 1" w:semiHidden="0" w:uiPriority="68" w:unhideWhenUsed="0"/>
-    <w:lsdException w:name="Medium Grid 3 Accent 1" w:semiHidden="0" w:uiPriority="69" w:unhideWhenUsed="0"/>
-    <w:lsdException w:name="Dark List Accent 1" w:semiHidden="0" w:uiPriority="70" w:unhideWhenUsed="0"/>
-    <w:lsdException w:name="Colorful Shading Accent 1" w:semiHidden="0" w:uiPriority="71" w:unhideWhenUsed="0"/>
-    <w:lsdException w:name="Colorful List Accent 1" w:semiHidden="0" w:uiPriority="72" w:unhideWhenUsed="0"/>
-    <w:lsdException w:name="Colorful Grid Accent 1" w:semiHidden="0" w:uiPriority="73" w:unhideWhenUsed="0"/>
-    <w:lsdException w:name="Light Shading Accent 2" w:semiHidden="0" w:uiPriority="60" w:unhideWhenUsed="0"/>
-    <w:lsdException w:name="Light List Accent 2" w:semiHidden="0" w:uiPriority="61" w:unhideWhenUsed="0"/>
-    <w:lsdException w:name="Light Grid Accent 2" w:semiHidden="0" w:uiPriority="62" w:unhideWhenUsed="0"/>
-    <w:lsdException w:name="Medium Shading 1 Accent 2" w:semiHidden="0" w:uiPriority="63" w:unhideWhenUsed="0"/>
-    <w:lsdException w:name="Medium Shading 2 Accent 2" w:semiHidden="0" w:uiPriority="64" w:unhideWhenUsed="0"/>
-    <w:lsdException w:name="Medium List 1 Accent 2" w:semiHidden="0" w:uiPriority="65" w:unhideWhenUsed="0"/>
-    <w:lsdException w:name="Medium List 2 Accent 2" w:semiHidden="0" w:uiPriority="66" w:unhideWhenUsed="0"/>
-    <w:lsdException w:name="Medium Grid 1 Accent 2" w:semiHidden="0" w:uiPriority="67" w:unhideWhenUsed="0"/>
-    <w:lsdException w:name="Medium Grid 2 Accent 2" w:semiHidden="0" w:uiPriority="68" w:unhideWhenUsed="0"/>
-    <w:lsdException w:name="Medium Grid 3 Accent 2" w:semiHidden="0" w:uiPriority="69" w:unhideWhenUsed="0"/>
-    <w:lsdException w:name="Dark List Accent 2" w:semiHidden="0" w:uiPriority="70" w:unhideWhenUsed="0"/>
-    <w:lsdException w:name="Colorful Shading Accent 2" w:semiHidden="0" w:uiPriority="71" w:unhideWhenUsed="0"/>
-    <w:lsdException w:name="Colorful List Accent 2" w:semiHidden="0" w:uiPriority="72" w:unhideWhenUsed="0"/>
-    <w:lsdException w:name="Colorful Grid Accent 2" w:semiHidden="0" w:uiPriority="73" w:unhideWhenUsed="0"/>
-    <w:lsdException w:name="Light Shading Accent 3" w:semiHidden="0" w:uiPriority="60" w:unhideWhenUsed="0"/>
-    <w:lsdException w:name="Light List Accent 3" w:semiHidden="0" w:uiPriority="61" w:unhideWhenUsed="0"/>
-    <w:lsdException w:name="Light Grid Accent 3" w:semiHidden="0" w:uiPriority="62" w:unhideWhenUsed="0"/>
-    <w:lsdException w:name="Medium Shading 1 Accent 3" w:semiHidden="0" w:uiPriority="63" w:unhideWhenUsed="0"/>
-    <w:lsdException w:name="Medium Shading 2 Accent 3" w:semiHidden="0" w:uiPriority="64" w:unhideWhenUsed="0"/>
-    <w:lsdException w:name="Medium List 1 Accent 3" w:semiHidden="0" w:uiPriority="65" w:unhideWhenUsed="0"/>
-    <w:lsdException w:name="Medium List 2 Accent 3" w:semiHidden="0" w:uiPriority="66" w:unhideWhenUsed="0"/>
-    <w:lsdException w:name="Medium Grid 1 Accent 3" w:semiHidden="0" w:uiPriority="67" w:unhideWhenUsed="0"/>
-    <w:lsdException w:name="Medium Grid 2 Accent 3" w:semiHidden="0" w:uiPriority="68" w:unhideWhenUsed="0"/>
-    <w:lsdException w:name="Medium Grid 3 Accent 3" w:semiHidden="0" w:uiPriority="69" w:unhideWhenUsed="0"/>
-    <w:lsdException w:name="Dark List Accent 3" w:semiHidden="0" w:uiPriority="70" w:unhideWhenUsed="0"/>
-    <w:lsdException w:name="Colorful Shading Accent 3" w:semiHidden="0" w:uiPriority="71" w:unhideWhenUsed="0"/>
-    <w:lsdException w:name="Colorful List Accent 3" w:semiHidden="0" w:uiPriority="72" w:unhideWhenUsed="0"/>
-    <w:lsdException w:name="Colorful Grid Accent 3" w:semiHidden="0" w:uiPriority="73" w:unhideWhenUsed="0"/>
-    <w:lsdException w:name="Light Shading Accent 4" w:semiHidden="0" w:uiPriority="60" w:unhideWhenUsed="0"/>
-    <w:lsdException w:name="Light List Accent 4" w:semiHidden="0" w:uiPriority="61" w:unhideWhenUsed="0"/>
-    <w:lsdException w:name="Light Grid Accent 4" w:semiHidden="0" w:uiPriority="62" w:unhideWhenUsed="0"/>
-    <w:lsdException w:name="Medium Shading 1 Accent 4" w:semiHidden="0" w:uiPriority="63" w:unhideWhenUsed="0"/>
-    <w:lsdException w:name="Medium Shading 2 Accent 4" w:semiHidden="0" w:uiPriority="64" w:unhideWhenUsed="0"/>
-    <w:lsdException w:name="Medium List 1 Accent 4" w:semiHidden="0" w:uiPriority="65" w:unhideWhenUsed="0"/>
-    <w:lsdException w:name="Medium List 2 Accent 4" w:semiHidden="0" w:uiPriority="66" w:unhideWhenUsed="0"/>
-    <w:lsdException w:name="Medium Grid 1 Accent 4" w:semiHidden="0" w:uiPriority="67" w:unhideWhenUsed="0"/>
-    <w:lsdException w:name="Medium Grid 2 Accent 4" w:semiHidden="0" w:uiPriority="68" w:unhideWhenUsed="0"/>
-    <w:lsdException w:name="Medium Grid 3 Accent 4" w:semiHidden="0" w:uiPriority="69" w:unhideWhenUsed="0"/>
-    <w:lsdException w:name="Dark List Accent 4" w:semiHidden="0" w:uiPriority="70" w:unhideWhenUsed="0"/>
-    <w:lsdException w:name="Colorful Shading Accent 4" w:semiHidden="0" w:uiPriority="71" w:unhideWhenUsed="0"/>
-    <w:lsdException w:name="Colorful List Accent 4" w:semiHidden="0" w:uiPriority="72" w:unhideWhenUsed="0"/>
-    <w:lsdException w:name="Colorful Grid Accent 4" w:semiHidden="0" w:uiPriority="73" w:unhideWhenUsed="0"/>
-    <w:lsdException w:name="Light Shading Accent 5" w:semiHidden="0" w:uiPriority="60" w:unhideWhenUsed="0"/>
-    <w:lsdException w:name="Light List Accent 5" w:semiHidden="0" w:uiPriority="61" w:unhideWhenUsed="0"/>
-    <w:lsdException w:name="Light Grid Accent 5" w:semiHidden="0" w:uiPriority="62" w:unhideWhenUsed="0"/>
-    <w:lsdException w:name="Medium Shading 1 Accent 5" w:semiHidden="0" w:uiPriority="63" w:unhideWhenUsed="0"/>
-    <w:lsdException w:name="Medium Shading 2 Accent 5" w:semiHidden="0" w:uiPriority="64" w:unhideWhenUsed="0"/>
-    <w:lsdException w:name="Medium List 1 Accent 5" w:semiHidden="0" w:uiPriority="65" w:unhideWhenUsed="0"/>
-    <w:lsdException w:name="Medium List 2 Accent 5" w:semiHidden="0" w:uiPriority="66" w:unhideWhenUsed="0"/>
-    <w:lsdException w:name="Medium Grid 1 Accent 5" w:semiHidden="0" w:uiPriority="67" w:unhideWhenUsed="0"/>
-    <w:lsdException w:name="Medium Grid 2 Accent 5" w:semiHidden="0" w:uiPriority="68" w:unhideWhenUsed="0"/>
-    <w:lsdException w:name="Medium Grid 3 Accent 5" w:semiHidden="0" w:uiPriority="69" w:unhideWhenUsed="0"/>
-    <w:lsdException w:name="Dark List Accent 5" w:semiHidden="0" w:uiPriority="70" w:unhideWhenUsed="0"/>
-    <w:lsdException w:name="Colorful Shading Accent 5" w:semiHidden="0" w:uiPriority="71" w:unhideWhenUsed="0"/>
-    <w:lsdException w:name="Colorful List Accent 5" w:semiHidden="0" w:uiPriority="72" w:unhideWhenUsed="0"/>
-    <w:lsdException w:name="Colorful Grid Accent 5" w:semiHidden="0" w:uiPriority="73" w:unhideWhenUsed="0"/>
-    <w:lsdException w:name="Light Shading Accent 6" w:semiHidden="0" w:uiPriority="60" w:unhideWhenUsed="0"/>
-    <w:lsdException w:name="Light List Accent 6" w:semiHidden="0" w:uiPriority="61" w:unhideWhenUsed="0"/>
-    <w:lsdException w:name="Light Grid Accent 6" w:semiHidden="0" w:uiPriority="62" w:unhideWhenUsed="0"/>
-    <w:lsdException w:name="Medium Shading 1 Accent 6" w:semiHidden="0" w:uiPriority="63" w:unhideWhenUsed="0"/>
-    <w:lsdException w:name="Medium Shading 2 Accent 6" w:semiHidden="0" w:uiPriority="64" w:unhideWhenUsed="0"/>
-    <w:lsdException w:name="Medium List 1 Accent 6" w:semiHidden="0" w:uiPriority="65" w:unhideWhenUsed="0"/>
-    <w:lsdException w:name="Medium List 2 Accent 6" w:semiHidden="0" w:uiPriority="66" w:unhideWhenUsed="0"/>
-    <w:lsdException w:name="Medium Grid 1 Accent 6" w:semiHidden="0" w:uiPriority="67" w:unhideWhenUsed="0"/>
-    <w:lsdException w:name="Medium Grid 2 Accent 6" w:semiHidden="0" w:uiPriority="68" w:unhideWhenUsed="0"/>
-    <w:lsdException w:name="Medium Grid 3 Accent 6" w:semiHidden="0" w:uiPriority="69" w:unhideWhenUsed="0"/>
-    <w:lsdException w:name="Dark List Accent 6" w:semiHidden="0" w:uiPriority="70" w:unhideWhenUsed="0"/>
-    <w:lsdException w:name="Colorful Shading Accent 6" w:semiHidden="0" w:uiPriority="71" w:unhideWhenUsed="0"/>
-    <w:lsdException w:name="Colorful List Accent 6" w:semiHidden="0" w:uiPriority="72" w:unhideWhenUsed="0"/>
-    <w:lsdException w:name="Colorful Grid Accent 6" w:semiHidden="0" w:uiPriority="73" w:unhideWhenUsed="0"/>
-    <w:lsdException w:name="Subtle Emphasis" w:semiHidden="0" w:uiPriority="19" w:unhideWhenUsed="0" w:qFormat="1"/>
-    <w:lsdException w:name="Intense Emphasis" w:semiHidden="0" w:uiPriority="21" w:unhideWhenUsed="0" w:qFormat="1"/>
-    <w:lsdException w:name="Subtle Reference" w:semiHidden="0" w:uiPriority="31" w:unhideWhenUsed="0" w:qFormat="1"/>
-    <w:lsdException w:name="Intense Reference" w:semiHidden="0" w:uiPriority="32" w:unhideWhenUsed="0" w:qFormat="1"/>
-    <w:lsdException w:name="Book Title" w:semiHidden="0" w:uiPriority="33" w:unhideWhenUsed="0" w:qFormat="1"/>
-    <w:lsdException w:name="Bibliography" w:uiPriority="37"/>
-    <w:lsdException w:name="TOC Heading" w:uiPriority="39" w:qFormat="1"/>
-  </w:latentStyles>
-  <w:style w:type="paragraph" w:default="1" w:styleId="Normal">
-    <w:name w:val="Normal"/>
-    <w:qFormat/>
-    <w:rsid w:val="00A33DFB"/>
-    <w:rPr>
-      <w:lang w:val="sv-SE"/>
-    </w:rPr>
-  </w:style>
-  <w:style w:type="paragraph" w:styleId="Heading1">
-    <w:name w:val="heading 1"/>
-    <w:basedOn w:val="Normal"/>
-    <w:next w:val="Normal"/>
-    <w:link w:val="Heading1Char"/>
-    <w:uiPriority w:val="9"/>
-    <w:qFormat/>
-    <w:rsid w:val="00473F22"/>
-    <w:pPr>
-      <w:keepNext/>
-      <w:keepLines/>
-      <w:spacing w:before="480"/>
-      <w:outlineLvl w:val="0"/>
-    </w:pPr>
-    <w:rPr>
-      <w:rFonts w:eastAsiaTheme="majorEastAsia" w:cstheme="majorBidi"/>
-      <w:b/>
-      <w:bCs/>
-      <w:color w:val="345A8A" w:themeColor="accent1" w:themeShade="B5"/>
-      <w:sz w:val="32"/>
-      <w:szCs w:val="32"/>
-    </w:rPr>
-  </w:style>
-  <w:style w:type="paragraph" w:styleId="Heading2">
-    <w:name w:val="heading 2"/>
-    <w:basedOn w:val="Normal"/>
-    <w:next w:val="Normal"/>
-    <w:link w:val="Heading2Char"/>
-    <w:uiPriority w:val="9"/>
-    <w:unhideWhenUsed/>
-    <w:qFormat/>
-    <w:rsid w:val="00473F22"/>
-    <w:pPr>
-      <w:keepNext/>
-      <w:keepLines/>
-      <w:spacing w:before="200"/>
-      <w:outlineLvl w:val="1"/>
-    </w:pPr>
-    <w:rPr>
-      <w:rFonts w:eastAsiaTheme="majorEastAsia" w:cstheme="majorBidi"/>
-      <w:b/>
-      <w:bCs/>
-      <w:color w:val="4F81BD" w:themeColor="accent1"/>
-      <w:sz w:val="26"/>
-      <w:szCs w:val="26"/>
-    </w:rPr>
-  </w:style>
-  <w:style w:type="character" w:default="1" w:styleId="DefaultParagraphFont">
-    <w:name w:val="Default Paragraph Font"/>
-    <w:uiPriority w:val="1"/>
-    <w:semiHidden/>
-    <w:unhideWhenUsed/>
-  </w:style>
-  <w:style w:type="table" w:default="1" w:styleId="TableNormal">
-    <w:name w:val="Normal Table"/>
-    <w:uiPriority w:val="99"/>
-    <w:semiHidden/>
-    <w:unhideWhenUsed/>
-    <w:tblPr>
-      <w:tblInd w:w="0" w:type="dxa"/>
-      <w:tblCellMar>
-        <w:top w:w="0" w:type="dxa"/>
-        <w:left w:w="108" w:type="dxa"/>
-        <w:bottom w:w="0" w:type="dxa"/>
-        <w:right w:w="108" w:type="dxa"/>
-      </w:tblCellMar>
-    </w:tblPr>
-  </w:style>
-  <w:style w:type="numbering" w:default="1" w:styleId="NoList">
-    <w:name w:val="No List"/>
-    <w:uiPriority w:val="99"/>
-    <w:semiHidden/>
-    <w:unhideWhenUsed/>
-  </w:style>
-  <w:style w:type="character" w:customStyle="1" w:styleId="Heading1Char">
-    <w:name w:val="Heading 1 Char"/>
-    <w:basedOn w:val="DefaultParagraphFont"/>
-    <w:link w:val="Heading1"/>
-    <w:uiPriority w:val="9"/>
-    <w:rsid w:val="00473F22"/>
-    <w:rPr>
-      <w:rFonts w:asciiTheme="majorHAnsi" w:eastAsiaTheme="majorEastAsia" w:hAnsiTheme="majorHAnsi" w:cstheme="majorBidi"/>
-      <w:b/>
-      <w:bCs/>
-      <w:color w:val="345A8A" w:themeColor="accent1" w:themeShade="B5"/>
-      <w:sz w:val="32"/>
-      <w:szCs w:val="32"/>
-    </w:rPr>
-  </w:style>
-  <w:style w:type="character" w:customStyle="1" w:styleId="Heading2Char">
-    <w:name w:val="Heading 2 Char"/>
-    <w:basedOn w:val="DefaultParagraphFont"/>
-    <w:link w:val="Heading2"/>
-    <w:uiPriority w:val="9"/>
-    <w:rsid w:val="00473F22"/>
-    <w:rPr>
-      <w:rFonts w:asciiTheme="majorHAnsi" w:eastAsiaTheme="majorEastAsia" w:hAnsiTheme="majorHAnsi" w:cstheme="majorBidi"/>
-      <w:b/>
-      <w:bCs/>
-      <w:color w:val="4F81BD" w:themeColor="accent1"/>
-      <w:sz w:val="26"/>
-      <w:szCs w:val="26"/>
-    </w:rPr>
-  </w:style>
-  <w:style w:type="paragraph" w:styleId="Title">
-    <w:name w:val="Title"/>
-    <w:basedOn w:val="Normal"/>
-    <w:next w:val="Normal"/>
-    <w:link w:val="TitleChar"/>
-    <w:uiPriority w:val="10"/>
-    <w:qFormat/>
-    <w:rsid w:val="00004DA0"/>
-    <w:pPr>
-      <w:pBdr>
-        <w:bottom w:val="single" w:sz="8" w:space="4" w:color="4F81BD" w:themeColor="accent1"/>
-      </w:pBdr>
-      <w:spacing w:after="300"/>
-      <w:contextualSpacing/>
-      <w:jc w:val="center"/>
-    </w:pPr>
-    <w:rPr>
-      <w:rFonts w:eastAsiaTheme="majorEastAsia" w:cstheme="majorBidi"/>
-      <w:color w:val="17365D" w:themeColor="text2" w:themeShade="BF"/>
-      <w:spacing w:val="5"/>
-      <w:kern w:val="28"/>
-      <w:sz w:val="60"/>
-      <w:szCs w:val="60"/>
-    </w:rPr>
-  </w:style>
-  <w:style w:type="character" w:customStyle="1" w:styleId="TitleChar">
-    <w:name w:val="Title Char"/>
-    <w:basedOn w:val="DefaultParagraphFont"/>
-    <w:link w:val="Title"/>
-    <w:uiPriority w:val="10"/>
-    <w:rsid w:val="00004DA0"/>
-    <w:rPr>
-      <w:rFonts w:asciiTheme="majorHAnsi" w:eastAsiaTheme="majorEastAsia" w:hAnsiTheme="majorHAnsi" w:cstheme="majorBidi"/>
-      <w:color w:val="17365D" w:themeColor="text2" w:themeShade="BF"/>
-      <w:spacing w:val="5"/>
-      <w:kern w:val="28"/>
-      <w:sz w:val="60"/>
-      <w:szCs w:val="60"/>
-    </w:rPr>
-  </w:style>
-  <w:style w:type="paragraph" w:styleId="BalloonText">
-    <w:name w:val="Balloon Text"/>
-    <w:basedOn w:val="Normal"/>
-    <w:link w:val="BalloonTextChar"/>
-    <w:uiPriority w:val="99"/>
-    <w:semiHidden/>
-    <w:unhideWhenUsed/>
-    <w:rsid w:val="00473F22"/>
-    <w:rPr>
-      <w:rFonts w:ascii="Lucida Grande" w:hAnsi="Lucida Grande"/>
-      <w:sz w:val="18"/>
-      <w:szCs w:val="18"/>
-    </w:rPr>
-  </w:style>
-  <w:style w:type="character" w:customStyle="1" w:styleId="BalloonTextChar">
-    <w:name w:val="Balloon Text Char"/>
-    <w:basedOn w:val="DefaultParagraphFont"/>
-    <w:link w:val="BalloonText"/>
-    <w:uiPriority w:val="99"/>
-    <w:semiHidden/>
-    <w:rsid w:val="00473F22"/>
-    <w:rPr>
-      <w:rFonts w:ascii="Lucida Grande" w:hAnsi="Lucida Grande"/>
-      <w:sz w:val="18"/>
-      <w:szCs w:val="18"/>
-    </w:rPr>
-  </w:style>
-  <w:style w:type="paragraph" w:styleId="Subtitle">
-    <w:name w:val="Subtitle"/>
-    <w:basedOn w:val="Normal"/>
-    <w:next w:val="Normal"/>
-    <w:link w:val="SubtitleChar"/>
-    <w:uiPriority w:val="11"/>
-    <w:qFormat/>
-    <w:rsid w:val="00004DA0"/>
-    <w:pPr>
-      <w:numPr>
-        <w:ilvl w:val="1"/>
-      </w:numPr>
-    </w:pPr>
-    <w:rPr>
-      <w:rFonts w:eastAsiaTheme="majorEastAsia" w:cstheme="majorBidi"/>
-      <w:i/>
-      <w:iCs/>
-      <w:color w:val="4F81BD" w:themeColor="accent1"/>
-      <w:spacing w:val="15"/>
-    </w:rPr>
-  </w:style>
-  <w:style w:type="character" w:customStyle="1" w:styleId="SubtitleChar">
-    <w:name w:val="Subtitle Char"/>
-    <w:basedOn w:val="DefaultParagraphFont"/>
-    <w:link w:val="Subtitle"/>
-    <w:uiPriority w:val="11"/>
-    <w:rsid w:val="00004DA0"/>
-    <w:rPr>
-      <w:rFonts w:asciiTheme="majorHAnsi" w:eastAsiaTheme="majorEastAsia" w:hAnsiTheme="majorHAnsi" w:cstheme="majorBidi"/>
-      <w:i/>
-      <w:iCs/>
-      <w:color w:val="4F81BD" w:themeColor="accent1"/>
-      <w:spacing w:val="15"/>
-    </w:rPr>
-  </w:style>
-  <w:style w:type="paragraph" w:styleId="Header">
-    <w:name w:val="header"/>
-    <w:basedOn w:val="Normal"/>
-    <w:link w:val="HeaderChar"/>
-    <w:uiPriority w:val="99"/>
-    <w:unhideWhenUsed/>
-    <w:rsid w:val="004D35AC"/>
-    <w:pPr>
-      <w:tabs>
-        <w:tab w:val="center" w:pos="4320"/>
-        <w:tab w:val="right" w:pos="8640"/>
-      </w:tabs>
-    </w:pPr>
-  </w:style>
-  <w:style w:type="character" w:customStyle="1" w:styleId="HeaderChar">
-    <w:name w:val="Header Char"/>
-    <w:basedOn w:val="DefaultParagraphFont"/>
-    <w:link w:val="Header"/>
-    <w:uiPriority w:val="99"/>
-    <w:rsid w:val="004D35AC"/>
-  </w:style>
-  <w:style w:type="paragraph" w:styleId="Footer">
-    <w:name w:val="footer"/>
-    <w:basedOn w:val="Normal"/>
-    <w:link w:val="FooterChar"/>
-    <w:uiPriority w:val="99"/>
-    <w:unhideWhenUsed/>
-    <w:rsid w:val="004D35AC"/>
-    <w:pPr>
-      <w:tabs>
-        <w:tab w:val="center" w:pos="4320"/>
-        <w:tab w:val="right" w:pos="8640"/>
-      </w:tabs>
-    </w:pPr>
-  </w:style>
-  <w:style w:type="character" w:customStyle="1" w:styleId="FooterChar">
-    <w:name w:val="Footer Char"/>
-    <w:basedOn w:val="DefaultParagraphFont"/>
-    <w:link w:val="Footer"/>
-    <w:uiPriority w:val="99"/>
-    <w:rsid w:val="004D35AC"/>
-  </w:style>
-  <w:style w:type="table" w:styleId="TableGrid">
-    <w:name w:val="Table Grid"/>
-    <w:basedOn w:val="TableNormal"/>
-    <w:uiPriority w:val="59"/>
-    <w:rsid w:val="009443A2"/>
-    <w:tblPr>
-      <w:tblInd w:w="0" w:type="dxa"/>
-      <w:tblBorders>
-        <w:top w:val="single" w:sz="4" w:space="0" w:color="auto"/>
-        <w:left w:val="single" w:sz="4" w:space="0" w:color="auto"/>
-        <w:bottom w:val="single" w:sz="4" w:space="0" w:color="auto"/>
-        <w:right w:val="single" w:sz="4" w:space="0" w:color="auto"/>
-        <w:insideH w:val="single" w:sz="4" w:space="0" w:color="auto"/>
-        <w:insideV w:val="single" w:sz="4" w:space="0" w:color="auto"/>
-      </w:tblBorders>
-      <w:tblCellMar>
-        <w:top w:w="0" w:type="dxa"/>
-        <w:left w:w="108" w:type="dxa"/>
-        <w:bottom w:w="0" w:type="dxa"/>
-        <w:right w:w="108" w:type="dxa"/>
-      </w:tblCellMar>
-    </w:tblPr>
-  </w:style>
-  <w:style w:type="paragraph" w:styleId="TOC1">
-    <w:name w:val="toc 1"/>
-    <w:basedOn w:val="Normal"/>
-    <w:next w:val="Normal"/>
-    <w:link w:val="TOC1Char"/>
-    <w:autoRedefine/>
-    <w:uiPriority w:val="39"/>
-    <w:unhideWhenUsed/>
-    <w:rsid w:val="002A5733"/>
-    <w:pPr>
-      <w:spacing w:before="120"/>
-    </w:pPr>
-    <w:rPr>
-      <w:rFonts w:asciiTheme="minorHAnsi" w:hAnsiTheme="minorHAnsi"/>
-      <w:b/>
-    </w:rPr>
-  </w:style>
-  <w:style w:type="paragraph" w:styleId="TOC2">
-    <w:name w:val="toc 2"/>
-    <w:basedOn w:val="Normal"/>
-    <w:next w:val="Normal"/>
-    <w:autoRedefine/>
-    <w:uiPriority w:val="39"/>
-    <w:unhideWhenUsed/>
-    <w:rsid w:val="002A5733"/>
-    <w:pPr>
-      <w:ind w:left="280"/>
-    </w:pPr>
-    <w:rPr>
-      <w:rFonts w:asciiTheme="minorHAnsi" w:hAnsiTheme="minorHAnsi"/>
-      <w:b/>
-      <w:sz w:val="22"/>
-      <w:szCs w:val="22"/>
-    </w:rPr>
-  </w:style>
-  <w:style w:type="paragraph" w:styleId="TOC3">
-    <w:name w:val="toc 3"/>
-    <w:basedOn w:val="Normal"/>
-    <w:next w:val="Normal"/>
-    <w:autoRedefine/>
-    <w:uiPriority w:val="39"/>
-    <w:unhideWhenUsed/>
-    <w:rsid w:val="002A5733"/>
-    <w:pPr>
-      <w:ind w:left="560"/>
-    </w:pPr>
-    <w:rPr>
-      <w:rFonts w:asciiTheme="minorHAnsi" w:hAnsiTheme="minorHAnsi"/>
-      <w:sz w:val="22"/>
-      <w:szCs w:val="22"/>
-    </w:rPr>
-  </w:style>
-  <w:style w:type="paragraph" w:styleId="TOC4">
-    <w:name w:val="toc 4"/>
-    <w:basedOn w:val="Normal"/>
-    <w:next w:val="Normal"/>
-    <w:autoRedefine/>
-    <w:uiPriority w:val="39"/>
-    <w:unhideWhenUsed/>
-    <w:rsid w:val="002A5733"/>
-    <w:pPr>
-      <w:ind w:left="840"/>
-    </w:pPr>
-    <w:rPr>
-      <w:rFonts w:asciiTheme="minorHAnsi" w:hAnsiTheme="minorHAnsi"/>
-      <w:sz w:val="20"/>
-      <w:szCs w:val="20"/>
-    </w:rPr>
-  </w:style>
-  <w:style w:type="paragraph" w:styleId="TOC5">
-    <w:name w:val="toc 5"/>
-    <w:basedOn w:val="Normal"/>
-    <w:next w:val="Normal"/>
-    <w:autoRedefine/>
-    <w:uiPriority w:val="39"/>
-    <w:unhideWhenUsed/>
-    <w:rsid w:val="002A5733"/>
-    <w:pPr>
-      <w:ind w:left="1120"/>
-    </w:pPr>
-    <w:rPr>
-      <w:rFonts w:asciiTheme="minorHAnsi" w:hAnsiTheme="minorHAnsi"/>
-      <w:sz w:val="20"/>
-      <w:szCs w:val="20"/>
-    </w:rPr>
-  </w:style>
-  <w:style w:type="paragraph" w:styleId="TOC6">
-    <w:name w:val="toc 6"/>
-    <w:basedOn w:val="Normal"/>
-    <w:next w:val="Normal"/>
-    <w:autoRedefine/>
-    <w:uiPriority w:val="39"/>
-    <w:unhideWhenUsed/>
-    <w:rsid w:val="002A5733"/>
-    <w:pPr>
-      <w:ind w:left="1400"/>
-    </w:pPr>
-    <w:rPr>
-      <w:rFonts w:asciiTheme="minorHAnsi" w:hAnsiTheme="minorHAnsi"/>
-      <w:sz w:val="20"/>
-      <w:szCs w:val="20"/>
-    </w:rPr>
-  </w:style>
-  <w:style w:type="paragraph" w:styleId="TOC7">
-    <w:name w:val="toc 7"/>
-    <w:basedOn w:val="Normal"/>
-    <w:next w:val="Normal"/>
-    <w:autoRedefine/>
-    <w:uiPriority w:val="39"/>
-    <w:unhideWhenUsed/>
-    <w:rsid w:val="002A5733"/>
-    <w:pPr>
-      <w:ind w:left="1680"/>
-    </w:pPr>
-    <w:rPr>
-      <w:rFonts w:asciiTheme="minorHAnsi" w:hAnsiTheme="minorHAnsi"/>
-      <w:sz w:val="20"/>
-      <w:szCs w:val="20"/>
-    </w:rPr>
-  </w:style>
-  <w:style w:type="paragraph" w:styleId="TOC8">
-    <w:name w:val="toc 8"/>
-    <w:basedOn w:val="Normal"/>
-    <w:next w:val="Normal"/>
-    <w:autoRedefine/>
-    <w:uiPriority w:val="39"/>
-    <w:unhideWhenUsed/>
-    <w:rsid w:val="002A5733"/>
-    <w:pPr>
-      <w:ind w:left="1960"/>
-    </w:pPr>
-    <w:rPr>
-      <w:rFonts w:asciiTheme="minorHAnsi" w:hAnsiTheme="minorHAnsi"/>
-      <w:sz w:val="20"/>
-      <w:szCs w:val="20"/>
-    </w:rPr>
-  </w:style>
-  <w:style w:type="paragraph" w:styleId="TOC9">
-    <w:name w:val="toc 9"/>
-    <w:basedOn w:val="Normal"/>
-    <w:next w:val="Normal"/>
-    <w:autoRedefine/>
-    <w:uiPriority w:val="39"/>
-    <w:unhideWhenUsed/>
-    <w:rsid w:val="002A5733"/>
-    <w:pPr>
-      <w:ind w:left="2240"/>
-    </w:pPr>
-    <w:rPr>
-      <w:rFonts w:asciiTheme="minorHAnsi" w:hAnsiTheme="minorHAnsi"/>
-      <w:sz w:val="20"/>
-      <w:szCs w:val="20"/>
-    </w:rPr>
-  </w:style>
-  <w:style w:type="table" w:styleId="LightShading-Accent1">
-    <w:name w:val="Light Shading Accent 1"/>
-    <w:basedOn w:val="TableNormal"/>
-    <w:uiPriority w:val="60"/>
-    <w:rsid w:val="000238A6"/>
-    <w:rPr>
-      <w:color w:val="365F91" w:themeColor="accent1" w:themeShade="BF"/>
-      <w:sz w:val="22"/>
-      <w:szCs w:val="22"/>
-      <w:lang w:eastAsia="zh-TW"/>
-    </w:rPr>
-    <w:tblPr>
-      <w:tblStyleRowBandSize w:val="1"/>
-      <w:tblStyleColBandSize w:val="1"/>
-      <w:tblInd w:w="0" w:type="dxa"/>
-      <w:tblBorders>
-        <w:top w:val="single" w:sz="8" w:space="0" w:color="4F81BD" w:themeColor="accent1"/>
-        <w:bottom w:val="single" w:sz="8" w:space="0" w:color="4F81BD" w:themeColor="accent1"/>
-      </w:tblBorders>
-      <w:tblCellMar>
-        <w:top w:w="0" w:type="dxa"/>
-        <w:left w:w="108" w:type="dxa"/>
-        <w:bottom w:w="0" w:type="dxa"/>
-        <w:right w:w="108" w:type="dxa"/>
-      </w:tblCellMar>
-    </w:tblPr>
-    <w:tblStylePr w:type="firstRow">
-      <w:pPr>
-        <w:spacing w:before="0" w:after="0" w:line="240" w:lineRule="auto"/>
-      </w:pPr>
-      <w:rPr>
-        <w:b/>
-        <w:bCs/>
-      </w:rPr>
-      <w:tblPr/>
-      <w:tcPr>
-        <w:tcBorders>
-          <w:top w:val="single" w:sz="8" w:space="0" w:color="4F81BD" w:themeColor="accent1"/>
-          <w:left w:val="nil"/>
-          <w:bottom w:val="single" w:sz="8" w:space="0" w:color="4F81BD" w:themeColor="accent1"/>
-          <w:right w:val="nil"/>
-          <w:insideH w:val="nil"/>
-          <w:insideV w:val="nil"/>
-        </w:tcBorders>
-      </w:tcPr>
-    </w:tblStylePr>
-    <w:tblStylePr w:type="lastRow">
-      <w:pPr>
-        <w:spacing w:before="0" w:after="0" w:line="240" w:lineRule="auto"/>
-      </w:pPr>
-      <w:rPr>
-        <w:b/>
-        <w:bCs/>
-      </w:rPr>
-      <w:tblPr/>
-      <w:tcPr>
-        <w:tcBorders>
-          <w:top w:val="single" w:sz="8" w:space="0" w:color="4F81BD" w:themeColor="accent1"/>
-          <w:left w:val="nil"/>
-          <w:bottom w:val="single" w:sz="8" w:space="0" w:color="4F81BD" w:themeColor="accent1"/>
-          <w:right w:val="nil"/>
-          <w:insideH w:val="nil"/>
-          <w:insideV w:val="nil"/>
-        </w:tcBorders>
-      </w:tcPr>
-    </w:tblStylePr>
-    <w:tblStylePr w:type="firstCol">
-      <w:rPr>
-        <w:b/>
-        <w:bCs/>
-      </w:rPr>
-    </w:tblStylePr>
-    <w:tblStylePr w:type="lastCol">
-      <w:rPr>
-        <w:b/>
-        <w:bCs/>
-      </w:rPr>
-    </w:tblStylePr>
-    <w:tblStylePr w:type="band1Vert">
-      <w:tblPr/>
-      <w:tcPr>
-        <w:tcBorders>
-          <w:left w:val="nil"/>
-          <w:right w:val="nil"/>
-          <w:insideH w:val="nil"/>
-          <w:insideV w:val="nil"/>
-        </w:tcBorders>
-        <w:shd w:val="clear" w:color="auto" w:fill="D3DFEE" w:themeFill="accent1" w:themeFillTint="3F"/>
-      </w:tcPr>
-    </w:tblStylePr>
-    <w:tblStylePr w:type="band1Horz">
-      <w:tblPr/>
-      <w:tcPr>
-        <w:tcBorders>
-          <w:left w:val="nil"/>
-          <w:right w:val="nil"/>
-          <w:insideH w:val="nil"/>
-          <w:insideV w:val="nil"/>
-        </w:tcBorders>
-        <w:shd w:val="clear" w:color="auto" w:fill="D3DFEE" w:themeFill="accent1" w:themeFillTint="3F"/>
-      </w:tcPr>
-    </w:tblStylePr>
-  </w:style>
-  <w:style w:type="character" w:styleId="PageNumber">
-    <w:name w:val="page number"/>
-    <w:basedOn w:val="DefaultParagraphFont"/>
-    <w:uiPriority w:val="99"/>
-    <w:semiHidden/>
-    <w:unhideWhenUsed/>
-    <w:rsid w:val="000238A6"/>
-  </w:style>
-  <w:style w:type="paragraph" w:styleId="TOCHeading">
-    <w:name w:val="TOC Heading"/>
-    <w:basedOn w:val="Heading1"/>
-    <w:next w:val="Normal"/>
-    <w:uiPriority w:val="39"/>
-    <w:unhideWhenUsed/>
-    <w:qFormat/>
-    <w:rsid w:val="000238A6"/>
-    <w:pPr>
-      <w:spacing w:line="276" w:lineRule="auto"/>
-      <w:outlineLvl w:val="9"/>
-    </w:pPr>
-    <w:rPr>
-      <w:color w:val="365F91" w:themeColor="accent1" w:themeShade="BF"/>
-      <w:sz w:val="28"/>
-      <w:szCs w:val="28"/>
-    </w:rPr>
-  </w:style>
-  <w:style w:type="paragraph" w:styleId="ListParagraph">
-    <w:name w:val="List Paragraph"/>
-    <w:basedOn w:val="Normal"/>
-    <w:uiPriority w:val="34"/>
-    <w:qFormat/>
-    <w:rsid w:val="0097717B"/>
-    <w:pPr>
-      <w:ind w:left="720"/>
-      <w:contextualSpacing/>
-    </w:pPr>
-  </w:style>
-  <w:style w:type="character" w:styleId="Hyperlink">
-    <w:name w:val="Hyperlink"/>
-    <w:basedOn w:val="DefaultParagraphFont"/>
-    <w:uiPriority w:val="99"/>
-    <w:unhideWhenUsed/>
-    <w:rsid w:val="00302138"/>
-    <w:rPr>
-      <w:color w:val="0000FF" w:themeColor="hyperlink"/>
-      <w:u w:val="single"/>
-    </w:rPr>
-  </w:style>
-  <w:style w:type="paragraph" w:customStyle="1" w:styleId="innehllsfrteckning">
-    <w:name w:val="innehållsförteckning"/>
-    <w:basedOn w:val="TOC1"/>
-    <w:link w:val="innehllsfrteckningChar"/>
-    <w:qFormat/>
-    <w:rsid w:val="00EB0832"/>
-    <w:pPr>
-      <w:tabs>
-        <w:tab w:val="right" w:leader="dot" w:pos="8296"/>
-      </w:tabs>
-    </w:pPr>
-    <w:rPr>
-      <w:rFonts w:asciiTheme="majorHAnsi" w:hAnsiTheme="majorHAnsi"/>
-      <w:b w:val="0"/>
-    </w:rPr>
-  </w:style>
-  <w:style w:type="character" w:customStyle="1" w:styleId="TOC1Char">
-    <w:name w:val="TOC 1 Char"/>
-    <w:basedOn w:val="DefaultParagraphFont"/>
-    <w:link w:val="TOC1"/>
-    <w:uiPriority w:val="39"/>
-    <w:rsid w:val="00EB0832"/>
-    <w:rPr>
-      <w:rFonts w:asciiTheme="minorHAnsi" w:hAnsiTheme="minorHAnsi"/>
-      <w:b/>
-    </w:rPr>
-  </w:style>
-  <w:style w:type="character" w:customStyle="1" w:styleId="innehllsfrteckningChar">
-    <w:name w:val="innehållsförteckning Char"/>
-    <w:basedOn w:val="TOC1Char"/>
+    <w:basedOn w:val="Innehll1Char"/>
     <w:link w:val="innehllsfrteckning"/>
     <w:rsid w:val="00EB0832"/>
     <w:rPr>
@@ -5227,7 +4599,7 @@
 </file>
 
 <file path=customXml/itemProps1.xml><?xml version="1.0" encoding="utf-8"?>
-<ds:datastoreItem xmlns:ds="http://schemas.openxmlformats.org/officeDocument/2006/customXml" ds:itemID="{E7EEC369-D31C-8842-A19C-B9C4AA58D06B}">
+<ds:datastoreItem xmlns:ds="http://schemas.openxmlformats.org/officeDocument/2006/customXml" ds:itemID="{97232B9B-71D1-4250-A5FC-7179B91714C0}">
   <ds:schemaRefs>
     <ds:schemaRef ds:uri="http://schemas.openxmlformats.org/officeDocument/2006/bibliography"/>
   </ds:schemaRefs>

--- a/Dokument/Projektplan_ProjectC4.docx
+++ b/Dokument/Projektplan_ProjectC4.docx
@@ -1529,7 +1529,7 @@
                     </a:ln>
                     <a:extLst>
                       <a:ext uri="{FAA26D3D-D897-4be2-8F04-BA451C77F1D7}">
-                        <ma14:placeholderFlag xmlns:ma14="http://schemas.microsoft.com/office/mac/drawingml/2011/main" xmlns:w="http://schemas.openxmlformats.org/wordprocessingml/2006/main" xmlns:w10="urn:schemas-microsoft-com:office:word" xmlns:v="urn:schemas-microsoft-com:vml" xmlns:o="urn:schemas-microsoft-com:office:office" xmlns:mv="urn:schemas-microsoft-com:mac:vml" xmlns:mo="http://schemas.microsoft.com/office/mac/office/2008/main" xmlns=""/>
+                        <ma14:placeholderFlag xmlns="" xmlns:mo="http://schemas.microsoft.com/office/mac/office/2008/main" xmlns:mv="urn:schemas-microsoft-com:mac:vml" xmlns:o="urn:schemas-microsoft-com:office:office" xmlns:v="urn:schemas-microsoft-com:vml" xmlns:w10="urn:schemas-microsoft-com:office:word" xmlns:w="http://schemas.openxmlformats.org/wordprocessingml/2006/main" xmlns:ma14="http://schemas.microsoft.com/office/mac/drawingml/2011/main"/>
                       </a:ext>
                     </a:extLst>
                   </pic:spPr>
@@ -2162,10 +2162,12 @@
         <w:lastRenderedPageBreak/>
         <w:t>Gantt-schema</w:t>
       </w:r>
-    </w:p>
-    <w:p>
-      <w:r>
-        <w:object w:dxaOrig="11068" w:dyaOrig="6746" w14:anchorId="75ADF5E4">
+      <w:bookmarkStart w:id="24" w:name="_GoBack"/>
+      <w:bookmarkEnd w:id="24"/>
+    </w:p>
+    <w:p>
+      <w:r>
+        <w:object w:dxaOrig="11068" w:dyaOrig="6746" w14:anchorId="7D594887">
           <v:shapetype id="_x0000_t75" coordsize="21600,21600" o:spt="75" o:preferrelative="t" path="m@4@5l@4@11@9@11@9@5xe" filled="f" stroked="f">
             <v:stroke joinstyle="miter"/>
             <v:formulas>
@@ -2185,7 +2187,7 @@
             <v:path o:extrusionok="f" gradientshapeok="t" o:connecttype="rect"/>
             <o:lock v:ext="edit" aspectratio="t"/>
           </v:shapetype>
-          <v:shape id="_x0000_i1025" type="#_x0000_t75" style="width:454.5pt;height:277pt" o:ole="">
+          <v:shape id="_x0000_i1025" type="#_x0000_t75" style="width:470pt;height:286.5pt" o:ole="">
             <v:imagedata r:id="rId11" o:title=""/>
           </v:shape>
           <o:OLEObject Type="Link" ProgID="Excel.Sheet.12" ShapeID="_x0000_i1025" DrawAspect="Content" r:id="rId12" UpdateMode="Always">
@@ -2210,8 +2212,6 @@
       <w:r>
         <w:br w:type="page"/>
       </w:r>
-      <w:bookmarkStart w:id="24" w:name="_GoBack"/>
-      <w:bookmarkEnd w:id="24"/>
     </w:p>
     <w:p>
       <w:pPr>
@@ -4599,7 +4599,7 @@
 </file>
 
 <file path=customXml/itemProps1.xml><?xml version="1.0" encoding="utf-8"?>
-<ds:datastoreItem xmlns:ds="http://schemas.openxmlformats.org/officeDocument/2006/customXml" ds:itemID="{97232B9B-71D1-4250-A5FC-7179B91714C0}">
+<ds:datastoreItem xmlns:ds="http://schemas.openxmlformats.org/officeDocument/2006/customXml" ds:itemID="{23A7CD5D-5FBB-4F2B-84AF-715B14B3CAD8}">
   <ds:schemaRefs>
     <ds:schemaRef ds:uri="http://schemas.openxmlformats.org/officeDocument/2006/bibliography"/>
   </ds:schemaRefs>

--- a/Dokument/Projektplan_ProjectC4.docx
+++ b/Dokument/Projektplan_ProjectC4.docx
@@ -288,13 +288,132 @@
           <w:r>
             <w:fldChar w:fldCharType="separate"/>
           </w:r>
-          <w:hyperlink w:anchor="_Toc414311187" w:history="1">
+          <w:bookmarkStart w:id="2" w:name="_GoBack"/>
+          <w:bookmarkEnd w:id="2"/>
+          <w:r>
+            <w:rPr>
+              <w:rStyle w:val="Hyperlnk"/>
+              <w:noProof/>
+            </w:rPr>
+            <w:fldChar w:fldCharType="begin"/>
+          </w:r>
+          <w:r>
+            <w:rPr>
+              <w:rStyle w:val="Hyperlnk"/>
+              <w:noProof/>
+            </w:rPr>
+            <w:instrText xml:space="preserve"> </w:instrText>
+          </w:r>
+          <w:r>
+            <w:rPr>
+              <w:noProof/>
+            </w:rPr>
+            <w:instrText>HYPERLINK \l "_Toc414541633"</w:instrText>
+          </w:r>
+          <w:r>
+            <w:rPr>
+              <w:rStyle w:val="Hyperlnk"/>
+              <w:noProof/>
+            </w:rPr>
+            <w:instrText xml:space="preserve"> </w:instrText>
+          </w:r>
+          <w:r>
+            <w:rPr>
+              <w:rStyle w:val="Hyperlnk"/>
+              <w:noProof/>
+            </w:rPr>
+          </w:r>
+          <w:r>
+            <w:rPr>
+              <w:rStyle w:val="Hyperlnk"/>
+              <w:noProof/>
+            </w:rPr>
+            <w:fldChar w:fldCharType="separate"/>
+          </w:r>
+          <w:r>
+            <w:rPr>
+              <w:rStyle w:val="Hyperlnk"/>
+              <w:noProof/>
+            </w:rPr>
+            <w:t>Revisionshistorik</w:t>
+          </w:r>
+          <w:r>
+            <w:rPr>
+              <w:noProof/>
+              <w:webHidden/>
+            </w:rPr>
+            <w:tab/>
+          </w:r>
+          <w:r>
+            <w:rPr>
+              <w:noProof/>
+              <w:webHidden/>
+            </w:rPr>
+            <w:fldChar w:fldCharType="begin"/>
+          </w:r>
+          <w:r>
+            <w:rPr>
+              <w:noProof/>
+              <w:webHidden/>
+            </w:rPr>
+            <w:instrText xml:space="preserve"> PAGEREF _Toc414541633 \h </w:instrText>
+          </w:r>
+          <w:r>
+            <w:rPr>
+              <w:noProof/>
+              <w:webHidden/>
+            </w:rPr>
+          </w:r>
+          <w:r>
+            <w:rPr>
+              <w:noProof/>
+              <w:webHidden/>
+            </w:rPr>
+            <w:fldChar w:fldCharType="separate"/>
+          </w:r>
+          <w:r>
+            <w:rPr>
+              <w:noProof/>
+              <w:webHidden/>
+            </w:rPr>
+            <w:t>1</w:t>
+          </w:r>
+          <w:r>
+            <w:rPr>
+              <w:noProof/>
+              <w:webHidden/>
+            </w:rPr>
+            <w:fldChar w:fldCharType="end"/>
+          </w:r>
+          <w:r>
+            <w:rPr>
+              <w:rStyle w:val="Hyperlnk"/>
+              <w:noProof/>
+            </w:rPr>
+            <w:fldChar w:fldCharType="end"/>
+          </w:r>
+        </w:p>
+        <w:p>
+          <w:pPr>
+            <w:pStyle w:val="Innehll1"/>
+            <w:tabs>
+              <w:tab w:val="right" w:leader="dot" w:pos="8296"/>
+            </w:tabs>
+            <w:rPr>
+              <w:b w:val="0"/>
+              <w:noProof/>
+              <w:sz w:val="22"/>
+              <w:szCs w:val="22"/>
+              <w:lang w:eastAsia="sv-SE"/>
+            </w:rPr>
+          </w:pPr>
+          <w:hyperlink w:anchor="_Toc414541634" w:history="1">
             <w:r>
               <w:rPr>
                 <w:rStyle w:val="Hyperlnk"/>
                 <w:noProof/>
               </w:rPr>
-              <w:t>Revisionshistorik</w:t>
+              <w:t>Översikt</w:t>
             </w:r>
             <w:r>
               <w:rPr>
@@ -315,7 +434,7 @@
                 <w:noProof/>
                 <w:webHidden/>
               </w:rPr>
-              <w:instrText xml:space="preserve"> PAGEREF _Toc414311187 \h </w:instrText>
+              <w:instrText xml:space="preserve"> PAGEREF _Toc414541634 \h </w:instrText>
             </w:r>
             <w:r>
               <w:rPr>
@@ -335,7 +454,217 @@
                 <w:noProof/>
                 <w:webHidden/>
               </w:rPr>
-              <w:t>1</w:t>
+              <w:t>2</w:t>
+            </w:r>
+            <w:r>
+              <w:rPr>
+                <w:noProof/>
+                <w:webHidden/>
+              </w:rPr>
+              <w:fldChar w:fldCharType="end"/>
+            </w:r>
+          </w:hyperlink>
+        </w:p>
+        <w:p>
+          <w:pPr>
+            <w:pStyle w:val="Innehll2"/>
+            <w:tabs>
+              <w:tab w:val="right" w:leader="dot" w:pos="8296"/>
+            </w:tabs>
+            <w:rPr>
+              <w:b w:val="0"/>
+              <w:noProof/>
+              <w:lang w:eastAsia="sv-SE"/>
+            </w:rPr>
+          </w:pPr>
+          <w:hyperlink w:anchor="_Toc414541635" w:history="1">
+            <w:r>
+              <w:rPr>
+                <w:rStyle w:val="Hyperlnk"/>
+                <w:noProof/>
+              </w:rPr>
+              <w:t>Syfte</w:t>
+            </w:r>
+            <w:r>
+              <w:rPr>
+                <w:noProof/>
+                <w:webHidden/>
+              </w:rPr>
+              <w:tab/>
+            </w:r>
+            <w:r>
+              <w:rPr>
+                <w:noProof/>
+                <w:webHidden/>
+              </w:rPr>
+              <w:fldChar w:fldCharType="begin"/>
+            </w:r>
+            <w:r>
+              <w:rPr>
+                <w:noProof/>
+                <w:webHidden/>
+              </w:rPr>
+              <w:instrText xml:space="preserve"> PAGEREF _Toc414541635 \h </w:instrText>
+            </w:r>
+            <w:r>
+              <w:rPr>
+                <w:noProof/>
+                <w:webHidden/>
+              </w:rPr>
+            </w:r>
+            <w:r>
+              <w:rPr>
+                <w:noProof/>
+                <w:webHidden/>
+              </w:rPr>
+              <w:fldChar w:fldCharType="separate"/>
+            </w:r>
+            <w:r>
+              <w:rPr>
+                <w:noProof/>
+                <w:webHidden/>
+              </w:rPr>
+              <w:t>2</w:t>
+            </w:r>
+            <w:r>
+              <w:rPr>
+                <w:noProof/>
+                <w:webHidden/>
+              </w:rPr>
+              <w:fldChar w:fldCharType="end"/>
+            </w:r>
+          </w:hyperlink>
+        </w:p>
+        <w:p>
+          <w:pPr>
+            <w:pStyle w:val="Innehll2"/>
+            <w:tabs>
+              <w:tab w:val="right" w:leader="dot" w:pos="8296"/>
+            </w:tabs>
+            <w:rPr>
+              <w:b w:val="0"/>
+              <w:noProof/>
+              <w:lang w:eastAsia="sv-SE"/>
+            </w:rPr>
+          </w:pPr>
+          <w:hyperlink w:anchor="_Toc414541636" w:history="1">
+            <w:r>
+              <w:rPr>
+                <w:rStyle w:val="Hyperlnk"/>
+                <w:noProof/>
+              </w:rPr>
+              <w:t>Omfattning</w:t>
+            </w:r>
+            <w:r>
+              <w:rPr>
+                <w:noProof/>
+                <w:webHidden/>
+              </w:rPr>
+              <w:tab/>
+            </w:r>
+            <w:r>
+              <w:rPr>
+                <w:noProof/>
+                <w:webHidden/>
+              </w:rPr>
+              <w:fldChar w:fldCharType="begin"/>
+            </w:r>
+            <w:r>
+              <w:rPr>
+                <w:noProof/>
+                <w:webHidden/>
+              </w:rPr>
+              <w:instrText xml:space="preserve"> PAGEREF _Toc414541636 \h </w:instrText>
+            </w:r>
+            <w:r>
+              <w:rPr>
+                <w:noProof/>
+                <w:webHidden/>
+              </w:rPr>
+            </w:r>
+            <w:r>
+              <w:rPr>
+                <w:noProof/>
+                <w:webHidden/>
+              </w:rPr>
+              <w:fldChar w:fldCharType="separate"/>
+            </w:r>
+            <w:r>
+              <w:rPr>
+                <w:noProof/>
+                <w:webHidden/>
+              </w:rPr>
+              <w:t>2</w:t>
+            </w:r>
+            <w:r>
+              <w:rPr>
+                <w:noProof/>
+                <w:webHidden/>
+              </w:rPr>
+              <w:fldChar w:fldCharType="end"/>
+            </w:r>
+          </w:hyperlink>
+        </w:p>
+        <w:p>
+          <w:pPr>
+            <w:pStyle w:val="Innehll2"/>
+            <w:tabs>
+              <w:tab w:val="right" w:leader="dot" w:pos="8296"/>
+            </w:tabs>
+            <w:rPr>
+              <w:b w:val="0"/>
+              <w:noProof/>
+              <w:lang w:eastAsia="sv-SE"/>
+            </w:rPr>
+          </w:pPr>
+          <w:hyperlink w:anchor="_Toc414541637" w:history="1">
+            <w:r>
+              <w:rPr>
+                <w:rStyle w:val="Hyperlnk"/>
+                <w:noProof/>
+              </w:rPr>
+              <w:t>Mål</w:t>
+            </w:r>
+            <w:r>
+              <w:rPr>
+                <w:noProof/>
+                <w:webHidden/>
+              </w:rPr>
+              <w:tab/>
+            </w:r>
+            <w:r>
+              <w:rPr>
+                <w:noProof/>
+                <w:webHidden/>
+              </w:rPr>
+              <w:fldChar w:fldCharType="begin"/>
+            </w:r>
+            <w:r>
+              <w:rPr>
+                <w:noProof/>
+                <w:webHidden/>
+              </w:rPr>
+              <w:instrText xml:space="preserve"> PAGEREF _Toc414541637 \h </w:instrText>
+            </w:r>
+            <w:r>
+              <w:rPr>
+                <w:noProof/>
+                <w:webHidden/>
+              </w:rPr>
+            </w:r>
+            <w:r>
+              <w:rPr>
+                <w:noProof/>
+                <w:webHidden/>
+              </w:rPr>
+              <w:fldChar w:fldCharType="separate"/>
+            </w:r>
+            <w:r>
+              <w:rPr>
+                <w:noProof/>
+                <w:webHidden/>
+              </w:rPr>
+              <w:t>2</w:t>
             </w:r>
             <w:r>
               <w:rPr>
@@ -360,13 +689,13 @@
               <w:lang w:eastAsia="sv-SE"/>
             </w:rPr>
           </w:pPr>
-          <w:hyperlink w:anchor="_Toc414311188" w:history="1">
+          <w:hyperlink w:anchor="_Toc414541638" w:history="1">
             <w:r>
               <w:rPr>
                 <w:rStyle w:val="Hyperlnk"/>
                 <w:noProof/>
               </w:rPr>
-              <w:t>Översikt</w:t>
+              <w:t>Kortfattad produktbeskrivning</w:t>
             </w:r>
             <w:r>
               <w:rPr>
@@ -387,7 +716,7 @@
                 <w:noProof/>
                 <w:webHidden/>
               </w:rPr>
-              <w:instrText xml:space="preserve"> PAGEREF _Toc414311188 \h </w:instrText>
+              <w:instrText xml:space="preserve"> PAGEREF _Toc414541638 \h </w:instrText>
             </w:r>
             <w:r>
               <w:rPr>
@@ -407,217 +736,7 @@
                 <w:noProof/>
                 <w:webHidden/>
               </w:rPr>
-              <w:t>2</w:t>
-            </w:r>
-            <w:r>
-              <w:rPr>
-                <w:noProof/>
-                <w:webHidden/>
-              </w:rPr>
-              <w:fldChar w:fldCharType="end"/>
-            </w:r>
-          </w:hyperlink>
-        </w:p>
-        <w:p>
-          <w:pPr>
-            <w:pStyle w:val="Innehll2"/>
-            <w:tabs>
-              <w:tab w:val="right" w:leader="dot" w:pos="8296"/>
-            </w:tabs>
-            <w:rPr>
-              <w:b w:val="0"/>
-              <w:noProof/>
-              <w:lang w:eastAsia="sv-SE"/>
-            </w:rPr>
-          </w:pPr>
-          <w:hyperlink w:anchor="_Toc414311189" w:history="1">
-            <w:r>
-              <w:rPr>
-                <w:rStyle w:val="Hyperlnk"/>
-                <w:noProof/>
-              </w:rPr>
-              <w:t>Syfte</w:t>
-            </w:r>
-            <w:r>
-              <w:rPr>
-                <w:noProof/>
-                <w:webHidden/>
-              </w:rPr>
-              <w:tab/>
-            </w:r>
-            <w:r>
-              <w:rPr>
-                <w:noProof/>
-                <w:webHidden/>
-              </w:rPr>
-              <w:fldChar w:fldCharType="begin"/>
-            </w:r>
-            <w:r>
-              <w:rPr>
-                <w:noProof/>
-                <w:webHidden/>
-              </w:rPr>
-              <w:instrText xml:space="preserve"> PAGEREF _Toc414311189 \h </w:instrText>
-            </w:r>
-            <w:r>
-              <w:rPr>
-                <w:noProof/>
-                <w:webHidden/>
-              </w:rPr>
-            </w:r>
-            <w:r>
-              <w:rPr>
-                <w:noProof/>
-                <w:webHidden/>
-              </w:rPr>
-              <w:fldChar w:fldCharType="separate"/>
-            </w:r>
-            <w:r>
-              <w:rPr>
-                <w:noProof/>
-                <w:webHidden/>
-              </w:rPr>
-              <w:t>2</w:t>
-            </w:r>
-            <w:r>
-              <w:rPr>
-                <w:noProof/>
-                <w:webHidden/>
-              </w:rPr>
-              <w:fldChar w:fldCharType="end"/>
-            </w:r>
-          </w:hyperlink>
-        </w:p>
-        <w:p>
-          <w:pPr>
-            <w:pStyle w:val="Innehll2"/>
-            <w:tabs>
-              <w:tab w:val="right" w:leader="dot" w:pos="8296"/>
-            </w:tabs>
-            <w:rPr>
-              <w:b w:val="0"/>
-              <w:noProof/>
-              <w:lang w:eastAsia="sv-SE"/>
-            </w:rPr>
-          </w:pPr>
-          <w:hyperlink w:anchor="_Toc414311190" w:history="1">
-            <w:r>
-              <w:rPr>
-                <w:rStyle w:val="Hyperlnk"/>
-                <w:noProof/>
-              </w:rPr>
-              <w:t>Omfattning</w:t>
-            </w:r>
-            <w:r>
-              <w:rPr>
-                <w:noProof/>
-                <w:webHidden/>
-              </w:rPr>
-              <w:tab/>
-            </w:r>
-            <w:r>
-              <w:rPr>
-                <w:noProof/>
-                <w:webHidden/>
-              </w:rPr>
-              <w:fldChar w:fldCharType="begin"/>
-            </w:r>
-            <w:r>
-              <w:rPr>
-                <w:noProof/>
-                <w:webHidden/>
-              </w:rPr>
-              <w:instrText xml:space="preserve"> PAGEREF _Toc414311190 \h </w:instrText>
-            </w:r>
-            <w:r>
-              <w:rPr>
-                <w:noProof/>
-                <w:webHidden/>
-              </w:rPr>
-            </w:r>
-            <w:r>
-              <w:rPr>
-                <w:noProof/>
-                <w:webHidden/>
-              </w:rPr>
-              <w:fldChar w:fldCharType="separate"/>
-            </w:r>
-            <w:r>
-              <w:rPr>
-                <w:noProof/>
-                <w:webHidden/>
-              </w:rPr>
-              <w:t>2</w:t>
-            </w:r>
-            <w:r>
-              <w:rPr>
-                <w:noProof/>
-                <w:webHidden/>
-              </w:rPr>
-              <w:fldChar w:fldCharType="end"/>
-            </w:r>
-          </w:hyperlink>
-        </w:p>
-        <w:p>
-          <w:pPr>
-            <w:pStyle w:val="Innehll2"/>
-            <w:tabs>
-              <w:tab w:val="right" w:leader="dot" w:pos="8296"/>
-            </w:tabs>
-            <w:rPr>
-              <w:b w:val="0"/>
-              <w:noProof/>
-              <w:lang w:eastAsia="sv-SE"/>
-            </w:rPr>
-          </w:pPr>
-          <w:hyperlink w:anchor="_Toc414311191" w:history="1">
-            <w:r>
-              <w:rPr>
-                <w:rStyle w:val="Hyperlnk"/>
-                <w:noProof/>
-              </w:rPr>
-              <w:t>Mål</w:t>
-            </w:r>
-            <w:r>
-              <w:rPr>
-                <w:noProof/>
-                <w:webHidden/>
-              </w:rPr>
-              <w:tab/>
-            </w:r>
-            <w:r>
-              <w:rPr>
-                <w:noProof/>
-                <w:webHidden/>
-              </w:rPr>
-              <w:fldChar w:fldCharType="begin"/>
-            </w:r>
-            <w:r>
-              <w:rPr>
-                <w:noProof/>
-                <w:webHidden/>
-              </w:rPr>
-              <w:instrText xml:space="preserve"> PAGEREF _Toc414311191 \h </w:instrText>
-            </w:r>
-            <w:r>
-              <w:rPr>
-                <w:noProof/>
-                <w:webHidden/>
-              </w:rPr>
-            </w:r>
-            <w:r>
-              <w:rPr>
-                <w:noProof/>
-                <w:webHidden/>
-              </w:rPr>
-              <w:fldChar w:fldCharType="separate"/>
-            </w:r>
-            <w:r>
-              <w:rPr>
-                <w:noProof/>
-                <w:webHidden/>
-              </w:rPr>
-              <w:t>2</w:t>
+              <w:t>3</w:t>
             </w:r>
             <w:r>
               <w:rPr>
@@ -642,13 +761,13 @@
               <w:lang w:eastAsia="sv-SE"/>
             </w:rPr>
           </w:pPr>
-          <w:hyperlink w:anchor="_Toc414311192" w:history="1">
+          <w:hyperlink w:anchor="_Toc414541639" w:history="1">
             <w:r>
               <w:rPr>
                 <w:rStyle w:val="Hyperlnk"/>
                 <w:noProof/>
               </w:rPr>
-              <w:t>Kortfattad produktbeskrivning</w:t>
+              <w:t>Målgrupp</w:t>
             </w:r>
             <w:r>
               <w:rPr>
@@ -669,7 +788,7 @@
                 <w:noProof/>
                 <w:webHidden/>
               </w:rPr>
-              <w:instrText xml:space="preserve"> PAGEREF _Toc414311192 \h </w:instrText>
+              <w:instrText xml:space="preserve"> PAGEREF _Toc414541639 \h </w:instrText>
             </w:r>
             <w:r>
               <w:rPr>
@@ -689,7 +808,7 @@
                 <w:noProof/>
                 <w:webHidden/>
               </w:rPr>
-              <w:t>3</w:t>
+              <w:t>4</w:t>
             </w:r>
             <w:r>
               <w:rPr>
@@ -714,13 +833,13 @@
               <w:lang w:eastAsia="sv-SE"/>
             </w:rPr>
           </w:pPr>
-          <w:hyperlink w:anchor="_Toc414311193" w:history="1">
+          <w:hyperlink w:anchor="_Toc414541640" w:history="1">
             <w:r>
               <w:rPr>
                 <w:rStyle w:val="Hyperlnk"/>
                 <w:noProof/>
               </w:rPr>
-              <w:t>Målgrupp</w:t>
+              <w:t>Utvecklingsprocess</w:t>
             </w:r>
             <w:r>
               <w:rPr>
@@ -741,7 +860,7 @@
                 <w:noProof/>
                 <w:webHidden/>
               </w:rPr>
-              <w:instrText xml:space="preserve"> PAGEREF _Toc414311193 \h </w:instrText>
+              <w:instrText xml:space="preserve"> PAGEREF _Toc414541640 \h </w:instrText>
             </w:r>
             <w:r>
               <w:rPr>
@@ -761,7 +880,7 @@
                 <w:noProof/>
                 <w:webHidden/>
               </w:rPr>
-              <w:t>4</w:t>
+              <w:t>5</w:t>
             </w:r>
             <w:r>
               <w:rPr>
@@ -786,13 +905,13 @@
               <w:lang w:eastAsia="sv-SE"/>
             </w:rPr>
           </w:pPr>
-          <w:hyperlink w:anchor="_Toc414311194" w:history="1">
+          <w:hyperlink w:anchor="_Toc414541641" w:history="1">
             <w:r>
               <w:rPr>
                 <w:rStyle w:val="Hyperlnk"/>
                 <w:noProof/>
               </w:rPr>
-              <w:t>Utvecklingsprocess</w:t>
+              <w:t>Bemanning</w:t>
             </w:r>
             <w:r>
               <w:rPr>
@@ -813,7 +932,7 @@
                 <w:noProof/>
                 <w:webHidden/>
               </w:rPr>
-              <w:instrText xml:space="preserve"> PAGEREF _Toc414311194 \h </w:instrText>
+              <w:instrText xml:space="preserve"> PAGEREF _Toc414541641 \h </w:instrText>
             </w:r>
             <w:r>
               <w:rPr>
@@ -833,7 +952,77 @@
                 <w:noProof/>
                 <w:webHidden/>
               </w:rPr>
-              <w:t>5</w:t>
+              <w:t>6</w:t>
+            </w:r>
+            <w:r>
+              <w:rPr>
+                <w:noProof/>
+                <w:webHidden/>
+              </w:rPr>
+              <w:fldChar w:fldCharType="end"/>
+            </w:r>
+          </w:hyperlink>
+        </w:p>
+        <w:p>
+          <w:pPr>
+            <w:pStyle w:val="Innehll2"/>
+            <w:tabs>
+              <w:tab w:val="right" w:leader="dot" w:pos="8296"/>
+            </w:tabs>
+            <w:rPr>
+              <w:b w:val="0"/>
+              <w:noProof/>
+              <w:lang w:eastAsia="sv-SE"/>
+            </w:rPr>
+          </w:pPr>
+          <w:hyperlink w:anchor="_Toc414541642" w:history="1">
+            <w:r>
+              <w:rPr>
+                <w:rStyle w:val="Hyperlnk"/>
+                <w:noProof/>
+              </w:rPr>
+              <w:t>Ansvarsområden</w:t>
+            </w:r>
+            <w:r>
+              <w:rPr>
+                <w:noProof/>
+                <w:webHidden/>
+              </w:rPr>
+              <w:tab/>
+            </w:r>
+            <w:r>
+              <w:rPr>
+                <w:noProof/>
+                <w:webHidden/>
+              </w:rPr>
+              <w:fldChar w:fldCharType="begin"/>
+            </w:r>
+            <w:r>
+              <w:rPr>
+                <w:noProof/>
+                <w:webHidden/>
+              </w:rPr>
+              <w:instrText xml:space="preserve"> PAGEREF _Toc414541642 \h </w:instrText>
+            </w:r>
+            <w:r>
+              <w:rPr>
+                <w:noProof/>
+                <w:webHidden/>
+              </w:rPr>
+            </w:r>
+            <w:r>
+              <w:rPr>
+                <w:noProof/>
+                <w:webHidden/>
+              </w:rPr>
+              <w:fldChar w:fldCharType="separate"/>
+            </w:r>
+            <w:r>
+              <w:rPr>
+                <w:noProof/>
+                <w:webHidden/>
+              </w:rPr>
+              <w:t>6</w:t>
             </w:r>
             <w:r>
               <w:rPr>
@@ -858,13 +1047,13 @@
               <w:lang w:eastAsia="sv-SE"/>
             </w:rPr>
           </w:pPr>
-          <w:hyperlink w:anchor="_Toc414311195" w:history="1">
+          <w:hyperlink w:anchor="_Toc414541643" w:history="1">
             <w:r>
               <w:rPr>
                 <w:rStyle w:val="Hyperlnk"/>
                 <w:noProof/>
               </w:rPr>
-              <w:t>Bemanning</w:t>
+              <w:t>Grov planering</w:t>
             </w:r>
             <w:r>
               <w:rPr>
@@ -885,7 +1074,7 @@
                 <w:noProof/>
                 <w:webHidden/>
               </w:rPr>
-              <w:instrText xml:space="preserve"> PAGEREF _Toc414311195 \h </w:instrText>
+              <w:instrText xml:space="preserve"> PAGEREF _Toc414541643 \h </w:instrText>
             </w:r>
             <w:r>
               <w:rPr>
@@ -905,7 +1094,7 @@
                 <w:noProof/>
                 <w:webHidden/>
               </w:rPr>
-              <w:t>6</w:t>
+              <w:t>7</w:t>
             </w:r>
             <w:r>
               <w:rPr>
@@ -928,13 +1117,13 @@
               <w:lang w:eastAsia="sv-SE"/>
             </w:rPr>
           </w:pPr>
-          <w:hyperlink w:anchor="_Toc414311196" w:history="1">
+          <w:hyperlink w:anchor="_Toc414541644" w:history="1">
             <w:r>
               <w:rPr>
                 <w:rStyle w:val="Hyperlnk"/>
                 <w:noProof/>
               </w:rPr>
-              <w:t>Ansvarsområden</w:t>
+              <w:t>Gantt-schema – Grovplanering</w:t>
             </w:r>
             <w:r>
               <w:rPr>
@@ -955,7 +1144,7 @@
                 <w:noProof/>
                 <w:webHidden/>
               </w:rPr>
-              <w:instrText xml:space="preserve"> PAGEREF _Toc414311196 \h </w:instrText>
+              <w:instrText xml:space="preserve"> PAGEREF _Toc414541644 \h </w:instrText>
             </w:r>
             <w:r>
               <w:rPr>
@@ -975,7 +1164,77 @@
                 <w:noProof/>
                 <w:webHidden/>
               </w:rPr>
-              <w:t>6</w:t>
+              <w:t>8</w:t>
+            </w:r>
+            <w:r>
+              <w:rPr>
+                <w:noProof/>
+                <w:webHidden/>
+              </w:rPr>
+              <w:fldChar w:fldCharType="end"/>
+            </w:r>
+          </w:hyperlink>
+        </w:p>
+        <w:p>
+          <w:pPr>
+            <w:pStyle w:val="Innehll2"/>
+            <w:tabs>
+              <w:tab w:val="right" w:leader="dot" w:pos="8296"/>
+            </w:tabs>
+            <w:rPr>
+              <w:b w:val="0"/>
+              <w:noProof/>
+              <w:lang w:eastAsia="sv-SE"/>
+            </w:rPr>
+          </w:pPr>
+          <w:hyperlink w:anchor="_Toc414541645" w:history="1">
+            <w:r>
+              <w:rPr>
+                <w:rStyle w:val="Hyperlnk"/>
+                <w:noProof/>
+              </w:rPr>
+              <w:t>Gantt-schema – Detaljplan för deltagare</w:t>
+            </w:r>
+            <w:r>
+              <w:rPr>
+                <w:noProof/>
+                <w:webHidden/>
+              </w:rPr>
+              <w:tab/>
+            </w:r>
+            <w:r>
+              <w:rPr>
+                <w:noProof/>
+                <w:webHidden/>
+              </w:rPr>
+              <w:fldChar w:fldCharType="begin"/>
+            </w:r>
+            <w:r>
+              <w:rPr>
+                <w:noProof/>
+                <w:webHidden/>
+              </w:rPr>
+              <w:instrText xml:space="preserve"> PAGEREF _Toc414541645 \h </w:instrText>
+            </w:r>
+            <w:r>
+              <w:rPr>
+                <w:noProof/>
+                <w:webHidden/>
+              </w:rPr>
+            </w:r>
+            <w:r>
+              <w:rPr>
+                <w:noProof/>
+                <w:webHidden/>
+              </w:rPr>
+              <w:fldChar w:fldCharType="separate"/>
+            </w:r>
+            <w:r>
+              <w:rPr>
+                <w:noProof/>
+                <w:webHidden/>
+              </w:rPr>
+              <w:t>9</w:t>
             </w:r>
             <w:r>
               <w:rPr>
@@ -1000,13 +1259,13 @@
               <w:lang w:eastAsia="sv-SE"/>
             </w:rPr>
           </w:pPr>
-          <w:hyperlink w:anchor="_Toc414311197" w:history="1">
+          <w:hyperlink w:anchor="_Toc414541646" w:history="1">
             <w:r>
               <w:rPr>
                 <w:rStyle w:val="Hyperlnk"/>
                 <w:noProof/>
               </w:rPr>
-              <w:t>Grov planering</w:t>
+              <w:t>Riskanalys</w:t>
             </w:r>
             <w:r>
               <w:rPr>
@@ -1027,7 +1286,7 @@
                 <w:noProof/>
                 <w:webHidden/>
               </w:rPr>
-              <w:instrText xml:space="preserve"> PAGEREF _Toc414311197 \h </w:instrText>
+              <w:instrText xml:space="preserve"> PAGEREF _Toc414541646 \h </w:instrText>
             </w:r>
             <w:r>
               <w:rPr>
@@ -1047,79 +1306,7 @@
                 <w:noProof/>
                 <w:webHidden/>
               </w:rPr>
-              <w:t>7</w:t>
-            </w:r>
-            <w:r>
-              <w:rPr>
-                <w:noProof/>
-                <w:webHidden/>
-              </w:rPr>
-              <w:fldChar w:fldCharType="end"/>
-            </w:r>
-          </w:hyperlink>
-        </w:p>
-        <w:p>
-          <w:pPr>
-            <w:pStyle w:val="Innehll1"/>
-            <w:tabs>
-              <w:tab w:val="right" w:leader="dot" w:pos="8296"/>
-            </w:tabs>
-            <w:rPr>
-              <w:b w:val="0"/>
-              <w:noProof/>
-              <w:sz w:val="22"/>
-              <w:szCs w:val="22"/>
-              <w:lang w:eastAsia="sv-SE"/>
-            </w:rPr>
-          </w:pPr>
-          <w:hyperlink w:anchor="_Toc414311198" w:history="1">
-            <w:r>
-              <w:rPr>
-                <w:rStyle w:val="Hyperlnk"/>
-                <w:noProof/>
-              </w:rPr>
-              <w:t>Riskanalys</w:t>
-            </w:r>
-            <w:r>
-              <w:rPr>
-                <w:noProof/>
-                <w:webHidden/>
-              </w:rPr>
-              <w:tab/>
-            </w:r>
-            <w:r>
-              <w:rPr>
-                <w:noProof/>
-                <w:webHidden/>
-              </w:rPr>
-              <w:fldChar w:fldCharType="begin"/>
-            </w:r>
-            <w:r>
-              <w:rPr>
-                <w:noProof/>
-                <w:webHidden/>
-              </w:rPr>
-              <w:instrText xml:space="preserve"> PAGEREF _Toc414311198 \h </w:instrText>
-            </w:r>
-            <w:r>
-              <w:rPr>
-                <w:noProof/>
-                <w:webHidden/>
-              </w:rPr>
-            </w:r>
-            <w:r>
-              <w:rPr>
-                <w:noProof/>
-                <w:webHidden/>
-              </w:rPr>
-              <w:fldChar w:fldCharType="separate"/>
-            </w:r>
-            <w:r>
-              <w:rPr>
-                <w:noProof/>
-                <w:webHidden/>
-              </w:rPr>
-              <w:t>8</w:t>
+              <w:t>10</w:t>
             </w:r>
             <w:r>
               <w:rPr>
@@ -1159,14 +1346,14 @@
       <w:pPr>
         <w:pStyle w:val="Rubrik1"/>
       </w:pPr>
-      <w:bookmarkStart w:id="2" w:name="_Toc288136463"/>
-      <w:bookmarkStart w:id="3" w:name="_Toc414311187"/>
+      <w:bookmarkStart w:id="3" w:name="_Toc288136463"/>
+      <w:bookmarkStart w:id="4" w:name="_Toc414541633"/>
       <w:r>
         <w:lastRenderedPageBreak/>
         <w:t>Revisionshistorik</w:t>
       </w:r>
-      <w:bookmarkEnd w:id="2"/>
       <w:bookmarkEnd w:id="3"/>
+      <w:bookmarkEnd w:id="4"/>
     </w:p>
     <w:p/>
     <w:tbl>
@@ -1178,8 +1365,8 @@
       <w:tblGrid>
         <w:gridCol w:w="2130"/>
         <w:gridCol w:w="2130"/>
-        <w:gridCol w:w="2131"/>
-        <w:gridCol w:w="2131"/>
+        <w:gridCol w:w="2511"/>
+        <w:gridCol w:w="1751"/>
       </w:tblGrid>
       <w:tr>
         <w:tc>
@@ -1220,7 +1407,7 @@
         </w:tc>
         <w:tc>
           <w:tcPr>
-            <w:tcW w:w="2131" w:type="dxa"/>
+            <w:tcW w:w="2511" w:type="dxa"/>
           </w:tcPr>
           <w:p>
             <w:pPr>
@@ -1238,7 +1425,7 @@
         </w:tc>
         <w:tc>
           <w:tcPr>
-            <w:tcW w:w="2131" w:type="dxa"/>
+            <w:tcW w:w="1751" w:type="dxa"/>
           </w:tcPr>
           <w:p>
             <w:pPr>
@@ -1278,7 +1465,7 @@
         </w:tc>
         <w:tc>
           <w:tcPr>
-            <w:tcW w:w="2131" w:type="dxa"/>
+            <w:tcW w:w="2511" w:type="dxa"/>
           </w:tcPr>
           <w:p>
             <w:r>
@@ -1288,7 +1475,7 @@
         </w:tc>
         <w:tc>
           <w:tcPr>
-            <w:tcW w:w="2131" w:type="dxa"/>
+            <w:tcW w:w="1751" w:type="dxa"/>
           </w:tcPr>
           <w:p>
             <w:pPr>
@@ -1328,7 +1515,7 @@
         </w:tc>
         <w:tc>
           <w:tcPr>
-            <w:tcW w:w="2131" w:type="dxa"/>
+            <w:tcW w:w="2511" w:type="dxa"/>
           </w:tcPr>
           <w:p>
             <w:r>
@@ -1338,7 +1525,7 @@
         </w:tc>
         <w:tc>
           <w:tcPr>
-            <w:tcW w:w="2131" w:type="dxa"/>
+            <w:tcW w:w="1751" w:type="dxa"/>
           </w:tcPr>
           <w:p>
             <w:r>
@@ -1352,25 +1539,41 @@
           <w:tcPr>
             <w:tcW w:w="2130" w:type="dxa"/>
           </w:tcPr>
-          <w:p/>
+          <w:p>
+            <w:r>
+              <w:t>Jimmy Maksymiw</w:t>
+            </w:r>
+          </w:p>
         </w:tc>
         <w:tc>
           <w:tcPr>
             <w:tcW w:w="2130" w:type="dxa"/>
           </w:tcPr>
-          <w:p/>
+          <w:p>
+            <w:r>
+              <w:t>19/3 2015</w:t>
+            </w:r>
+          </w:p>
         </w:tc>
         <w:tc>
           <w:tcPr>
-            <w:tcW w:w="2131" w:type="dxa"/>
+            <w:tcW w:w="2511" w:type="dxa"/>
           </w:tcPr>
-          <w:p/>
+          <w:p>
+            <w:r>
+              <w:t>Gantt-schema tillagt</w:t>
+            </w:r>
+          </w:p>
         </w:tc>
         <w:tc>
           <w:tcPr>
-            <w:tcW w:w="2131" w:type="dxa"/>
+            <w:tcW w:w="1751" w:type="dxa"/>
           </w:tcPr>
-          <w:p/>
+          <w:p>
+            <w:r>
+              <w:t>0.2</w:t>
+            </w:r>
+          </w:p>
         </w:tc>
       </w:tr>
     </w:tbl>
@@ -1384,27 +1587,27 @@
       <w:pPr>
         <w:pStyle w:val="Rubrik1"/>
       </w:pPr>
-      <w:bookmarkStart w:id="4" w:name="_Toc288136464"/>
-      <w:bookmarkStart w:id="5" w:name="_Toc414311188"/>
+      <w:bookmarkStart w:id="5" w:name="_Toc288136464"/>
+      <w:bookmarkStart w:id="6" w:name="_Toc414541634"/>
       <w:r>
         <w:lastRenderedPageBreak/>
         <w:t>Översikt</w:t>
       </w:r>
-      <w:bookmarkEnd w:id="4"/>
       <w:bookmarkEnd w:id="5"/>
+      <w:bookmarkEnd w:id="6"/>
     </w:p>
     <w:p/>
     <w:p>
       <w:pPr>
         <w:pStyle w:val="Rubrik2"/>
       </w:pPr>
-      <w:bookmarkStart w:id="6" w:name="_Toc288136465"/>
-      <w:bookmarkStart w:id="7" w:name="_Toc414311189"/>
+      <w:bookmarkStart w:id="7" w:name="_Toc288136465"/>
+      <w:bookmarkStart w:id="8" w:name="_Toc414541635"/>
       <w:r>
         <w:t>Syfte</w:t>
       </w:r>
-      <w:bookmarkEnd w:id="6"/>
       <w:bookmarkEnd w:id="7"/>
+      <w:bookmarkEnd w:id="8"/>
     </w:p>
     <w:p>
       <w:r>
@@ -1416,13 +1619,13 @@
       <w:pPr>
         <w:pStyle w:val="Rubrik2"/>
       </w:pPr>
-      <w:bookmarkStart w:id="8" w:name="_Toc288136466"/>
-      <w:bookmarkStart w:id="9" w:name="_Toc414311190"/>
+      <w:bookmarkStart w:id="9" w:name="_Toc288136466"/>
+      <w:bookmarkStart w:id="10" w:name="_Toc414541636"/>
       <w:r>
         <w:t>Omfattning</w:t>
       </w:r>
-      <w:bookmarkEnd w:id="8"/>
       <w:bookmarkEnd w:id="9"/>
+      <w:bookmarkEnd w:id="10"/>
     </w:p>
     <w:p>
       <w:r>
@@ -1434,13 +1637,13 @@
       <w:pPr>
         <w:pStyle w:val="Rubrik2"/>
       </w:pPr>
-      <w:bookmarkStart w:id="10" w:name="_Toc288136467"/>
-      <w:bookmarkStart w:id="11" w:name="_Toc414311191"/>
+      <w:bookmarkStart w:id="11" w:name="_Toc288136467"/>
+      <w:bookmarkStart w:id="12" w:name="_Toc414541637"/>
       <w:r>
         <w:t>Mål</w:t>
       </w:r>
-      <w:bookmarkEnd w:id="10"/>
       <w:bookmarkEnd w:id="11"/>
+      <w:bookmarkEnd w:id="12"/>
     </w:p>
     <w:p>
       <w:r>
@@ -1456,14 +1659,14 @@
       <w:pPr>
         <w:pStyle w:val="Rubrik1"/>
       </w:pPr>
-      <w:bookmarkStart w:id="12" w:name="_Toc288136468"/>
-      <w:bookmarkStart w:id="13" w:name="_Toc414311192"/>
+      <w:bookmarkStart w:id="13" w:name="_Toc288136468"/>
+      <w:bookmarkStart w:id="14" w:name="_Toc414541638"/>
       <w:r>
         <w:lastRenderedPageBreak/>
         <w:t>Kortfattad produktbeskrivning</w:t>
       </w:r>
-      <w:bookmarkEnd w:id="12"/>
       <w:bookmarkEnd w:id="13"/>
+      <w:bookmarkEnd w:id="14"/>
     </w:p>
     <w:p/>
     <w:p>
@@ -1478,7 +1681,7 @@
           <w:lang w:eastAsia="sv-SE"/>
         </w:rPr>
         <w:drawing>
-          <wp:anchor distT="0" distB="0" distL="114300" distR="114300" simplePos="0" relativeHeight="251660288" behindDoc="0" locked="0" layoutInCell="1" allowOverlap="1" wp14:anchorId="0BE96944" wp14:editId="1478006A">
+          <wp:anchor distT="0" distB="0" distL="114300" distR="114300" simplePos="0" relativeHeight="251659264" behindDoc="0" locked="0" layoutInCell="1" allowOverlap="1" wp14:anchorId="0BE96944" wp14:editId="1478006A">
             <wp:simplePos x="0" y="0"/>
             <wp:positionH relativeFrom="column">
               <wp:posOffset>3886200</wp:posOffset>
@@ -1529,7 +1732,7 @@
                     </a:ln>
                     <a:extLst>
                       <a:ext uri="{FAA26D3D-D897-4be2-8F04-BA451C77F1D7}">
-                        <ma14:placeholderFlag xmlns="" xmlns:mo="http://schemas.microsoft.com/office/mac/office/2008/main" xmlns:mv="urn:schemas-microsoft-com:mac:vml" xmlns:o="urn:schemas-microsoft-com:office:office" xmlns:v="urn:schemas-microsoft-com:vml" xmlns:w10="urn:schemas-microsoft-com:office:word" xmlns:w="http://schemas.openxmlformats.org/wordprocessingml/2006/main" xmlns:ma14="http://schemas.microsoft.com/office/mac/drawingml/2011/main"/>
+                        <ma14:placeholderFlag xmlns:ma14="http://schemas.microsoft.com/office/mac/drawingml/2011/main" xmlns:w="http://schemas.openxmlformats.org/wordprocessingml/2006/main" xmlns:w10="urn:schemas-microsoft-com:office:word" xmlns:v="urn:schemas-microsoft-com:vml" xmlns:o="urn:schemas-microsoft-com:office:office" xmlns:mv="urn:schemas-microsoft-com:mac:vml" xmlns:mo="http://schemas.microsoft.com/office/mac/office/2008/main" xmlns=""/>
                       </a:ext>
                     </a:extLst>
                   </pic:spPr>
@@ -1575,14 +1778,14 @@
       <w:pPr>
         <w:pStyle w:val="Rubrik1"/>
       </w:pPr>
-      <w:bookmarkStart w:id="14" w:name="_Toc288136469"/>
-      <w:bookmarkStart w:id="15" w:name="_Toc414311193"/>
+      <w:bookmarkStart w:id="15" w:name="_Toc288136469"/>
+      <w:bookmarkStart w:id="16" w:name="_Toc414541639"/>
       <w:r>
         <w:lastRenderedPageBreak/>
         <w:t>Målgrupp</w:t>
       </w:r>
-      <w:bookmarkEnd w:id="14"/>
       <w:bookmarkEnd w:id="15"/>
+      <w:bookmarkEnd w:id="16"/>
     </w:p>
     <w:p/>
     <w:p>
@@ -1610,14 +1813,14 @@
       <w:pPr>
         <w:pStyle w:val="Rubrik1"/>
       </w:pPr>
-      <w:bookmarkStart w:id="16" w:name="_Toc288136470"/>
-      <w:bookmarkStart w:id="17" w:name="_Toc414311194"/>
+      <w:bookmarkStart w:id="17" w:name="_Toc288136470"/>
+      <w:bookmarkStart w:id="18" w:name="_Toc414541640"/>
       <w:r>
         <w:lastRenderedPageBreak/>
         <w:t>Utvecklingsprocess</w:t>
       </w:r>
-      <w:bookmarkEnd w:id="16"/>
       <w:bookmarkEnd w:id="17"/>
+      <w:bookmarkEnd w:id="18"/>
     </w:p>
     <w:p/>
     <w:p>
@@ -1638,14 +1841,14 @@
       <w:pPr>
         <w:pStyle w:val="Rubrik1"/>
       </w:pPr>
-      <w:bookmarkStart w:id="18" w:name="_Toc288136471"/>
-      <w:bookmarkStart w:id="19" w:name="_Toc414311195"/>
+      <w:bookmarkStart w:id="19" w:name="_Toc288136471"/>
+      <w:bookmarkStart w:id="20" w:name="_Toc414541641"/>
       <w:r>
         <w:lastRenderedPageBreak/>
         <w:t>Bemanning</w:t>
       </w:r>
-      <w:bookmarkEnd w:id="18"/>
       <w:bookmarkEnd w:id="19"/>
+      <w:bookmarkEnd w:id="20"/>
     </w:p>
     <w:p/>
     <w:p>
@@ -1670,13 +1873,13 @@
       <w:pPr>
         <w:pStyle w:val="Rubrik2"/>
       </w:pPr>
-      <w:bookmarkStart w:id="20" w:name="_Toc288136472"/>
-      <w:bookmarkStart w:id="21" w:name="_Toc414311196"/>
+      <w:bookmarkStart w:id="21" w:name="_Toc288136472"/>
+      <w:bookmarkStart w:id="22" w:name="_Toc414541642"/>
       <w:r>
         <w:t>Ansvarsområden</w:t>
       </w:r>
-      <w:bookmarkEnd w:id="20"/>
       <w:bookmarkEnd w:id="21"/>
+      <w:bookmarkEnd w:id="22"/>
     </w:p>
     <w:p/>
     <w:p>
@@ -1693,14 +1896,14 @@
       <w:pPr>
         <w:pStyle w:val="Rubrik1"/>
       </w:pPr>
-      <w:bookmarkStart w:id="22" w:name="_Toc288136473"/>
-      <w:bookmarkStart w:id="23" w:name="_Toc414311197"/>
+      <w:bookmarkStart w:id="23" w:name="_Toc288136473"/>
+      <w:bookmarkStart w:id="24" w:name="_Toc414541643"/>
       <w:r>
         <w:lastRenderedPageBreak/>
         <w:t>Grov planering</w:t>
       </w:r>
-      <w:bookmarkEnd w:id="22"/>
       <w:bookmarkEnd w:id="23"/>
+      <w:bookmarkEnd w:id="24"/>
     </w:p>
     <w:p/>
     <w:p>
@@ -2158,16 +2361,23 @@
       <w:pPr>
         <w:pStyle w:val="Rubrik2"/>
       </w:pPr>
+      <w:bookmarkStart w:id="25" w:name="_Toc414541644"/>
       <w:r>
         <w:lastRenderedPageBreak/>
         <w:t>Gantt-schema</w:t>
       </w:r>
-      <w:bookmarkStart w:id="24" w:name="_GoBack"/>
-      <w:bookmarkEnd w:id="24"/>
-    </w:p>
-    <w:p>
-      <w:r>
-        <w:object w:dxaOrig="11068" w:dyaOrig="6746" w14:anchorId="7D594887">
+      <w:r>
+        <w:t xml:space="preserve"> – Grovplanering</w:t>
+      </w:r>
+      <w:bookmarkEnd w:id="25"/>
+      <w:r>
+        <w:t xml:space="preserve"> </w:t>
+      </w:r>
+    </w:p>
+    <w:p/>
+    <w:p>
+      <w:r>
+        <w:object w:dxaOrig="10952" w:dyaOrig="6746" w14:anchorId="6EBF92C8">
           <v:shapetype id="_x0000_t75" coordsize="21600,21600" o:spt="75" o:preferrelative="t" path="m@4@5l@4@11@9@11@9@5xe" filled="f" stroked="f">
             <v:stroke joinstyle="miter"/>
             <v:formulas>
@@ -2187,7 +2397,7 @@
             <v:path o:extrusionok="f" gradientshapeok="t" o:connecttype="rect"/>
             <o:lock v:ext="edit" aspectratio="t"/>
           </v:shapetype>
-          <v:shape id="_x0000_i1025" type="#_x0000_t75" style="width:470pt;height:286.5pt" o:ole="">
+          <v:shape id="_x0000_i1025" type="#_x0000_t75" style="width:459.55pt;height:283pt" o:ole="">
             <v:imagedata r:id="rId11" o:title=""/>
           </v:shape>
           <o:OLEObject Type="Link" ProgID="Excel.Sheet.12" ShapeID="_x0000_i1025" DrawAspect="Content" r:id="rId12" UpdateMode="Always">
@@ -2199,6 +2409,32 @@
       </w:r>
     </w:p>
     <w:p>
+      <w:r>
+        <w:br w:type="page"/>
+      </w:r>
+    </w:p>
+    <w:p>
+      <w:pPr>
+        <w:pStyle w:val="Rubrik2"/>
+      </w:pPr>
+      <w:bookmarkStart w:id="26" w:name="_Toc414541645"/>
+      <w:r>
+        <w:lastRenderedPageBreak/>
+        <w:t>Gantt-schema</w:t>
+      </w:r>
+      <w:r>
+        <w:t xml:space="preserve"> – </w:t>
+      </w:r>
+      <w:r>
+        <w:t>D</w:t>
+      </w:r>
+      <w:r>
+        <w:t>etaljplan för deltagare</w:t>
+      </w:r>
+      <w:bookmarkEnd w:id="26"/>
+    </w:p>
+    <w:p/>
+    <w:p>
       <w:pPr>
         <w:rPr>
           <w:rFonts w:eastAsiaTheme="majorEastAsia" w:cstheme="majorBidi"/>
@@ -2210,6 +2446,27 @@
         </w:rPr>
       </w:pPr>
       <w:r>
+        <w:object w:dxaOrig="10952" w:dyaOrig="10515" w14:anchorId="02EFC3C8">
+          <v:shape id="_x0000_i1026" type="#_x0000_t75" style="width:465.2pt;height:446.4pt" o:ole="">
+            <v:imagedata r:id="rId13" o:title=""/>
+          </v:shape>
+          <o:OLEObject Type="Embed" ProgID="Excel.Sheet.12" ShapeID="_x0000_i1026" DrawAspect="Content" ObjectID="_1488283506" r:id="rId14"/>
+        </w:object>
+      </w:r>
+    </w:p>
+    <w:p>
+      <w:pPr>
+        <w:rPr>
+          <w:rFonts w:eastAsiaTheme="majorEastAsia" w:cstheme="majorBidi"/>
+          <w:b/>
+          <w:bCs/>
+          <w:color w:val="345A8A" w:themeColor="accent1" w:themeShade="B5"/>
+          <w:sz w:val="32"/>
+          <w:szCs w:val="32"/>
+        </w:rPr>
+      </w:pPr>
+      <w:bookmarkStart w:id="27" w:name="_Toc288136474"/>
+      <w:r>
         <w:br w:type="page"/>
       </w:r>
     </w:p>
@@ -2217,14 +2474,13 @@
       <w:pPr>
         <w:pStyle w:val="Rubrik1"/>
       </w:pPr>
-      <w:bookmarkStart w:id="25" w:name="_Toc288136474"/>
-      <w:bookmarkStart w:id="26" w:name="_Toc414311198"/>
+      <w:bookmarkStart w:id="28" w:name="_Toc414541646"/>
       <w:r>
         <w:lastRenderedPageBreak/>
         <w:t>Riskanalys</w:t>
       </w:r>
-      <w:bookmarkEnd w:id="25"/>
-      <w:bookmarkEnd w:id="26"/>
+      <w:bookmarkEnd w:id="27"/>
+      <w:bookmarkEnd w:id="28"/>
     </w:p>
     <w:p/>
     <w:p>
@@ -2552,8 +2808,8 @@
     </w:p>
     <w:p/>
     <w:sectPr>
-      <w:headerReference w:type="default" r:id="rId13"/>
-      <w:footerReference w:type="default" r:id="rId14"/>
+      <w:headerReference w:type="default" r:id="rId15"/>
+      <w:footerReference w:type="default" r:id="rId16"/>
       <w:pgSz w:w="11900" w:h="16840"/>
       <w:pgMar w:top="1440" w:right="1797" w:bottom="1440" w:left="1797" w:header="709" w:footer="709" w:gutter="0"/>
       <w:pgNumType w:start="1"/>
@@ -2613,7 +2869,7 @@
           <w:rPr>
             <w:noProof/>
           </w:rPr>
-          <w:t>7</w:t>
+          <w:t>10</w:t>
         </w:r>
         <w:r>
           <w:fldChar w:fldCharType="end"/>
@@ -4599,7 +4855,7 @@
 </file>
 
 <file path=customXml/itemProps1.xml><?xml version="1.0" encoding="utf-8"?>
-<ds:datastoreItem xmlns:ds="http://schemas.openxmlformats.org/officeDocument/2006/customXml" ds:itemID="{23A7CD5D-5FBB-4F2B-84AF-715B14B3CAD8}">
+<ds:datastoreItem xmlns:ds="http://schemas.openxmlformats.org/officeDocument/2006/customXml" ds:itemID="{5E19D2CA-2769-45B9-A1E0-E2D8E65AD5A2}">
   <ds:schemaRefs>
     <ds:schemaRef ds:uri="http://schemas.openxmlformats.org/officeDocument/2006/bibliography"/>
   </ds:schemaRefs>
